--- a/TS Jatai Ghanam Project/TS 4.7/TS 4.7 Jatai Malayalam Corrections.docx
+++ b/TS Jatai Ghanam Project/TS 4.7/TS 4.7 Jatai Malayalam Corrections.docx
@@ -143,7 +143,27 @@
           <w:sz w:val="28"/>
           <w:szCs w:val="32"/>
         </w:rPr>
-        <w:t>(ignore those which are already incorporated in your book’s version and date)</w:t>
+        <w:t>(</w:t>
+      </w:r>
+      <w:proofErr w:type="gramStart"/>
+      <w:r>
+        <w:rPr>
+          <w:b/>
+          <w:bCs/>
+          <w:sz w:val="28"/>
+          <w:szCs w:val="32"/>
+        </w:rPr>
+        <w:t>ignore</w:t>
+      </w:r>
+      <w:proofErr w:type="gramEnd"/>
+      <w:r>
+        <w:rPr>
+          <w:b/>
+          <w:bCs/>
+          <w:sz w:val="28"/>
+          <w:szCs w:val="32"/>
+        </w:rPr>
+        <w:t xml:space="preserve"> those which are already incorporated in your book’s version and date)</w:t>
       </w:r>
     </w:p>
     <w:tbl>
@@ -4444,597 +4464,6 @@
       </w:tr>
       <w:tr>
         <w:trPr>
-          <w:trHeight w:val="1226"/>
-        </w:trPr>
-        <w:tc>
-          <w:tcPr>
-            <w:tcW w:w="7450" w:type="dxa"/>
-          </w:tcPr>
-          <w:p>
-            <w:pPr>
-              <w:widowControl w:val="0"/>
-              <w:autoSpaceDE w:val="0"/>
-              <w:autoSpaceDN w:val="0"/>
-              <w:adjustRightInd w:val="0"/>
-              <w:spacing w:before="0" w:line="240" w:lineRule="auto"/>
-              <w:rPr>
-                <w:rFonts w:ascii="BRH Malayalam Extra" w:hAnsi="BRH Malayalam Extra" w:cs="BRH Malayalam Extra"/>
-                <w:color w:val="000000"/>
-                <w:sz w:val="32"/>
-                <w:szCs w:val="40"/>
-                <w:lang w:val="it-IT"/>
-              </w:rPr>
-            </w:pPr>
-            <w:r>
-              <w:rPr>
-                <w:rFonts w:cs="BRH Malayalam Extra"/>
-                <w:color w:val="000000"/>
-                <w:szCs w:val="40"/>
-                <w:lang w:val="it-IT"/>
-              </w:rPr>
-              <w:t>5</w:t>
-            </w:r>
-            <w:r>
-              <w:rPr>
-                <w:rFonts w:ascii="BRH Malayalam Extra" w:hAnsi="BRH Malayalam Extra" w:cs="BRH Malayalam Extra"/>
-                <w:color w:val="000000"/>
-                <w:sz w:val="32"/>
-                <w:szCs w:val="40"/>
-                <w:lang w:val="it-IT"/>
-              </w:rPr>
-              <w:t>)</w:t>
-            </w:r>
-            <w:r>
-              <w:rPr>
-                <w:rFonts w:ascii="BRH Malayalam Extra" w:hAnsi="BRH Malayalam Extra" w:cs="BRH Malayalam Extra"/>
-                <w:color w:val="000000"/>
-                <w:sz w:val="32"/>
-                <w:szCs w:val="40"/>
-                <w:lang w:val="it-IT"/>
-              </w:rPr>
-              <w:tab/>
-            </w:r>
-            <w:r>
-              <w:rPr>
-                <w:rFonts w:cs="BRH Malayalam Extra"/>
-                <w:color w:val="000000"/>
-                <w:szCs w:val="40"/>
-                <w:lang w:val="it-IT"/>
-              </w:rPr>
-              <w:t>4</w:t>
-            </w:r>
-            <w:r>
-              <w:rPr>
-                <w:rFonts w:ascii="BRH Malayalam Extra" w:hAnsi="BRH Malayalam Extra" w:cs="BRH Malayalam Extra"/>
-                <w:color w:val="000000"/>
-                <w:sz w:val="32"/>
-                <w:szCs w:val="40"/>
-                <w:lang w:val="it-IT"/>
-              </w:rPr>
-              <w:t>.</w:t>
-            </w:r>
-            <w:r>
-              <w:rPr>
-                <w:rFonts w:cs="BRH Malayalam Extra"/>
-                <w:color w:val="000000"/>
-                <w:szCs w:val="40"/>
-                <w:lang w:val="it-IT"/>
-              </w:rPr>
-              <w:t>7</w:t>
-            </w:r>
-            <w:r>
-              <w:rPr>
-                <w:rFonts w:ascii="BRH Malayalam Extra" w:hAnsi="BRH Malayalam Extra" w:cs="BRH Malayalam Extra"/>
-                <w:color w:val="000000"/>
-                <w:sz w:val="32"/>
-                <w:szCs w:val="40"/>
-                <w:lang w:val="it-IT"/>
-              </w:rPr>
-              <w:t>.</w:t>
-            </w:r>
-            <w:r>
-              <w:rPr>
-                <w:rFonts w:cs="BRH Malayalam Extra"/>
-                <w:color w:val="000000"/>
-                <w:szCs w:val="40"/>
-                <w:lang w:val="it-IT"/>
-              </w:rPr>
-              <w:t>13</w:t>
-            </w:r>
-            <w:r>
-              <w:rPr>
-                <w:rFonts w:ascii="BRH Malayalam Extra" w:hAnsi="BRH Malayalam Extra" w:cs="BRH Malayalam Extra"/>
-                <w:color w:val="000000"/>
-                <w:sz w:val="32"/>
-                <w:szCs w:val="40"/>
-                <w:lang w:val="it-IT"/>
-              </w:rPr>
-              <w:t>.</w:t>
-            </w:r>
-            <w:r>
-              <w:rPr>
-                <w:rFonts w:cs="BRH Malayalam Extra"/>
-                <w:color w:val="000000"/>
-                <w:szCs w:val="40"/>
-                <w:lang w:val="it-IT"/>
-              </w:rPr>
-              <w:t>2</w:t>
-            </w:r>
-            <w:r>
-              <w:rPr>
-                <w:rFonts w:ascii="BRH Malayalam Extra" w:hAnsi="BRH Malayalam Extra" w:cs="BRH Malayalam Extra"/>
-                <w:color w:val="000000"/>
-                <w:sz w:val="32"/>
-                <w:szCs w:val="40"/>
-                <w:lang w:val="it-IT"/>
-              </w:rPr>
-              <w:t>(</w:t>
-            </w:r>
-            <w:r>
-              <w:rPr>
-                <w:rFonts w:cs="BRH Malayalam Extra"/>
-                <w:color w:val="000000"/>
-                <w:szCs w:val="40"/>
-                <w:lang w:val="it-IT"/>
-              </w:rPr>
-              <w:t>5</w:t>
-            </w:r>
-            <w:r>
-              <w:rPr>
-                <w:rFonts w:ascii="BRH Malayalam Extra" w:hAnsi="BRH Malayalam Extra" w:cs="BRH Malayalam Extra"/>
-                <w:color w:val="000000"/>
-                <w:sz w:val="32"/>
-                <w:szCs w:val="40"/>
-                <w:lang w:val="it-IT"/>
-              </w:rPr>
-              <w:t>)- A</w:t>
-            </w:r>
-            <w:r>
-              <w:rPr>
-                <w:rFonts w:ascii="BRH Malayalam Extra" w:hAnsi="BRH Malayalam Extra" w:cs="BRH Malayalam Extra"/>
-                <w:color w:val="000000"/>
-                <w:sz w:val="28"/>
-                <w:szCs w:val="40"/>
-                <w:lang w:val="it-IT"/>
-              </w:rPr>
-              <w:t>–</w:t>
-            </w:r>
-            <w:r>
-              <w:rPr>
-                <w:rFonts w:ascii="BRH Malayalam Extra" w:hAnsi="BRH Malayalam Extra" w:cs="BRH Malayalam Extra"/>
-                <w:color w:val="000000"/>
-                <w:sz w:val="32"/>
-                <w:szCs w:val="40"/>
-                <w:lang w:val="it-IT"/>
-              </w:rPr>
-              <w:t>së¡</w:t>
-            </w:r>
-            <w:r>
-              <w:rPr>
-                <w:rFonts w:ascii="BRH Malayalam Extra" w:hAnsi="BRH Malayalam Extra" w:cs="BRH Malayalam Extra"/>
-                <w:color w:val="000000"/>
-                <w:sz w:val="28"/>
-                <w:szCs w:val="40"/>
-                <w:lang w:val="it-IT"/>
-              </w:rPr>
-              <w:t>–</w:t>
-            </w:r>
-            <w:r>
-              <w:rPr>
-                <w:rFonts w:ascii="BRH Malayalam Extra" w:hAnsi="BRH Malayalam Extra" w:cs="BRH Malayalam Extra"/>
-                <w:color w:val="000000"/>
-                <w:sz w:val="32"/>
-                <w:szCs w:val="40"/>
-                <w:lang w:val="it-IT"/>
-              </w:rPr>
-              <w:t xml:space="preserve"> | ix |</w:t>
-            </w:r>
-          </w:p>
-          <w:p>
-            <w:pPr>
-              <w:widowControl w:val="0"/>
-              <w:autoSpaceDE w:val="0"/>
-              <w:autoSpaceDN w:val="0"/>
-              <w:adjustRightInd w:val="0"/>
-              <w:spacing w:before="0" w:line="240" w:lineRule="auto"/>
-              <w:rPr>
-                <w:rFonts w:cs="Latha"/>
-                <w:b/>
-                <w:bCs/>
-                <w:szCs w:val="28"/>
-                <w:cs/>
-                <w:lang w:val="it-IT" w:bidi="ta-IN"/>
-              </w:rPr>
-            </w:pPr>
-            <w:r>
-              <w:rPr>
-                <w:rFonts w:ascii="BRH Malayalam Extra" w:hAnsi="BRH Malayalam Extra" w:cs="BRH Malayalam Extra"/>
-                <w:color w:val="000000"/>
-                <w:sz w:val="32"/>
-                <w:szCs w:val="40"/>
-                <w:lang w:val="it-IT"/>
-              </w:rPr>
-              <w:t>A</w:t>
-            </w:r>
-            <w:r>
-              <w:rPr>
-                <w:rFonts w:ascii="BRH Malayalam Extra" w:hAnsi="BRH Malayalam Extra" w:cs="BRH Malayalam Extra"/>
-                <w:color w:val="000000"/>
-                <w:sz w:val="28"/>
-                <w:szCs w:val="40"/>
-                <w:lang w:val="it-IT"/>
-              </w:rPr>
-              <w:t>–</w:t>
-            </w:r>
-            <w:r>
-              <w:rPr>
-                <w:rFonts w:ascii="BRH Malayalam Extra" w:hAnsi="BRH Malayalam Extra" w:cs="BRH Malayalam Extra"/>
-                <w:color w:val="000000"/>
-                <w:sz w:val="32"/>
-                <w:szCs w:val="40"/>
-                <w:lang w:val="it-IT"/>
-              </w:rPr>
-              <w:t>së¡</w:t>
-            </w:r>
-            <w:r>
-              <w:rPr>
-                <w:rFonts w:ascii="BRH Malayalam Extra" w:hAnsi="BRH Malayalam Extra" w:cs="BRH Malayalam Extra"/>
-                <w:color w:val="000000"/>
-                <w:sz w:val="28"/>
-                <w:szCs w:val="40"/>
-                <w:lang w:val="it-IT"/>
-              </w:rPr>
-              <w:t>–</w:t>
-            </w:r>
-            <w:r>
-              <w:rPr>
-                <w:rFonts w:ascii="BRH Malayalam Extra" w:hAnsi="BRH Malayalam Extra" w:cs="BRH Malayalam Extra"/>
-                <w:color w:val="000000"/>
-                <w:sz w:val="32"/>
-                <w:szCs w:val="40"/>
-                <w:lang w:val="it-IT"/>
-              </w:rPr>
-              <w:t xml:space="preserve"> ix ix </w:t>
-            </w:r>
-            <w:r>
-              <w:rPr>
-                <w:rFonts w:ascii="BRH Malayalam Extra" w:hAnsi="BRH Malayalam Extra" w:cs="BRH Malayalam Extra"/>
-                <w:color w:val="000000"/>
-                <w:sz w:val="32"/>
-                <w:szCs w:val="40"/>
-                <w:highlight w:val="yellow"/>
-                <w:lang w:val="it-IT"/>
-              </w:rPr>
-              <w:t>A—</w:t>
-            </w:r>
-            <w:r>
-              <w:rPr>
-                <w:rFonts w:ascii="BRH Malayalam Extra" w:hAnsi="BRH Malayalam Extra" w:cs="BRH Malayalam Extra"/>
-                <w:color w:val="000000"/>
-                <w:sz w:val="32"/>
-                <w:szCs w:val="40"/>
-                <w:lang w:val="it-IT"/>
-              </w:rPr>
-              <w:t>sëûsë¡</w:t>
-            </w:r>
-            <w:r>
-              <w:rPr>
-                <w:rFonts w:ascii="BRH Malayalam Extra" w:hAnsi="BRH Malayalam Extra" w:cs="BRH Malayalam Extra"/>
-                <w:color w:val="000000"/>
-                <w:sz w:val="28"/>
-                <w:szCs w:val="40"/>
-                <w:lang w:val="it-IT"/>
-              </w:rPr>
-              <w:t>–</w:t>
-            </w:r>
-            <w:r>
-              <w:rPr>
-                <w:rFonts w:ascii="BRH Malayalam Extra" w:hAnsi="BRH Malayalam Extra" w:cs="BRH Malayalam Extra"/>
-                <w:color w:val="000000"/>
-                <w:sz w:val="32"/>
-                <w:szCs w:val="40"/>
-                <w:lang w:val="it-IT"/>
-              </w:rPr>
-              <w:t xml:space="preserve"> ix | </w:t>
-            </w:r>
-          </w:p>
-        </w:tc>
-        <w:tc>
-          <w:tcPr>
-            <w:tcW w:w="7513" w:type="dxa"/>
-          </w:tcPr>
-          <w:p>
-            <w:pPr>
-              <w:widowControl w:val="0"/>
-              <w:autoSpaceDE w:val="0"/>
-              <w:autoSpaceDN w:val="0"/>
-              <w:adjustRightInd w:val="0"/>
-              <w:spacing w:before="0" w:line="240" w:lineRule="auto"/>
-              <w:rPr>
-                <w:rFonts w:ascii="BRH Malayalam Extra" w:hAnsi="BRH Malayalam Extra" w:cs="BRH Malayalam Extra"/>
-                <w:color w:val="000000"/>
-                <w:sz w:val="32"/>
-                <w:szCs w:val="32"/>
-                <w:lang w:val="it-IT"/>
-              </w:rPr>
-            </w:pPr>
-            <w:r>
-              <w:rPr>
-                <w:rFonts w:cs="BRH Malayalam Extra"/>
-                <w:color w:val="000000"/>
-                <w:szCs w:val="32"/>
-                <w:lang w:val="it-IT"/>
-              </w:rPr>
-              <w:t>5</w:t>
-            </w:r>
-            <w:r>
-              <w:rPr>
-                <w:rFonts w:ascii="BRH Malayalam Extra" w:hAnsi="BRH Malayalam Extra" w:cs="BRH Malayalam Extra"/>
-                <w:color w:val="000000"/>
-                <w:sz w:val="32"/>
-                <w:szCs w:val="32"/>
-                <w:lang w:val="it-IT"/>
-              </w:rPr>
-              <w:t>)</w:t>
-            </w:r>
-            <w:r>
-              <w:rPr>
-                <w:rFonts w:ascii="BRH Malayalam Extra" w:hAnsi="BRH Malayalam Extra" w:cs="BRH Malayalam Extra"/>
-                <w:color w:val="000000"/>
-                <w:sz w:val="32"/>
-                <w:szCs w:val="32"/>
-                <w:lang w:val="it-IT"/>
-              </w:rPr>
-              <w:tab/>
-            </w:r>
-            <w:r>
-              <w:rPr>
-                <w:rFonts w:cs="BRH Malayalam Extra"/>
-                <w:color w:val="000000"/>
-                <w:szCs w:val="32"/>
-                <w:lang w:val="it-IT"/>
-              </w:rPr>
-              <w:t>4</w:t>
-            </w:r>
-            <w:r>
-              <w:rPr>
-                <w:rFonts w:ascii="BRH Malayalam Extra" w:hAnsi="BRH Malayalam Extra" w:cs="BRH Malayalam Extra"/>
-                <w:color w:val="000000"/>
-                <w:sz w:val="32"/>
-                <w:szCs w:val="32"/>
-                <w:lang w:val="it-IT"/>
-              </w:rPr>
-              <w:t>.</w:t>
-            </w:r>
-            <w:r>
-              <w:rPr>
-                <w:rFonts w:cs="BRH Malayalam Extra"/>
-                <w:color w:val="000000"/>
-                <w:szCs w:val="32"/>
-                <w:lang w:val="it-IT"/>
-              </w:rPr>
-              <w:t>7</w:t>
-            </w:r>
-            <w:r>
-              <w:rPr>
-                <w:rFonts w:ascii="BRH Malayalam Extra" w:hAnsi="BRH Malayalam Extra" w:cs="BRH Malayalam Extra"/>
-                <w:color w:val="000000"/>
-                <w:sz w:val="32"/>
-                <w:szCs w:val="32"/>
-                <w:lang w:val="it-IT"/>
-              </w:rPr>
-              <w:t>.</w:t>
-            </w:r>
-            <w:r>
-              <w:rPr>
-                <w:rFonts w:cs="BRH Malayalam Extra"/>
-                <w:color w:val="000000"/>
-                <w:szCs w:val="32"/>
-                <w:lang w:val="it-IT"/>
-              </w:rPr>
-              <w:t>13</w:t>
-            </w:r>
-            <w:r>
-              <w:rPr>
-                <w:rFonts w:ascii="BRH Malayalam Extra" w:hAnsi="BRH Malayalam Extra" w:cs="BRH Malayalam Extra"/>
-                <w:color w:val="000000"/>
-                <w:sz w:val="32"/>
-                <w:szCs w:val="32"/>
-                <w:lang w:val="it-IT"/>
-              </w:rPr>
-              <w:t>.</w:t>
-            </w:r>
-            <w:r>
-              <w:rPr>
-                <w:rFonts w:cs="BRH Malayalam Extra"/>
-                <w:color w:val="000000"/>
-                <w:szCs w:val="32"/>
-                <w:lang w:val="it-IT"/>
-              </w:rPr>
-              <w:t>2</w:t>
-            </w:r>
-            <w:r>
-              <w:rPr>
-                <w:rFonts w:ascii="BRH Malayalam Extra" w:hAnsi="BRH Malayalam Extra" w:cs="BRH Malayalam Extra"/>
-                <w:color w:val="000000"/>
-                <w:sz w:val="32"/>
-                <w:szCs w:val="32"/>
-                <w:lang w:val="it-IT"/>
-              </w:rPr>
-              <w:t>(</w:t>
-            </w:r>
-            <w:r>
-              <w:rPr>
-                <w:rFonts w:cs="BRH Malayalam Extra"/>
-                <w:color w:val="000000"/>
-                <w:szCs w:val="32"/>
-                <w:lang w:val="it-IT"/>
-              </w:rPr>
-              <w:t>5</w:t>
-            </w:r>
-            <w:r>
-              <w:rPr>
-                <w:rFonts w:ascii="BRH Malayalam Extra" w:hAnsi="BRH Malayalam Extra" w:cs="BRH Malayalam Extra"/>
-                <w:color w:val="000000"/>
-                <w:sz w:val="32"/>
-                <w:szCs w:val="32"/>
-                <w:lang w:val="it-IT"/>
-              </w:rPr>
-              <w:t>)- A</w:t>
-            </w:r>
-            <w:r>
-              <w:rPr>
-                <w:rFonts w:ascii="BRH Malayalam Extra" w:hAnsi="BRH Malayalam Extra" w:cs="BRH Malayalam Extra"/>
-                <w:color w:val="000000"/>
-                <w:sz w:val="26"/>
-                <w:szCs w:val="32"/>
-                <w:lang w:val="it-IT"/>
-              </w:rPr>
-              <w:t>–</w:t>
-            </w:r>
-            <w:r>
-              <w:rPr>
-                <w:rFonts w:ascii="BRH Malayalam Extra" w:hAnsi="BRH Malayalam Extra" w:cs="BRH Malayalam Extra"/>
-                <w:color w:val="000000"/>
-                <w:sz w:val="32"/>
-                <w:szCs w:val="32"/>
-                <w:lang w:val="it-IT"/>
-              </w:rPr>
-              <w:t>së¡</w:t>
-            </w:r>
-            <w:r>
-              <w:rPr>
-                <w:rFonts w:ascii="BRH Malayalam Extra" w:hAnsi="BRH Malayalam Extra" w:cs="BRH Malayalam Extra"/>
-                <w:color w:val="000000"/>
-                <w:sz w:val="26"/>
-                <w:szCs w:val="32"/>
-                <w:lang w:val="it-IT"/>
-              </w:rPr>
-              <w:t>–</w:t>
-            </w:r>
-            <w:r>
-              <w:rPr>
-                <w:rFonts w:ascii="BRH Malayalam Extra" w:hAnsi="BRH Malayalam Extra" w:cs="BRH Malayalam Extra"/>
-                <w:color w:val="000000"/>
-                <w:sz w:val="32"/>
-                <w:szCs w:val="32"/>
-                <w:lang w:val="it-IT"/>
-              </w:rPr>
-              <w:t xml:space="preserve"> | ix |</w:t>
-            </w:r>
-          </w:p>
-          <w:p>
-            <w:pPr>
-              <w:widowControl w:val="0"/>
-              <w:autoSpaceDE w:val="0"/>
-              <w:autoSpaceDN w:val="0"/>
-              <w:adjustRightInd w:val="0"/>
-              <w:spacing w:before="0" w:line="240" w:lineRule="auto"/>
-              <w:rPr>
-                <w:rFonts w:cs="Latha"/>
-                <w:b/>
-                <w:bCs/>
-                <w:szCs w:val="28"/>
-                <w:cs/>
-                <w:lang w:bidi="ta-IN"/>
-              </w:rPr>
-            </w:pPr>
-            <w:r>
-              <w:rPr>
-                <w:rFonts w:ascii="BRH Malayalam Extra" w:hAnsi="BRH Malayalam Extra" w:cs="BRH Malayalam Extra"/>
-                <w:color w:val="000000"/>
-                <w:sz w:val="32"/>
-                <w:szCs w:val="32"/>
-                <w:lang w:val="it-IT"/>
-              </w:rPr>
-              <w:t>A</w:t>
-            </w:r>
-            <w:r>
-              <w:rPr>
-                <w:rFonts w:ascii="BRH Malayalam Extra" w:hAnsi="BRH Malayalam Extra" w:cs="BRH Malayalam Extra"/>
-                <w:color w:val="000000"/>
-                <w:sz w:val="26"/>
-                <w:szCs w:val="32"/>
-                <w:lang w:val="it-IT"/>
-              </w:rPr>
-              <w:t>–</w:t>
-            </w:r>
-            <w:r>
-              <w:rPr>
-                <w:rFonts w:ascii="BRH Malayalam Extra" w:hAnsi="BRH Malayalam Extra" w:cs="BRH Malayalam Extra"/>
-                <w:color w:val="000000"/>
-                <w:sz w:val="32"/>
-                <w:szCs w:val="32"/>
-                <w:lang w:val="it-IT"/>
-              </w:rPr>
-              <w:t>së¡</w:t>
-            </w:r>
-            <w:r>
-              <w:rPr>
-                <w:rFonts w:ascii="BRH Malayalam Extra" w:hAnsi="BRH Malayalam Extra" w:cs="BRH Malayalam Extra"/>
-                <w:color w:val="000000"/>
-                <w:sz w:val="26"/>
-                <w:szCs w:val="32"/>
-                <w:lang w:val="it-IT"/>
-              </w:rPr>
-              <w:t>–</w:t>
-            </w:r>
-            <w:r>
-              <w:rPr>
-                <w:rFonts w:ascii="BRH Malayalam Extra" w:hAnsi="BRH Malayalam Extra" w:cs="BRH Malayalam Extra"/>
-                <w:color w:val="000000"/>
-                <w:sz w:val="32"/>
-                <w:szCs w:val="32"/>
-                <w:lang w:val="it-IT"/>
-              </w:rPr>
-              <w:t xml:space="preserve"> ix ix </w:t>
-            </w:r>
-            <w:r>
-              <w:rPr>
-                <w:rFonts w:ascii="BRH Malayalam Extra" w:hAnsi="BRH Malayalam Extra" w:cs="BRH Malayalam Extra"/>
-                <w:color w:val="000000"/>
-                <w:sz w:val="32"/>
-                <w:szCs w:val="32"/>
-                <w:highlight w:val="green"/>
-                <w:lang w:val="it-IT"/>
-              </w:rPr>
-              <w:t>„s</w:t>
-            </w:r>
-            <w:r>
-              <w:rPr>
-                <w:rFonts w:ascii="BRH Malayalam Extra" w:hAnsi="BRH Malayalam Extra" w:cs="BRH Malayalam Extra"/>
-                <w:color w:val="000000"/>
-                <w:sz w:val="32"/>
-                <w:szCs w:val="32"/>
-                <w:lang w:val="it-IT"/>
-              </w:rPr>
-              <w:t>ëûsë¡</w:t>
-            </w:r>
-            <w:r>
-              <w:rPr>
-                <w:rFonts w:ascii="BRH Malayalam Extra" w:hAnsi="BRH Malayalam Extra" w:cs="BRH Malayalam Extra"/>
-                <w:color w:val="000000"/>
-                <w:sz w:val="26"/>
-                <w:szCs w:val="32"/>
-                <w:lang w:val="it-IT"/>
-              </w:rPr>
-              <w:t>–</w:t>
-            </w:r>
-            <w:r>
-              <w:rPr>
-                <w:rFonts w:ascii="BRH Malayalam Extra" w:hAnsi="BRH Malayalam Extra" w:cs="BRH Malayalam Extra"/>
-                <w:color w:val="000000"/>
-                <w:sz w:val="32"/>
-                <w:szCs w:val="32"/>
-                <w:lang w:val="it-IT"/>
-              </w:rPr>
-              <w:t xml:space="preserve"> ix | </w:t>
-            </w:r>
-          </w:p>
-        </w:tc>
-      </w:tr>
-      <w:tr>
-        <w:trPr>
           <w:trHeight w:val="1130"/>
         </w:trPr>
         <w:tc>
@@ -7056,7 +6485,6 @@
                 <w:color w:val="000000"/>
                 <w:szCs w:val="40"/>
               </w:rPr>
-              <w:lastRenderedPageBreak/>
               <w:t>27</w:t>
             </w:r>
             <w:r>
@@ -7418,6 +6846,7 @@
                 <w:sz w:val="32"/>
                 <w:szCs w:val="40"/>
               </w:rPr>
+              <w:lastRenderedPageBreak/>
               <w:t>spy</w:t>
             </w:r>
             <w:r>
@@ -7834,6 +7263,7 @@
                 <w:color w:val="000000"/>
                 <w:szCs w:val="32"/>
               </w:rPr>
+              <w:lastRenderedPageBreak/>
               <w:t>27</w:t>
             </w:r>
             <w:r>
@@ -8195,6 +7625,7 @@
                 <w:sz w:val="32"/>
                 <w:szCs w:val="32"/>
               </w:rPr>
+              <w:lastRenderedPageBreak/>
               <w:t>spy</w:t>
             </w:r>
             <w:r>
@@ -8613,6 +8044,7 @@
                 <w:color w:val="000000"/>
                 <w:szCs w:val="40"/>
               </w:rPr>
+              <w:lastRenderedPageBreak/>
               <w:t>9</w:t>
             </w:r>
             <w:r>
@@ -11323,7 +10755,6 @@
                 <w:color w:val="000000"/>
                 <w:szCs w:val="40"/>
               </w:rPr>
-              <w:lastRenderedPageBreak/>
               <w:t>9</w:t>
             </w:r>
             <w:r>
@@ -11927,6 +11358,7 @@
                 <w:szCs w:val="40"/>
                 <w:lang w:val="it-IT"/>
               </w:rPr>
+              <w:lastRenderedPageBreak/>
               <w:t>30</w:t>
             </w:r>
             <w:r>
@@ -13074,7 +12506,27 @@
           <w:sz w:val="28"/>
           <w:szCs w:val="32"/>
         </w:rPr>
-        <w:t>(ignore those which are already incorporated in your book’s version and date)</w:t>
+        <w:t>(</w:t>
+      </w:r>
+      <w:proofErr w:type="gramStart"/>
+      <w:r>
+        <w:rPr>
+          <w:b/>
+          <w:bCs/>
+          <w:sz w:val="28"/>
+          <w:szCs w:val="32"/>
+        </w:rPr>
+        <w:t>ignore</w:t>
+      </w:r>
+      <w:proofErr w:type="gramEnd"/>
+      <w:r>
+        <w:rPr>
+          <w:b/>
+          <w:bCs/>
+          <w:sz w:val="28"/>
+          <w:szCs w:val="32"/>
+        </w:rPr>
+        <w:t xml:space="preserve"> those which are already incorporated in your book’s version and date)</w:t>
       </w:r>
     </w:p>
     <w:tbl>

--- a/TS Jatai Ghanam Project/TS 4.7/TS 4.7 Jatai Malayalam Corrections.docx
+++ b/TS Jatai Ghanam Project/TS 4.7/TS 4.7 Jatai Malayalam Corrections.docx
@@ -123,6 +123,16 @@
           <w:u w:val="single"/>
         </w:rPr>
         <w:t xml:space="preserve"> 2023</w:t>
+      </w:r>
+      <w:r>
+        <w:rPr>
+          <w:b/>
+          <w:bCs/>
+          <w:sz w:val="32"/>
+          <w:szCs w:val="32"/>
+          <w:u w:val="single"/>
+        </w:rPr>
+        <w:t>.</w:t>
       </w:r>
     </w:p>
     <w:p>

--- a/TS Jatai Ghanam Project/TS 4.7/TS 4.7 Jatai Malayalam Corrections.docx
+++ b/TS Jatai Ghanam Project/TS 4.7/TS 4.7 Jatai Malayalam Corrections.docx
@@ -1,7 +1,4799 @@
 
 <file path=word/document.xml><?xml version="1.0" encoding="utf-8"?>
-<w:document xmlns:wpc="http://schemas.microsoft.com/office/word/2010/wordprocessingCanvas" xmlns:cx="http://schemas.microsoft.com/office/drawing/2014/chartex" xmlns:cx1="http://schemas.microsoft.com/office/drawing/2015/9/8/chartex" xmlns:cx2="http://schemas.microsoft.com/office/drawing/2015/10/21/chartex" xmlns:cx3="http://schemas.microsoft.com/office/drawing/2016/5/9/chartex" xmlns:cx4="http://schemas.microsoft.com/office/drawing/2016/5/10/chartex" xmlns:cx5="http://schemas.microsoft.com/office/drawing/2016/5/11/chartex" xmlns:cx6="http://schemas.microsoft.com/office/drawing/2016/5/12/chartex" xmlns:cx7="http://schemas.microsoft.com/office/drawing/2016/5/13/chartex" xmlns:cx8="http://schemas.microsoft.com/office/drawing/2016/5/14/chartex" xmlns:mc="http://schemas.openxmlformats.org/markup-compatibility/2006" xmlns:aink="http://schemas.microsoft.com/office/drawing/2016/ink" xmlns:am3d="http://schemas.microsoft.com/office/drawing/2017/model3d" xmlns:o="urn:schemas-microsoft-com:office:office" xmlns:oel="http://schemas.microsoft.com/office/2019/extlst" xmlns:r="http://schemas.openxmlformats.org/officeDocument/2006/relationships" xmlns:m="http://schemas.openxmlformats.org/officeDocument/2006/math" xmlns:v="urn:schemas-microsoft-com:vml" xmlns:wp14="http://schemas.microsoft.com/office/word/2010/wordprocessingDrawing" xmlns:wp="http://schemas.openxmlformats.org/drawingml/2006/wordprocessingDrawing" xmlns:w10="urn:schemas-microsoft-com:office:word" xmlns:w="http://schemas.openxmlformats.org/wordprocessingml/2006/main" xmlns:w14="http://schemas.microsoft.com/office/word/2010/wordml" xmlns:w15="http://schemas.microsoft.com/office/word/2012/wordml" xmlns:w16cex="http://schemas.microsoft.com/office/word/2018/wordml/cex" xmlns:w16cid="http://schemas.microsoft.com/office/word/2016/wordml/cid" xmlns:w16="http://schemas.microsoft.com/office/word/2018/wordml" xmlns:w16sdtdh="http://schemas.microsoft.com/office/word/2020/wordml/sdtdatahash" xmlns:w16se="http://schemas.microsoft.com/office/word/2015/wordml/symex" xmlns:wpg="http://schemas.microsoft.com/office/word/2010/wordprocessingGroup" xmlns:wpi="http://schemas.microsoft.com/office/word/2010/wordprocessingInk" xmlns:wne="http://schemas.microsoft.com/office/word/2006/wordml" xmlns:wps="http://schemas.microsoft.com/office/word/2010/wordprocessingShape" mc:Ignorable="w14 w15 w16se w16cid w16 w16cex w16sdtdh wp14">
+<w:document xmlns:wpc="http://schemas.microsoft.com/office/word/2010/wordprocessingCanvas" xmlns:cx="http://schemas.microsoft.com/office/drawing/2014/chartex" xmlns:cx1="http://schemas.microsoft.com/office/drawing/2015/9/8/chartex" xmlns:cx2="http://schemas.microsoft.com/office/drawing/2015/10/21/chartex" xmlns:cx3="http://schemas.microsoft.com/office/drawing/2016/5/9/chartex" xmlns:cx4="http://schemas.microsoft.com/office/drawing/2016/5/10/chartex" xmlns:cx5="http://schemas.microsoft.com/office/drawing/2016/5/11/chartex" xmlns:cx6="http://schemas.microsoft.com/office/drawing/2016/5/12/chartex" xmlns:cx7="http://schemas.microsoft.com/office/drawing/2016/5/13/chartex" xmlns:cx8="http://schemas.microsoft.com/office/drawing/2016/5/14/chartex" xmlns:mc="http://schemas.openxmlformats.org/markup-compatibility/2006" xmlns:aink="http://schemas.microsoft.com/office/drawing/2016/ink" xmlns:am3d="http://schemas.microsoft.com/office/drawing/2017/model3d" xmlns:o="urn:schemas-microsoft-com:office:office" xmlns:oel="http://schemas.microsoft.com/office/2019/extlst" xmlns:r="http://schemas.openxmlformats.org/officeDocument/2006/relationships" xmlns:m="http://schemas.openxmlformats.org/officeDocument/2006/math" xmlns:v="urn:schemas-microsoft-com:vml" xmlns:wp14="http://schemas.microsoft.com/office/word/2010/wordprocessingDrawing" xmlns:wp="http://schemas.openxmlformats.org/drawingml/2006/wordprocessingDrawing" xmlns:w10="urn:schemas-microsoft-com:office:word" xmlns:w="http://schemas.openxmlformats.org/wordprocessingml/2006/main" xmlns:w14="http://schemas.microsoft.com/office/word/2010/wordml" xmlns:w15="http://schemas.microsoft.com/office/word/2012/wordml" xmlns:w16cex="http://schemas.microsoft.com/office/word/2018/wordml/cex" xmlns:w16cid="http://schemas.microsoft.com/office/word/2016/wordml/cid" xmlns:w16="http://schemas.microsoft.com/office/word/2018/wordml" xmlns:w16du="http://schemas.microsoft.com/office/word/2023/wordml/word16du" xmlns:w16sdtdh="http://schemas.microsoft.com/office/word/2020/wordml/sdtdatahash" xmlns:w16se="http://schemas.microsoft.com/office/word/2015/wordml/symex" xmlns:wpg="http://schemas.microsoft.com/office/word/2010/wordprocessingGroup" xmlns:wpi="http://schemas.microsoft.com/office/word/2010/wordprocessingInk" xmlns:wne="http://schemas.microsoft.com/office/word/2006/wordml" xmlns:wps="http://schemas.microsoft.com/office/word/2010/wordprocessingShape" mc:Ignorable="w14 w15 w16se w16cid w16 w16cex w16sdtdh w16du wp14">
   <w:body>
+    <w:p>
+      <w:pPr>
+        <w:spacing w:before="0" w:line="240" w:lineRule="auto"/>
+        <w:jc w:val="center"/>
+        <w:rPr>
+          <w:b/>
+          <w:bCs/>
+          <w:sz w:val="32"/>
+          <w:szCs w:val="32"/>
+          <w:u w:val="single"/>
+        </w:rPr>
+      </w:pPr>
+      <w:r>
+        <w:rPr>
+          <w:b/>
+          <w:bCs/>
+          <w:sz w:val="32"/>
+          <w:szCs w:val="32"/>
+          <w:u w:val="single"/>
+        </w:rPr>
+        <w:t xml:space="preserve">TS </w:t>
+      </w:r>
+      <w:r>
+        <w:rPr>
+          <w:b/>
+          <w:bCs/>
+          <w:sz w:val="32"/>
+          <w:szCs w:val="32"/>
+          <w:u w:val="single"/>
+        </w:rPr>
+        <w:t>Jatai</w:t>
+      </w:r>
+      <w:r>
+        <w:rPr>
+          <w:b/>
+          <w:bCs/>
+          <w:sz w:val="32"/>
+          <w:szCs w:val="32"/>
+          <w:u w:val="single"/>
+        </w:rPr>
+        <w:t xml:space="preserve"> – TS </w:t>
+      </w:r>
+      <w:r>
+        <w:rPr>
+          <w:b/>
+          <w:bCs/>
+          <w:sz w:val="32"/>
+          <w:szCs w:val="32"/>
+          <w:u w:val="single"/>
+        </w:rPr>
+        <w:t>4.7</w:t>
+      </w:r>
+      <w:r>
+        <w:rPr>
+          <w:b/>
+          <w:bCs/>
+          <w:sz w:val="32"/>
+          <w:szCs w:val="32"/>
+          <w:u w:val="single"/>
+        </w:rPr>
+        <w:t xml:space="preserve"> Malayalam Corrections – Observed </w:t>
+      </w:r>
+      <w:proofErr w:type="gramStart"/>
+      <w:r>
+        <w:rPr>
+          <w:b/>
+          <w:bCs/>
+          <w:sz w:val="32"/>
+          <w:szCs w:val="32"/>
+          <w:u w:val="single"/>
+        </w:rPr>
+        <w:t xml:space="preserve">till </w:t>
+      </w:r>
+      <w:r>
+        <w:rPr>
+          <w:b/>
+          <w:bCs/>
+          <w:sz w:val="32"/>
+          <w:szCs w:val="32"/>
+          <w:highlight w:val="red"/>
+          <w:u w:val="single"/>
+        </w:rPr>
+        <w:t>?????</w:t>
+      </w:r>
+      <w:proofErr w:type="gramEnd"/>
+    </w:p>
+    <w:p>
+      <w:pPr>
+        <w:spacing w:before="0" w:line="240" w:lineRule="auto"/>
+        <w:jc w:val="center"/>
+        <w:rPr>
+          <w:b/>
+          <w:bCs/>
+          <w:sz w:val="28"/>
+          <w:szCs w:val="32"/>
+        </w:rPr>
+      </w:pPr>
+      <w:r>
+        <w:rPr>
+          <w:b/>
+          <w:bCs/>
+          <w:sz w:val="28"/>
+          <w:szCs w:val="32"/>
+        </w:rPr>
+        <w:t>(ignore those which are already incorporated in your book’s version and date)</w:t>
+      </w:r>
+    </w:p>
+    <w:tbl>
+      <w:tblPr>
+        <w:tblW w:w="14396" w:type="dxa"/>
+        <w:tblInd w:w="-792" w:type="dxa"/>
+        <w:tblBorders>
+          <w:top w:val="single" w:sz="4" w:space="0" w:color="000000"/>
+          <w:left w:val="single" w:sz="4" w:space="0" w:color="000000"/>
+          <w:bottom w:val="single" w:sz="4" w:space="0" w:color="000000"/>
+          <w:right w:val="single" w:sz="4" w:space="0" w:color="000000"/>
+          <w:insideH w:val="single" w:sz="4" w:space="0" w:color="000000"/>
+          <w:insideV w:val="single" w:sz="4" w:space="0" w:color="000000"/>
+        </w:tblBorders>
+        <w:tblLook w:val="04A0" w:firstRow="1" w:lastRow="0" w:firstColumn="1" w:lastColumn="0" w:noHBand="0" w:noVBand="1"/>
+      </w:tblPr>
+      <w:tblGrid>
+        <w:gridCol w:w="6883"/>
+        <w:gridCol w:w="7513"/>
+      </w:tblGrid>
+      <w:tr>
+        <w:tc>
+          <w:tcPr>
+            <w:tcW w:w="6883" w:type="dxa"/>
+          </w:tcPr>
+          <w:p>
+            <w:pPr>
+              <w:spacing w:before="0" w:line="240" w:lineRule="auto"/>
+              <w:jc w:val="center"/>
+              <w:rPr>
+                <w:b/>
+                <w:sz w:val="32"/>
+                <w:szCs w:val="32"/>
+              </w:rPr>
+            </w:pPr>
+            <w:r>
+              <w:rPr>
+                <w:b/>
+                <w:sz w:val="32"/>
+                <w:szCs w:val="32"/>
+              </w:rPr>
+              <w:t>As Printed</w:t>
+            </w:r>
+          </w:p>
+        </w:tc>
+        <w:tc>
+          <w:tcPr>
+            <w:tcW w:w="7513" w:type="dxa"/>
+          </w:tcPr>
+          <w:p>
+            <w:pPr>
+              <w:spacing w:before="0" w:line="240" w:lineRule="auto"/>
+              <w:ind w:right="-18"/>
+              <w:jc w:val="center"/>
+              <w:rPr>
+                <w:b/>
+                <w:sz w:val="32"/>
+                <w:szCs w:val="32"/>
+              </w:rPr>
+            </w:pPr>
+            <w:r>
+              <w:rPr>
+                <w:b/>
+                <w:sz w:val="32"/>
+                <w:szCs w:val="32"/>
+              </w:rPr>
+              <w:t xml:space="preserve">To be read as or corrected as </w:t>
+            </w:r>
+          </w:p>
+        </w:tc>
+      </w:tr>
+      <w:tr>
+        <w:trPr>
+          <w:trHeight w:val="1197"/>
+        </w:trPr>
+        <w:tc>
+          <w:tcPr>
+            <w:tcW w:w="6883" w:type="dxa"/>
+          </w:tcPr>
+          <w:p>
+            <w:pPr>
+              <w:widowControl w:val="0"/>
+              <w:autoSpaceDE w:val="0"/>
+              <w:autoSpaceDN w:val="0"/>
+              <w:adjustRightInd w:val="0"/>
+              <w:spacing w:before="0" w:line="240" w:lineRule="auto"/>
+              <w:rPr>
+                <w:rFonts w:ascii="BRH Malayalam Extra" w:hAnsi="BRH Malayalam Extra" w:cs="BRH Malayalam Extra"/>
+                <w:color w:val="000000"/>
+                <w:sz w:val="32"/>
+                <w:szCs w:val="32"/>
+              </w:rPr>
+            </w:pPr>
+            <w:r>
+              <w:rPr>
+                <w:rFonts w:cs="BRH Malayalam Extra"/>
+                <w:color w:val="000000"/>
+                <w:szCs w:val="32"/>
+              </w:rPr>
+              <w:t>11</w:t>
+            </w:r>
+            <w:r>
+              <w:rPr>
+                <w:rFonts w:ascii="BRH Malayalam Extra" w:hAnsi="BRH Malayalam Extra" w:cs="BRH Malayalam Extra"/>
+                <w:color w:val="000000"/>
+                <w:sz w:val="32"/>
+                <w:szCs w:val="32"/>
+              </w:rPr>
+              <w:t>)</w:t>
+            </w:r>
+            <w:r>
+              <w:rPr>
+                <w:rFonts w:ascii="BRH Malayalam Extra" w:hAnsi="BRH Malayalam Extra" w:cs="BRH Malayalam Extra"/>
+                <w:color w:val="000000"/>
+                <w:sz w:val="32"/>
+                <w:szCs w:val="32"/>
+              </w:rPr>
+              <w:tab/>
+            </w:r>
+            <w:r>
+              <w:rPr>
+                <w:rFonts w:cs="BRH Malayalam Extra"/>
+                <w:color w:val="000000"/>
+                <w:szCs w:val="32"/>
+              </w:rPr>
+              <w:t>4</w:t>
+            </w:r>
+            <w:r>
+              <w:rPr>
+                <w:rFonts w:ascii="BRH Malayalam Extra" w:hAnsi="BRH Malayalam Extra" w:cs="BRH Malayalam Extra"/>
+                <w:color w:val="000000"/>
+                <w:sz w:val="32"/>
+                <w:szCs w:val="32"/>
+              </w:rPr>
+              <w:t>.</w:t>
+            </w:r>
+            <w:r>
+              <w:rPr>
+                <w:rFonts w:cs="BRH Malayalam Extra"/>
+                <w:color w:val="000000"/>
+                <w:szCs w:val="32"/>
+              </w:rPr>
+              <w:t>7</w:t>
+            </w:r>
+            <w:r>
+              <w:rPr>
+                <w:rFonts w:ascii="BRH Malayalam Extra" w:hAnsi="BRH Malayalam Extra" w:cs="BRH Malayalam Extra"/>
+                <w:color w:val="000000"/>
+                <w:sz w:val="32"/>
+                <w:szCs w:val="32"/>
+              </w:rPr>
+              <w:t>.</w:t>
+            </w:r>
+            <w:r>
+              <w:rPr>
+                <w:rFonts w:cs="BRH Malayalam Extra"/>
+                <w:color w:val="000000"/>
+                <w:szCs w:val="32"/>
+              </w:rPr>
+              <w:t>3</w:t>
+            </w:r>
+            <w:r>
+              <w:rPr>
+                <w:rFonts w:ascii="BRH Malayalam Extra" w:hAnsi="BRH Malayalam Extra" w:cs="BRH Malayalam Extra"/>
+                <w:color w:val="000000"/>
+                <w:sz w:val="32"/>
+                <w:szCs w:val="32"/>
+              </w:rPr>
+              <w:t>.</w:t>
+            </w:r>
+            <w:r>
+              <w:rPr>
+                <w:rFonts w:cs="BRH Malayalam Extra"/>
+                <w:color w:val="000000"/>
+                <w:szCs w:val="32"/>
+              </w:rPr>
+              <w:t>1</w:t>
+            </w:r>
+            <w:r>
+              <w:rPr>
+                <w:rFonts w:ascii="BRH Malayalam Extra" w:hAnsi="BRH Malayalam Extra" w:cs="BRH Malayalam Extra"/>
+                <w:color w:val="000000"/>
+                <w:sz w:val="32"/>
+                <w:szCs w:val="32"/>
+              </w:rPr>
+              <w:t>(</w:t>
+            </w:r>
+            <w:r>
+              <w:rPr>
+                <w:rFonts w:cs="BRH Malayalam Extra"/>
+                <w:color w:val="000000"/>
+                <w:szCs w:val="32"/>
+              </w:rPr>
+              <w:t>10</w:t>
+            </w:r>
+            <w:r>
+              <w:rPr>
+                <w:rFonts w:ascii="BRH Malayalam Extra" w:hAnsi="BRH Malayalam Extra" w:cs="BRH Malayalam Extra"/>
+                <w:color w:val="000000"/>
+                <w:sz w:val="32"/>
+                <w:szCs w:val="32"/>
+              </w:rPr>
+              <w:t>)- A</w:t>
+            </w:r>
+            <w:r>
+              <w:rPr>
+                <w:rFonts w:ascii="BRH Malayalam Extra" w:hAnsi="BRH Malayalam Extra" w:cs="BRH Malayalam Extra"/>
+                <w:color w:val="000000"/>
+                <w:sz w:val="27"/>
+                <w:szCs w:val="32"/>
+              </w:rPr>
+              <w:t>–</w:t>
+            </w:r>
+            <w:r>
+              <w:rPr>
+                <w:rFonts w:ascii="BRH Malayalam Extra" w:hAnsi="BRH Malayalam Extra" w:cs="BRH Malayalam Extra"/>
+                <w:color w:val="000000"/>
+                <w:sz w:val="32"/>
+                <w:szCs w:val="32"/>
+              </w:rPr>
+              <w:t>d¡</w:t>
+            </w:r>
+            <w:r>
+              <w:rPr>
+                <w:rFonts w:ascii="BRH Malayalam Extra" w:hAnsi="BRH Malayalam Extra" w:cs="BRH Malayalam Extra"/>
+                <w:color w:val="000000"/>
+                <w:sz w:val="27"/>
+                <w:szCs w:val="32"/>
+              </w:rPr>
+              <w:t>–</w:t>
+            </w:r>
+            <w:r>
+              <w:rPr>
+                <w:rFonts w:ascii="BRH Malayalam Extra" w:hAnsi="BRH Malayalam Extra" w:cs="BRH Malayalam Extra"/>
+                <w:color w:val="000000"/>
+                <w:sz w:val="32"/>
+                <w:szCs w:val="32"/>
+              </w:rPr>
+              <w:t>Kx</w:t>
+            </w:r>
+            <w:r>
+              <w:rPr>
+                <w:rFonts w:ascii="BRH Malayalam Extra" w:hAnsi="BRH Malayalam Extra" w:cs="BRH Malayalam Extra"/>
+                <w:color w:val="000000"/>
+                <w:sz w:val="27"/>
+                <w:szCs w:val="32"/>
+              </w:rPr>
+              <w:t>–</w:t>
+            </w:r>
+            <w:r>
+              <w:rPr>
+                <w:rFonts w:ascii="BRH Malayalam Extra" w:hAnsi="BRH Malayalam Extra" w:cs="BRH Malayalam Extra"/>
+                <w:color w:val="000000"/>
+                <w:sz w:val="32"/>
+                <w:szCs w:val="32"/>
+              </w:rPr>
+              <w:t>iJ |</w:t>
+            </w:r>
+          </w:p>
+          <w:p>
+            <w:pPr>
+              <w:widowControl w:val="0"/>
+              <w:autoSpaceDE w:val="0"/>
+              <w:autoSpaceDN w:val="0"/>
+              <w:adjustRightInd w:val="0"/>
+              <w:spacing w:before="0" w:line="240" w:lineRule="auto"/>
+              <w:rPr>
+                <w:rFonts w:cs="BRH Malayalam Extra"/>
+                <w:color w:val="000000"/>
+                <w:szCs w:val="40"/>
+              </w:rPr>
+            </w:pPr>
+            <w:r>
+              <w:rPr>
+                <w:rFonts w:ascii="BRH Malayalam Extra" w:hAnsi="BRH Malayalam Extra" w:cs="BRH Malayalam Extra"/>
+                <w:color w:val="000000"/>
+                <w:sz w:val="32"/>
+                <w:szCs w:val="32"/>
+              </w:rPr>
+              <w:t>A</w:t>
+            </w:r>
+            <w:r>
+              <w:rPr>
+                <w:rFonts w:ascii="BRH Malayalam Extra" w:hAnsi="BRH Malayalam Extra" w:cs="BRH Malayalam Extra"/>
+                <w:color w:val="000000"/>
+                <w:sz w:val="27"/>
+                <w:szCs w:val="32"/>
+              </w:rPr>
+              <w:t>–</w:t>
+            </w:r>
+            <w:r>
+              <w:rPr>
+                <w:rFonts w:ascii="BRH Malayalam Extra" w:hAnsi="BRH Malayalam Extra" w:cs="BRH Malayalam Extra"/>
+                <w:color w:val="000000"/>
+                <w:sz w:val="32"/>
+                <w:szCs w:val="32"/>
+              </w:rPr>
+              <w:t>d¡</w:t>
+            </w:r>
+            <w:r>
+              <w:rPr>
+                <w:rFonts w:ascii="BRH Malayalam Extra" w:hAnsi="BRH Malayalam Extra" w:cs="BRH Malayalam Extra"/>
+                <w:color w:val="000000"/>
+                <w:sz w:val="27"/>
+                <w:szCs w:val="32"/>
+              </w:rPr>
+              <w:t>–</w:t>
+            </w:r>
+            <w:r>
+              <w:rPr>
+                <w:rFonts w:ascii="BRH Malayalam Extra" w:hAnsi="BRH Malayalam Extra" w:cs="BRH Malayalam Extra"/>
+                <w:color w:val="000000"/>
+                <w:sz w:val="32"/>
+                <w:szCs w:val="32"/>
+              </w:rPr>
+              <w:t>Kx</w:t>
+            </w:r>
+            <w:r>
+              <w:rPr>
+                <w:rFonts w:ascii="BRH Malayalam Extra" w:hAnsi="BRH Malayalam Extra" w:cs="BRH Malayalam Extra"/>
+                <w:color w:val="000000"/>
+                <w:sz w:val="27"/>
+                <w:szCs w:val="32"/>
+                <w:highlight w:val="yellow"/>
+              </w:rPr>
+              <w:t>–</w:t>
+            </w:r>
+            <w:r>
+              <w:rPr>
+                <w:rFonts w:ascii="BRH Malayalam Extra" w:hAnsi="BRH Malayalam Extra" w:cs="BRH Malayalam Extra"/>
+                <w:color w:val="000000"/>
+                <w:sz w:val="32"/>
+                <w:szCs w:val="32"/>
+                <w:highlight w:val="yellow"/>
+              </w:rPr>
+              <w:t>¤¤i</w:t>
+            </w:r>
+            <w:r>
+              <w:rPr>
+                <w:rFonts w:ascii="BRH Malayalam Extra" w:hAnsi="BRH Malayalam Extra" w:cs="BRH Malayalam Extra"/>
+                <w:color w:val="000000"/>
+                <w:sz w:val="32"/>
+                <w:szCs w:val="32"/>
+              </w:rPr>
+              <w:t>Zõ—d¡ - Kx</w:t>
+            </w:r>
+            <w:r>
+              <w:rPr>
+                <w:rFonts w:ascii="BRH Malayalam Extra" w:hAnsi="BRH Malayalam Extra" w:cs="BRH Malayalam Extra"/>
+                <w:color w:val="000000"/>
+                <w:sz w:val="27"/>
+                <w:szCs w:val="32"/>
+              </w:rPr>
+              <w:t>–</w:t>
+            </w:r>
+            <w:r>
+              <w:rPr>
+                <w:rFonts w:ascii="BRH Malayalam Extra" w:hAnsi="BRH Malayalam Extra" w:cs="BRH Malayalam Extra"/>
+                <w:color w:val="000000"/>
+                <w:sz w:val="32"/>
+                <w:szCs w:val="32"/>
+              </w:rPr>
+              <w:t xml:space="preserve">iJ | </w:t>
+            </w:r>
+          </w:p>
+        </w:tc>
+        <w:tc>
+          <w:tcPr>
+            <w:tcW w:w="7513" w:type="dxa"/>
+          </w:tcPr>
+          <w:p>
+            <w:pPr>
+              <w:widowControl w:val="0"/>
+              <w:autoSpaceDE w:val="0"/>
+              <w:autoSpaceDN w:val="0"/>
+              <w:adjustRightInd w:val="0"/>
+              <w:spacing w:before="0" w:line="240" w:lineRule="auto"/>
+              <w:rPr>
+                <w:rFonts w:ascii="BRH Malayalam Extra" w:hAnsi="BRH Malayalam Extra" w:cs="BRH Malayalam Extra"/>
+                <w:color w:val="000000"/>
+                <w:sz w:val="32"/>
+                <w:szCs w:val="32"/>
+              </w:rPr>
+            </w:pPr>
+            <w:r>
+              <w:rPr>
+                <w:rFonts w:cs="BRH Malayalam Extra"/>
+                <w:color w:val="000000"/>
+                <w:szCs w:val="32"/>
+              </w:rPr>
+              <w:t>11</w:t>
+            </w:r>
+            <w:r>
+              <w:rPr>
+                <w:rFonts w:ascii="BRH Malayalam Extra" w:hAnsi="BRH Malayalam Extra" w:cs="BRH Malayalam Extra"/>
+                <w:color w:val="000000"/>
+                <w:sz w:val="32"/>
+                <w:szCs w:val="32"/>
+              </w:rPr>
+              <w:t>)</w:t>
+            </w:r>
+            <w:r>
+              <w:rPr>
+                <w:rFonts w:ascii="BRH Malayalam Extra" w:hAnsi="BRH Malayalam Extra" w:cs="BRH Malayalam Extra"/>
+                <w:color w:val="000000"/>
+                <w:sz w:val="32"/>
+                <w:szCs w:val="32"/>
+              </w:rPr>
+              <w:tab/>
+            </w:r>
+            <w:r>
+              <w:rPr>
+                <w:rFonts w:cs="BRH Malayalam Extra"/>
+                <w:color w:val="000000"/>
+                <w:szCs w:val="32"/>
+              </w:rPr>
+              <w:t>4</w:t>
+            </w:r>
+            <w:r>
+              <w:rPr>
+                <w:rFonts w:ascii="BRH Malayalam Extra" w:hAnsi="BRH Malayalam Extra" w:cs="BRH Malayalam Extra"/>
+                <w:color w:val="000000"/>
+                <w:sz w:val="32"/>
+                <w:szCs w:val="32"/>
+              </w:rPr>
+              <w:t>.</w:t>
+            </w:r>
+            <w:r>
+              <w:rPr>
+                <w:rFonts w:cs="BRH Malayalam Extra"/>
+                <w:color w:val="000000"/>
+                <w:szCs w:val="32"/>
+              </w:rPr>
+              <w:t>7</w:t>
+            </w:r>
+            <w:r>
+              <w:rPr>
+                <w:rFonts w:ascii="BRH Malayalam Extra" w:hAnsi="BRH Malayalam Extra" w:cs="BRH Malayalam Extra"/>
+                <w:color w:val="000000"/>
+                <w:sz w:val="32"/>
+                <w:szCs w:val="32"/>
+              </w:rPr>
+              <w:t>.</w:t>
+            </w:r>
+            <w:r>
+              <w:rPr>
+                <w:rFonts w:cs="BRH Malayalam Extra"/>
+                <w:color w:val="000000"/>
+                <w:szCs w:val="32"/>
+              </w:rPr>
+              <w:t>3</w:t>
+            </w:r>
+            <w:r>
+              <w:rPr>
+                <w:rFonts w:ascii="BRH Malayalam Extra" w:hAnsi="BRH Malayalam Extra" w:cs="BRH Malayalam Extra"/>
+                <w:color w:val="000000"/>
+                <w:sz w:val="32"/>
+                <w:szCs w:val="32"/>
+              </w:rPr>
+              <w:t>.</w:t>
+            </w:r>
+            <w:r>
+              <w:rPr>
+                <w:rFonts w:cs="BRH Malayalam Extra"/>
+                <w:color w:val="000000"/>
+                <w:szCs w:val="32"/>
+              </w:rPr>
+              <w:t>1</w:t>
+            </w:r>
+            <w:r>
+              <w:rPr>
+                <w:rFonts w:ascii="BRH Malayalam Extra" w:hAnsi="BRH Malayalam Extra" w:cs="BRH Malayalam Extra"/>
+                <w:color w:val="000000"/>
+                <w:sz w:val="32"/>
+                <w:szCs w:val="32"/>
+              </w:rPr>
+              <w:t>(</w:t>
+            </w:r>
+            <w:r>
+              <w:rPr>
+                <w:rFonts w:cs="BRH Malayalam Extra"/>
+                <w:color w:val="000000"/>
+                <w:szCs w:val="32"/>
+              </w:rPr>
+              <w:t>10</w:t>
+            </w:r>
+            <w:r>
+              <w:rPr>
+                <w:rFonts w:ascii="BRH Malayalam Extra" w:hAnsi="BRH Malayalam Extra" w:cs="BRH Malayalam Extra"/>
+                <w:color w:val="000000"/>
+                <w:sz w:val="32"/>
+                <w:szCs w:val="32"/>
+              </w:rPr>
+              <w:t>)- A</w:t>
+            </w:r>
+            <w:r>
+              <w:rPr>
+                <w:rFonts w:ascii="BRH Malayalam Extra" w:hAnsi="BRH Malayalam Extra" w:cs="BRH Malayalam Extra"/>
+                <w:color w:val="000000"/>
+                <w:sz w:val="27"/>
+                <w:szCs w:val="32"/>
+              </w:rPr>
+              <w:t>–</w:t>
+            </w:r>
+            <w:r>
+              <w:rPr>
+                <w:rFonts w:ascii="BRH Malayalam Extra" w:hAnsi="BRH Malayalam Extra" w:cs="BRH Malayalam Extra"/>
+                <w:color w:val="000000"/>
+                <w:sz w:val="32"/>
+                <w:szCs w:val="32"/>
+              </w:rPr>
+              <w:t>d¡</w:t>
+            </w:r>
+            <w:r>
+              <w:rPr>
+                <w:rFonts w:ascii="BRH Malayalam Extra" w:hAnsi="BRH Malayalam Extra" w:cs="BRH Malayalam Extra"/>
+                <w:color w:val="000000"/>
+                <w:sz w:val="27"/>
+                <w:szCs w:val="32"/>
+              </w:rPr>
+              <w:t>–</w:t>
+            </w:r>
+            <w:r>
+              <w:rPr>
+                <w:rFonts w:ascii="BRH Malayalam Extra" w:hAnsi="BRH Malayalam Extra" w:cs="BRH Malayalam Extra"/>
+                <w:color w:val="000000"/>
+                <w:sz w:val="32"/>
+                <w:szCs w:val="32"/>
+              </w:rPr>
+              <w:t>Kx</w:t>
+            </w:r>
+            <w:r>
+              <w:rPr>
+                <w:rFonts w:ascii="BRH Malayalam Extra" w:hAnsi="BRH Malayalam Extra" w:cs="BRH Malayalam Extra"/>
+                <w:color w:val="000000"/>
+                <w:sz w:val="27"/>
+                <w:szCs w:val="32"/>
+              </w:rPr>
+              <w:t>–</w:t>
+            </w:r>
+            <w:r>
+              <w:rPr>
+                <w:rFonts w:ascii="BRH Malayalam Extra" w:hAnsi="BRH Malayalam Extra" w:cs="BRH Malayalam Extra"/>
+                <w:color w:val="000000"/>
+                <w:sz w:val="32"/>
+                <w:szCs w:val="32"/>
+              </w:rPr>
+              <w:t>iJ |</w:t>
+            </w:r>
+          </w:p>
+          <w:p>
+            <w:pPr>
+              <w:widowControl w:val="0"/>
+              <w:autoSpaceDE w:val="0"/>
+              <w:autoSpaceDN w:val="0"/>
+              <w:adjustRightInd w:val="0"/>
+              <w:spacing w:before="0" w:line="240" w:lineRule="auto"/>
+              <w:rPr>
+                <w:rFonts w:cs="BRH Malayalam Extra"/>
+                <w:color w:val="000000"/>
+                <w:szCs w:val="40"/>
+              </w:rPr>
+            </w:pPr>
+            <w:r>
+              <w:rPr>
+                <w:rFonts w:ascii="BRH Malayalam Extra" w:hAnsi="BRH Malayalam Extra" w:cs="BRH Malayalam Extra"/>
+                <w:color w:val="000000"/>
+                <w:sz w:val="32"/>
+                <w:szCs w:val="32"/>
+              </w:rPr>
+              <w:t>A</w:t>
+            </w:r>
+            <w:r>
+              <w:rPr>
+                <w:rFonts w:ascii="BRH Malayalam Extra" w:hAnsi="BRH Malayalam Extra" w:cs="BRH Malayalam Extra"/>
+                <w:color w:val="000000"/>
+                <w:sz w:val="27"/>
+                <w:szCs w:val="32"/>
+              </w:rPr>
+              <w:t>–</w:t>
+            </w:r>
+            <w:r>
+              <w:rPr>
+                <w:rFonts w:ascii="BRH Malayalam Extra" w:hAnsi="BRH Malayalam Extra" w:cs="BRH Malayalam Extra"/>
+                <w:color w:val="000000"/>
+                <w:sz w:val="32"/>
+                <w:szCs w:val="32"/>
+              </w:rPr>
+              <w:t>d¡</w:t>
+            </w:r>
+            <w:r>
+              <w:rPr>
+                <w:rFonts w:ascii="BRH Malayalam Extra" w:hAnsi="BRH Malayalam Extra" w:cs="BRH Malayalam Extra"/>
+                <w:color w:val="000000"/>
+                <w:sz w:val="27"/>
+                <w:szCs w:val="32"/>
+              </w:rPr>
+              <w:t>–</w:t>
+            </w:r>
+            <w:r>
+              <w:rPr>
+                <w:rFonts w:ascii="BRH Malayalam Extra" w:hAnsi="BRH Malayalam Extra" w:cs="BRH Malayalam Extra"/>
+                <w:color w:val="000000"/>
+                <w:sz w:val="32"/>
+                <w:szCs w:val="32"/>
+              </w:rPr>
+              <w:t>Kx</w:t>
+            </w:r>
+            <w:r>
+              <w:rPr>
+                <w:rFonts w:ascii="BRH Malayalam Extra" w:hAnsi="BRH Malayalam Extra" w:cs="BRH Malayalam Extra"/>
+                <w:color w:val="000000"/>
+                <w:sz w:val="27"/>
+                <w:szCs w:val="32"/>
+                <w:highlight w:val="yellow"/>
+              </w:rPr>
+              <w:t>–</w:t>
+            </w:r>
+            <w:r>
+              <w:rPr>
+                <w:rFonts w:ascii="BRH Malayalam Extra" w:hAnsi="BRH Malayalam Extra" w:cs="BRH Malayalam Extra"/>
+                <w:color w:val="000000"/>
+                <w:sz w:val="32"/>
+                <w:szCs w:val="32"/>
+                <w:highlight w:val="green"/>
+              </w:rPr>
+              <w:t>i</w:t>
+            </w:r>
+            <w:r>
+              <w:rPr>
+                <w:rFonts w:ascii="BRH Malayalam Extra" w:hAnsi="BRH Malayalam Extra" w:cs="BRH Malayalam Extra"/>
+                <w:color w:val="000000"/>
+                <w:sz w:val="32"/>
+                <w:szCs w:val="32"/>
+              </w:rPr>
+              <w:t xml:space="preserve"> </w:t>
+            </w:r>
+            <w:r>
+              <w:rPr>
+                <w:rFonts w:ascii="BRH Malayalam Extra" w:hAnsi="BRH Malayalam Extra" w:cs="BRH Malayalam Extra"/>
+                <w:color w:val="000000"/>
+                <w:sz w:val="32"/>
+                <w:szCs w:val="32"/>
+                <w:highlight w:val="green"/>
+              </w:rPr>
+              <w:t>C</w:t>
+            </w:r>
+            <w:r>
+              <w:rPr>
+                <w:rFonts w:ascii="BRH Malayalam Extra" w:hAnsi="BRH Malayalam Extra" w:cs="BRH Malayalam Extra"/>
+                <w:color w:val="000000"/>
+                <w:sz w:val="32"/>
+                <w:szCs w:val="32"/>
+              </w:rPr>
+              <w:t>Zõ—d¡ - Kx</w:t>
+            </w:r>
+            <w:r>
+              <w:rPr>
+                <w:rFonts w:ascii="BRH Malayalam Extra" w:hAnsi="BRH Malayalam Extra" w:cs="BRH Malayalam Extra"/>
+                <w:color w:val="000000"/>
+                <w:sz w:val="27"/>
+                <w:szCs w:val="32"/>
+              </w:rPr>
+              <w:t>–</w:t>
+            </w:r>
+            <w:r>
+              <w:rPr>
+                <w:rFonts w:ascii="BRH Malayalam Extra" w:hAnsi="BRH Malayalam Extra" w:cs="BRH Malayalam Extra"/>
+                <w:color w:val="000000"/>
+                <w:sz w:val="32"/>
+                <w:szCs w:val="32"/>
+              </w:rPr>
+              <w:t xml:space="preserve">iJ | </w:t>
+            </w:r>
+          </w:p>
+        </w:tc>
+      </w:tr>
+      <w:tr>
+        <w:trPr>
+          <w:trHeight w:val="1680"/>
+        </w:trPr>
+        <w:tc>
+          <w:tcPr>
+            <w:tcW w:w="6883" w:type="dxa"/>
+          </w:tcPr>
+          <w:p>
+            <w:pPr>
+              <w:widowControl w:val="0"/>
+              <w:autoSpaceDE w:val="0"/>
+              <w:autoSpaceDN w:val="0"/>
+              <w:adjustRightInd w:val="0"/>
+              <w:spacing w:before="0" w:line="240" w:lineRule="auto"/>
+              <w:rPr>
+                <w:rFonts w:ascii="BRH Malayalam Extra" w:hAnsi="BRH Malayalam Extra" w:cs="BRH Malayalam Extra"/>
+                <w:color w:val="000000"/>
+                <w:sz w:val="32"/>
+                <w:szCs w:val="32"/>
+              </w:rPr>
+            </w:pPr>
+            <w:r>
+              <w:rPr>
+                <w:rFonts w:cs="BRH Malayalam Extra"/>
+                <w:color w:val="000000"/>
+                <w:szCs w:val="32"/>
+              </w:rPr>
+              <w:t>54</w:t>
+            </w:r>
+            <w:r>
+              <w:rPr>
+                <w:rFonts w:ascii="BRH Malayalam Extra" w:hAnsi="BRH Malayalam Extra" w:cs="BRH Malayalam Extra"/>
+                <w:color w:val="000000"/>
+                <w:sz w:val="32"/>
+                <w:szCs w:val="32"/>
+              </w:rPr>
+              <w:t>)</w:t>
+            </w:r>
+            <w:r>
+              <w:rPr>
+                <w:rFonts w:ascii="BRH Malayalam Extra" w:hAnsi="BRH Malayalam Extra" w:cs="BRH Malayalam Extra"/>
+                <w:color w:val="000000"/>
+                <w:sz w:val="32"/>
+                <w:szCs w:val="32"/>
+              </w:rPr>
+              <w:tab/>
+            </w:r>
+            <w:r>
+              <w:rPr>
+                <w:rFonts w:cs="BRH Malayalam Extra"/>
+                <w:color w:val="000000"/>
+                <w:szCs w:val="32"/>
+              </w:rPr>
+              <w:t>4</w:t>
+            </w:r>
+            <w:r>
+              <w:rPr>
+                <w:rFonts w:ascii="BRH Malayalam Extra" w:hAnsi="BRH Malayalam Extra" w:cs="BRH Malayalam Extra"/>
+                <w:color w:val="000000"/>
+                <w:sz w:val="32"/>
+                <w:szCs w:val="32"/>
+              </w:rPr>
+              <w:t>.</w:t>
+            </w:r>
+            <w:r>
+              <w:rPr>
+                <w:rFonts w:cs="BRH Malayalam Extra"/>
+                <w:color w:val="000000"/>
+                <w:szCs w:val="32"/>
+              </w:rPr>
+              <w:t>7</w:t>
+            </w:r>
+            <w:r>
+              <w:rPr>
+                <w:rFonts w:ascii="BRH Malayalam Extra" w:hAnsi="BRH Malayalam Extra" w:cs="BRH Malayalam Extra"/>
+                <w:color w:val="000000"/>
+                <w:sz w:val="32"/>
+                <w:szCs w:val="32"/>
+              </w:rPr>
+              <w:t>.</w:t>
+            </w:r>
+            <w:r>
+              <w:rPr>
+                <w:rFonts w:cs="BRH Malayalam Extra"/>
+                <w:color w:val="000000"/>
+                <w:szCs w:val="32"/>
+              </w:rPr>
+              <w:t>12</w:t>
+            </w:r>
+            <w:r>
+              <w:rPr>
+                <w:rFonts w:ascii="BRH Malayalam Extra" w:hAnsi="BRH Malayalam Extra" w:cs="BRH Malayalam Extra"/>
+                <w:color w:val="000000"/>
+                <w:sz w:val="32"/>
+                <w:szCs w:val="32"/>
+              </w:rPr>
+              <w:t>.</w:t>
+            </w:r>
+            <w:r>
+              <w:rPr>
+                <w:rFonts w:cs="BRH Malayalam Extra"/>
+                <w:color w:val="000000"/>
+                <w:szCs w:val="32"/>
+              </w:rPr>
+              <w:t>3</w:t>
+            </w:r>
+            <w:r>
+              <w:rPr>
+                <w:rFonts w:ascii="BRH Malayalam Extra" w:hAnsi="BRH Malayalam Extra" w:cs="BRH Malayalam Extra"/>
+                <w:color w:val="000000"/>
+                <w:sz w:val="32"/>
+                <w:szCs w:val="32"/>
+              </w:rPr>
+              <w:t>(</w:t>
+            </w:r>
+            <w:r>
+              <w:rPr>
+                <w:rFonts w:cs="BRH Malayalam Extra"/>
+                <w:color w:val="000000"/>
+                <w:szCs w:val="32"/>
+              </w:rPr>
+              <w:t>46</w:t>
+            </w:r>
+            <w:r>
+              <w:rPr>
+                <w:rFonts w:ascii="BRH Malayalam Extra" w:hAnsi="BRH Malayalam Extra" w:cs="BRH Malayalam Extra"/>
+                <w:color w:val="000000"/>
+                <w:sz w:val="32"/>
+                <w:szCs w:val="32"/>
+              </w:rPr>
+              <w:t>)- b¡p—sûx© | q</w:t>
+            </w:r>
+            <w:r>
+              <w:rPr>
+                <w:rFonts w:ascii="BRH Malayalam Extra" w:hAnsi="BRH Malayalam Extra" w:cs="BRH Malayalam Extra"/>
+                <w:color w:val="000000"/>
+                <w:sz w:val="27"/>
+                <w:szCs w:val="32"/>
+              </w:rPr>
+              <w:t>–</w:t>
+            </w:r>
+            <w:r>
+              <w:rPr>
+                <w:rFonts w:ascii="BRH Malayalam Extra" w:hAnsi="BRH Malayalam Extra" w:cs="BRH Malayalam Extra"/>
+                <w:color w:val="000000"/>
+                <w:sz w:val="32"/>
+                <w:szCs w:val="32"/>
+              </w:rPr>
+              <w:t>Ih¢J |</w:t>
+            </w:r>
+          </w:p>
+          <w:p>
+            <w:pPr>
+              <w:widowControl w:val="0"/>
+              <w:autoSpaceDE w:val="0"/>
+              <w:autoSpaceDN w:val="0"/>
+              <w:adjustRightInd w:val="0"/>
+              <w:spacing w:before="0" w:line="240" w:lineRule="auto"/>
+              <w:rPr>
+                <w:rFonts w:ascii="BRH Malayalam Extra" w:hAnsi="BRH Malayalam Extra" w:cs="BRH Malayalam Extra"/>
+                <w:color w:val="000000"/>
+                <w:sz w:val="32"/>
+                <w:szCs w:val="32"/>
+              </w:rPr>
+            </w:pPr>
+            <w:r>
+              <w:rPr>
+                <w:rFonts w:ascii="BRH Malayalam Extra" w:hAnsi="BRH Malayalam Extra" w:cs="BRH Malayalam Extra"/>
+                <w:color w:val="000000"/>
+                <w:sz w:val="32"/>
+                <w:szCs w:val="32"/>
+              </w:rPr>
+              <w:t>b¡p—sûx Tâ</w:t>
+            </w:r>
+            <w:r>
+              <w:rPr>
+                <w:rFonts w:ascii="BRH Malayalam Extra" w:hAnsi="BRH Malayalam Extra" w:cs="BRH Malayalam Extra"/>
+                <w:color w:val="000000"/>
+                <w:sz w:val="32"/>
+                <w:szCs w:val="32"/>
+                <w:highlight w:val="yellow"/>
+              </w:rPr>
+              <w:t>q</w:t>
+            </w:r>
+            <w:r>
+              <w:rPr>
+                <w:rFonts w:ascii="BRH Malayalam Extra" w:hAnsi="BRH Malayalam Extra" w:cs="BRH Malayalam Extra"/>
+                <w:color w:val="000000"/>
+                <w:sz w:val="27"/>
+                <w:szCs w:val="32"/>
+                <w:highlight w:val="yellow"/>
+              </w:rPr>
+              <w:t>–</w:t>
+            </w:r>
+            <w:r>
+              <w:rPr>
+                <w:rFonts w:ascii="BRH Malayalam Extra" w:hAnsi="BRH Malayalam Extra" w:cs="BRH Malayalam Extra"/>
+                <w:color w:val="000000"/>
+                <w:sz w:val="32"/>
+                <w:szCs w:val="32"/>
+                <w:highlight w:val="yellow"/>
+              </w:rPr>
+              <w:t>I</w:t>
+            </w:r>
+            <w:r>
+              <w:rPr>
+                <w:rFonts w:ascii="BRH Malayalam Extra" w:hAnsi="BRH Malayalam Extra" w:cs="BRH Malayalam Extra"/>
+                <w:color w:val="000000"/>
+                <w:sz w:val="32"/>
+                <w:szCs w:val="32"/>
+              </w:rPr>
+              <w:t>h¢J q</w:t>
+            </w:r>
+            <w:r>
+              <w:rPr>
+                <w:rFonts w:ascii="BRH Malayalam Extra" w:hAnsi="BRH Malayalam Extra" w:cs="BRH Malayalam Extra"/>
+                <w:color w:val="000000"/>
+                <w:sz w:val="27"/>
+                <w:szCs w:val="32"/>
+              </w:rPr>
+              <w:t>–</w:t>
+            </w:r>
+            <w:r>
+              <w:rPr>
+                <w:rFonts w:ascii="BRH Malayalam Extra" w:hAnsi="BRH Malayalam Extra" w:cs="BRH Malayalam Extra"/>
+                <w:color w:val="000000"/>
+                <w:sz w:val="32"/>
+                <w:szCs w:val="32"/>
+              </w:rPr>
+              <w:t>Ih¢ª b¡p—sûx</w:t>
+            </w:r>
+            <w:r>
+              <w:rPr>
+                <w:rFonts w:ascii="BRH Malayalam Extra" w:hAnsi="BRH Malayalam Extra" w:cs="BRH Malayalam Extra"/>
+                <w:color w:val="000000"/>
+                <w:sz w:val="27"/>
+                <w:szCs w:val="32"/>
+              </w:rPr>
+              <w:t>–</w:t>
+            </w:r>
+            <w:r>
+              <w:rPr>
+                <w:rFonts w:ascii="BRH Malayalam Extra" w:hAnsi="BRH Malayalam Extra" w:cs="BRH Malayalam Extra"/>
+                <w:color w:val="000000"/>
+                <w:sz w:val="32"/>
+                <w:szCs w:val="32"/>
+              </w:rPr>
+              <w:t xml:space="preserve">© b¡p—sûx </w:t>
+            </w:r>
+          </w:p>
+          <w:p>
+            <w:pPr>
+              <w:widowControl w:val="0"/>
+              <w:autoSpaceDE w:val="0"/>
+              <w:autoSpaceDN w:val="0"/>
+              <w:adjustRightInd w:val="0"/>
+              <w:spacing w:before="0" w:line="240" w:lineRule="auto"/>
+              <w:rPr>
+                <w:rFonts w:cs="BRH Malayalam Extra"/>
+                <w:szCs w:val="40"/>
+              </w:rPr>
+            </w:pPr>
+            <w:r>
+              <w:rPr>
+                <w:rFonts w:ascii="BRH Malayalam Extra" w:hAnsi="BRH Malayalam Extra" w:cs="BRH Malayalam Extra"/>
+                <w:color w:val="000000"/>
+                <w:sz w:val="32"/>
+                <w:szCs w:val="32"/>
+              </w:rPr>
+              <w:t>Tâ</w:t>
+            </w:r>
+            <w:r>
+              <w:rPr>
+                <w:rFonts w:ascii="BRH Malayalam Extra" w:hAnsi="BRH Malayalam Extra" w:cs="BRH Malayalam Extra"/>
+                <w:color w:val="000000"/>
+                <w:sz w:val="27"/>
+                <w:szCs w:val="32"/>
+              </w:rPr>
+              <w:t>–</w:t>
+            </w:r>
+            <w:r>
+              <w:rPr>
+                <w:rFonts w:ascii="BRH Malayalam Extra" w:hAnsi="BRH Malayalam Extra" w:cs="BRH Malayalam Extra"/>
+                <w:color w:val="000000"/>
+                <w:sz w:val="32"/>
+                <w:szCs w:val="32"/>
+              </w:rPr>
+              <w:t xml:space="preserve">Ih¢J | </w:t>
+            </w:r>
+          </w:p>
+        </w:tc>
+        <w:tc>
+          <w:tcPr>
+            <w:tcW w:w="7513" w:type="dxa"/>
+          </w:tcPr>
+          <w:p>
+            <w:pPr>
+              <w:widowControl w:val="0"/>
+              <w:autoSpaceDE w:val="0"/>
+              <w:autoSpaceDN w:val="0"/>
+              <w:adjustRightInd w:val="0"/>
+              <w:spacing w:before="0" w:line="240" w:lineRule="auto"/>
+              <w:rPr>
+                <w:rFonts w:ascii="BRH Malayalam Extra" w:hAnsi="BRH Malayalam Extra" w:cs="BRH Malayalam Extra"/>
+                <w:color w:val="000000"/>
+                <w:sz w:val="32"/>
+                <w:szCs w:val="32"/>
+              </w:rPr>
+            </w:pPr>
+            <w:r>
+              <w:rPr>
+                <w:rFonts w:cs="BRH Malayalam Extra"/>
+                <w:color w:val="000000"/>
+                <w:szCs w:val="32"/>
+              </w:rPr>
+              <w:t>54</w:t>
+            </w:r>
+            <w:r>
+              <w:rPr>
+                <w:rFonts w:ascii="BRH Malayalam Extra" w:hAnsi="BRH Malayalam Extra" w:cs="BRH Malayalam Extra"/>
+                <w:color w:val="000000"/>
+                <w:sz w:val="32"/>
+                <w:szCs w:val="32"/>
+              </w:rPr>
+              <w:t>)</w:t>
+            </w:r>
+            <w:r>
+              <w:rPr>
+                <w:rFonts w:ascii="BRH Malayalam Extra" w:hAnsi="BRH Malayalam Extra" w:cs="BRH Malayalam Extra"/>
+                <w:color w:val="000000"/>
+                <w:sz w:val="32"/>
+                <w:szCs w:val="32"/>
+              </w:rPr>
+              <w:tab/>
+            </w:r>
+            <w:r>
+              <w:rPr>
+                <w:rFonts w:cs="BRH Malayalam Extra"/>
+                <w:color w:val="000000"/>
+                <w:szCs w:val="32"/>
+              </w:rPr>
+              <w:t>4</w:t>
+            </w:r>
+            <w:r>
+              <w:rPr>
+                <w:rFonts w:ascii="BRH Malayalam Extra" w:hAnsi="BRH Malayalam Extra" w:cs="BRH Malayalam Extra"/>
+                <w:color w:val="000000"/>
+                <w:sz w:val="32"/>
+                <w:szCs w:val="32"/>
+              </w:rPr>
+              <w:t>.</w:t>
+            </w:r>
+            <w:r>
+              <w:rPr>
+                <w:rFonts w:cs="BRH Malayalam Extra"/>
+                <w:color w:val="000000"/>
+                <w:szCs w:val="32"/>
+              </w:rPr>
+              <w:t>7</w:t>
+            </w:r>
+            <w:r>
+              <w:rPr>
+                <w:rFonts w:ascii="BRH Malayalam Extra" w:hAnsi="BRH Malayalam Extra" w:cs="BRH Malayalam Extra"/>
+                <w:color w:val="000000"/>
+                <w:sz w:val="32"/>
+                <w:szCs w:val="32"/>
+              </w:rPr>
+              <w:t>.</w:t>
+            </w:r>
+            <w:r>
+              <w:rPr>
+                <w:rFonts w:cs="BRH Malayalam Extra"/>
+                <w:color w:val="000000"/>
+                <w:szCs w:val="32"/>
+              </w:rPr>
+              <w:t>12</w:t>
+            </w:r>
+            <w:r>
+              <w:rPr>
+                <w:rFonts w:ascii="BRH Malayalam Extra" w:hAnsi="BRH Malayalam Extra" w:cs="BRH Malayalam Extra"/>
+                <w:color w:val="000000"/>
+                <w:sz w:val="32"/>
+                <w:szCs w:val="32"/>
+              </w:rPr>
+              <w:t>.</w:t>
+            </w:r>
+            <w:r>
+              <w:rPr>
+                <w:rFonts w:cs="BRH Malayalam Extra"/>
+                <w:color w:val="000000"/>
+                <w:szCs w:val="32"/>
+              </w:rPr>
+              <w:t>3</w:t>
+            </w:r>
+            <w:r>
+              <w:rPr>
+                <w:rFonts w:ascii="BRH Malayalam Extra" w:hAnsi="BRH Malayalam Extra" w:cs="BRH Malayalam Extra"/>
+                <w:color w:val="000000"/>
+                <w:sz w:val="32"/>
+                <w:szCs w:val="32"/>
+              </w:rPr>
+              <w:t>(</w:t>
+            </w:r>
+            <w:r>
+              <w:rPr>
+                <w:rFonts w:cs="BRH Malayalam Extra"/>
+                <w:color w:val="000000"/>
+                <w:szCs w:val="32"/>
+              </w:rPr>
+              <w:t>46</w:t>
+            </w:r>
+            <w:r>
+              <w:rPr>
+                <w:rFonts w:ascii="BRH Malayalam Extra" w:hAnsi="BRH Malayalam Extra" w:cs="BRH Malayalam Extra"/>
+                <w:color w:val="000000"/>
+                <w:sz w:val="32"/>
+                <w:szCs w:val="32"/>
+              </w:rPr>
+              <w:t>)- b¡p—sûx© | q</w:t>
+            </w:r>
+            <w:r>
+              <w:rPr>
+                <w:rFonts w:ascii="BRH Malayalam Extra" w:hAnsi="BRH Malayalam Extra" w:cs="BRH Malayalam Extra"/>
+                <w:color w:val="000000"/>
+                <w:sz w:val="27"/>
+                <w:szCs w:val="32"/>
+              </w:rPr>
+              <w:t>–</w:t>
+            </w:r>
+            <w:r>
+              <w:rPr>
+                <w:rFonts w:ascii="BRH Malayalam Extra" w:hAnsi="BRH Malayalam Extra" w:cs="BRH Malayalam Extra"/>
+                <w:color w:val="000000"/>
+                <w:sz w:val="32"/>
+                <w:szCs w:val="32"/>
+              </w:rPr>
+              <w:t>Ih¢J |</w:t>
+            </w:r>
+          </w:p>
+          <w:p>
+            <w:pPr>
+              <w:widowControl w:val="0"/>
+              <w:autoSpaceDE w:val="0"/>
+              <w:autoSpaceDN w:val="0"/>
+              <w:adjustRightInd w:val="0"/>
+              <w:spacing w:before="0" w:line="240" w:lineRule="auto"/>
+              <w:rPr>
+                <w:rFonts w:ascii="BRH Malayalam Extra" w:hAnsi="BRH Malayalam Extra" w:cs="BRH Malayalam Extra"/>
+                <w:color w:val="000000"/>
+                <w:sz w:val="32"/>
+                <w:szCs w:val="32"/>
+              </w:rPr>
+            </w:pPr>
+            <w:r>
+              <w:rPr>
+                <w:rFonts w:ascii="BRH Malayalam Extra" w:hAnsi="BRH Malayalam Extra" w:cs="BRH Malayalam Extra"/>
+                <w:color w:val="000000"/>
+                <w:sz w:val="32"/>
+                <w:szCs w:val="32"/>
+              </w:rPr>
+              <w:t xml:space="preserve">b¡p—sûx </w:t>
+            </w:r>
+            <w:r>
+              <w:rPr>
+                <w:rFonts w:ascii="BRH Malayalam Extra" w:hAnsi="BRH Malayalam Extra" w:cs="BRH Malayalam Extra"/>
+                <w:color w:val="000000"/>
+                <w:sz w:val="32"/>
+                <w:szCs w:val="32"/>
+                <w:highlight w:val="green"/>
+              </w:rPr>
+              <w:t>Tâ</w:t>
+            </w:r>
+            <w:r>
+              <w:rPr>
+                <w:rFonts w:ascii="BRH Malayalam Extra" w:hAnsi="BRH Malayalam Extra" w:cs="BRH Malayalam Extra"/>
+                <w:color w:val="000000"/>
+                <w:sz w:val="27"/>
+                <w:szCs w:val="32"/>
+                <w:highlight w:val="green"/>
+              </w:rPr>
+              <w:t>–</w:t>
+            </w:r>
+            <w:r>
+              <w:rPr>
+                <w:rFonts w:ascii="BRH Malayalam Extra" w:hAnsi="BRH Malayalam Extra" w:cs="BRH Malayalam Extra"/>
+                <w:color w:val="000000"/>
+                <w:sz w:val="32"/>
+                <w:szCs w:val="32"/>
+                <w:highlight w:val="green"/>
+              </w:rPr>
+              <w:t>I</w:t>
+            </w:r>
+            <w:r>
+              <w:rPr>
+                <w:rFonts w:ascii="BRH Malayalam Extra" w:hAnsi="BRH Malayalam Extra" w:cs="BRH Malayalam Extra"/>
+                <w:color w:val="000000"/>
+                <w:sz w:val="32"/>
+                <w:szCs w:val="32"/>
+              </w:rPr>
+              <w:t>h¢J q</w:t>
+            </w:r>
+            <w:r>
+              <w:rPr>
+                <w:rFonts w:ascii="BRH Malayalam Extra" w:hAnsi="BRH Malayalam Extra" w:cs="BRH Malayalam Extra"/>
+                <w:color w:val="000000"/>
+                <w:sz w:val="27"/>
+                <w:szCs w:val="32"/>
+              </w:rPr>
+              <w:t>–</w:t>
+            </w:r>
+            <w:r>
+              <w:rPr>
+                <w:rFonts w:ascii="BRH Malayalam Extra" w:hAnsi="BRH Malayalam Extra" w:cs="BRH Malayalam Extra"/>
+                <w:color w:val="000000"/>
+                <w:sz w:val="32"/>
+                <w:szCs w:val="32"/>
+              </w:rPr>
+              <w:t>Ih¢ª b¡p—sûx</w:t>
+            </w:r>
+            <w:r>
+              <w:rPr>
+                <w:rFonts w:ascii="BRH Malayalam Extra" w:hAnsi="BRH Malayalam Extra" w:cs="BRH Malayalam Extra"/>
+                <w:color w:val="000000"/>
+                <w:sz w:val="27"/>
+                <w:szCs w:val="32"/>
+              </w:rPr>
+              <w:t>–</w:t>
+            </w:r>
+            <w:r>
+              <w:rPr>
+                <w:rFonts w:ascii="BRH Malayalam Extra" w:hAnsi="BRH Malayalam Extra" w:cs="BRH Malayalam Extra"/>
+                <w:color w:val="000000"/>
+                <w:sz w:val="32"/>
+                <w:szCs w:val="32"/>
+              </w:rPr>
+              <w:t xml:space="preserve">© b¡p—sûx </w:t>
+            </w:r>
+          </w:p>
+          <w:p>
+            <w:pPr>
+              <w:widowControl w:val="0"/>
+              <w:autoSpaceDE w:val="0"/>
+              <w:autoSpaceDN w:val="0"/>
+              <w:adjustRightInd w:val="0"/>
+              <w:spacing w:before="0" w:line="240" w:lineRule="auto"/>
+              <w:rPr>
+                <w:rFonts w:cs="BRH Malayalam Extra"/>
+                <w:szCs w:val="40"/>
+              </w:rPr>
+            </w:pPr>
+            <w:r>
+              <w:rPr>
+                <w:rFonts w:ascii="BRH Malayalam Extra" w:hAnsi="BRH Malayalam Extra" w:cs="BRH Malayalam Extra"/>
+                <w:color w:val="000000"/>
+                <w:sz w:val="32"/>
+                <w:szCs w:val="32"/>
+              </w:rPr>
+              <w:t>Tâ</w:t>
+            </w:r>
+            <w:r>
+              <w:rPr>
+                <w:rFonts w:ascii="BRH Malayalam Extra" w:hAnsi="BRH Malayalam Extra" w:cs="BRH Malayalam Extra"/>
+                <w:color w:val="000000"/>
+                <w:sz w:val="27"/>
+                <w:szCs w:val="32"/>
+              </w:rPr>
+              <w:t>–</w:t>
+            </w:r>
+            <w:r>
+              <w:rPr>
+                <w:rFonts w:ascii="BRH Malayalam Extra" w:hAnsi="BRH Malayalam Extra" w:cs="BRH Malayalam Extra"/>
+                <w:color w:val="000000"/>
+                <w:sz w:val="32"/>
+                <w:szCs w:val="32"/>
+              </w:rPr>
+              <w:t xml:space="preserve">Ih¢J | </w:t>
+            </w:r>
+          </w:p>
+        </w:tc>
+      </w:tr>
+      <w:tr>
+        <w:trPr>
+          <w:trHeight w:val="1115"/>
+        </w:trPr>
+        <w:tc>
+          <w:tcPr>
+            <w:tcW w:w="6883" w:type="dxa"/>
+          </w:tcPr>
+          <w:p>
+            <w:pPr>
+              <w:widowControl w:val="0"/>
+              <w:autoSpaceDE w:val="0"/>
+              <w:autoSpaceDN w:val="0"/>
+              <w:adjustRightInd w:val="0"/>
+              <w:spacing w:before="0" w:line="240" w:lineRule="auto"/>
+              <w:rPr>
+                <w:rFonts w:ascii="Cambria" w:hAnsi="Cambria" w:cs="BRH Malayalam Extra"/>
+                <w:color w:val="000000"/>
+                <w:sz w:val="32"/>
+                <w:szCs w:val="32"/>
+              </w:rPr>
+            </w:pPr>
+            <w:r>
+              <w:rPr>
+                <w:rFonts w:cs="BRH Malayalam Extra"/>
+                <w:color w:val="000000"/>
+                <w:szCs w:val="32"/>
+              </w:rPr>
+              <w:t>49</w:t>
+            </w:r>
+            <w:r>
+              <w:rPr>
+                <w:rFonts w:ascii="BRH Malayalam Extra" w:hAnsi="BRH Malayalam Extra" w:cs="BRH Malayalam Extra"/>
+                <w:color w:val="000000"/>
+                <w:sz w:val="32"/>
+                <w:szCs w:val="32"/>
+              </w:rPr>
+              <w:t>)</w:t>
+            </w:r>
+            <w:r>
+              <w:rPr>
+                <w:rFonts w:ascii="BRH Malayalam Extra" w:hAnsi="BRH Malayalam Extra" w:cs="BRH Malayalam Extra"/>
+                <w:color w:val="000000"/>
+                <w:sz w:val="32"/>
+                <w:szCs w:val="32"/>
+              </w:rPr>
+              <w:tab/>
+            </w:r>
+            <w:r>
+              <w:rPr>
+                <w:rFonts w:cs="BRH Malayalam Extra"/>
+                <w:color w:val="000000"/>
+                <w:szCs w:val="32"/>
+              </w:rPr>
+              <w:t>4</w:t>
+            </w:r>
+            <w:r>
+              <w:rPr>
+                <w:rFonts w:ascii="BRH Malayalam Extra" w:hAnsi="BRH Malayalam Extra" w:cs="BRH Malayalam Extra"/>
+                <w:color w:val="000000"/>
+                <w:sz w:val="32"/>
+                <w:szCs w:val="32"/>
+              </w:rPr>
+              <w:t>.</w:t>
+            </w:r>
+            <w:r>
+              <w:rPr>
+                <w:rFonts w:cs="BRH Malayalam Extra"/>
+                <w:color w:val="000000"/>
+                <w:szCs w:val="32"/>
+              </w:rPr>
+              <w:t>7</w:t>
+            </w:r>
+            <w:r>
+              <w:rPr>
+                <w:rFonts w:ascii="BRH Malayalam Extra" w:hAnsi="BRH Malayalam Extra" w:cs="BRH Malayalam Extra"/>
+                <w:color w:val="000000"/>
+                <w:sz w:val="32"/>
+                <w:szCs w:val="32"/>
+              </w:rPr>
+              <w:t>.</w:t>
+            </w:r>
+            <w:r>
+              <w:rPr>
+                <w:rFonts w:cs="BRH Malayalam Extra"/>
+                <w:color w:val="000000"/>
+                <w:szCs w:val="32"/>
+              </w:rPr>
+              <w:t>13</w:t>
+            </w:r>
+            <w:r>
+              <w:rPr>
+                <w:rFonts w:ascii="BRH Malayalam Extra" w:hAnsi="BRH Malayalam Extra" w:cs="BRH Malayalam Extra"/>
+                <w:color w:val="000000"/>
+                <w:sz w:val="32"/>
+                <w:szCs w:val="32"/>
+              </w:rPr>
+              <w:t>.</w:t>
+            </w:r>
+            <w:r>
+              <w:rPr>
+                <w:rFonts w:cs="BRH Malayalam Extra"/>
+                <w:color w:val="000000"/>
+                <w:szCs w:val="32"/>
+              </w:rPr>
+              <w:t>1</w:t>
+            </w:r>
+            <w:r>
+              <w:rPr>
+                <w:rFonts w:ascii="BRH Malayalam Extra" w:hAnsi="BRH Malayalam Extra" w:cs="BRH Malayalam Extra"/>
+                <w:color w:val="000000"/>
+                <w:sz w:val="32"/>
+                <w:szCs w:val="32"/>
+              </w:rPr>
+              <w:t>(</w:t>
+            </w:r>
+            <w:r>
+              <w:rPr>
+                <w:rFonts w:cs="BRH Malayalam Extra"/>
+                <w:color w:val="000000"/>
+                <w:szCs w:val="32"/>
+              </w:rPr>
+              <w:t>44</w:t>
+            </w:r>
+            <w:r>
+              <w:rPr>
+                <w:rFonts w:ascii="BRH Malayalam Extra" w:hAnsi="BRH Malayalam Extra" w:cs="BRH Malayalam Extra"/>
+                <w:color w:val="000000"/>
+                <w:sz w:val="32"/>
+                <w:szCs w:val="32"/>
+              </w:rPr>
+              <w:t>)- E</w:t>
+            </w:r>
+            <w:r>
+              <w:rPr>
+                <w:rFonts w:ascii="BRH Malayalam Extra" w:hAnsi="BRH Malayalam Extra" w:cs="BRH Malayalam Extra"/>
+                <w:color w:val="000000"/>
+                <w:sz w:val="27"/>
+                <w:szCs w:val="32"/>
+              </w:rPr>
+              <w:t>–</w:t>
+            </w:r>
+            <w:r>
+              <w:rPr>
+                <w:rFonts w:ascii="BRH Malayalam Extra" w:hAnsi="BRH Malayalam Extra" w:cs="BRH Malayalam Extra"/>
+                <w:color w:val="000000"/>
+                <w:sz w:val="32"/>
+                <w:szCs w:val="32"/>
+              </w:rPr>
+              <w:t xml:space="preserve">Zxpx˜ || </w:t>
+            </w:r>
+          </w:p>
+          <w:p>
+            <w:pPr>
+              <w:widowControl w:val="0"/>
+              <w:autoSpaceDE w:val="0"/>
+              <w:autoSpaceDN w:val="0"/>
+              <w:adjustRightInd w:val="0"/>
+              <w:spacing w:before="0" w:line="240" w:lineRule="auto"/>
+              <w:rPr>
+                <w:rFonts w:cs="Latha"/>
+                <w:b/>
+                <w:bCs/>
+                <w:szCs w:val="28"/>
+                <w:cs/>
+                <w:lang w:bidi="ta-IN"/>
+              </w:rPr>
+            </w:pPr>
+            <w:r>
+              <w:rPr>
+                <w:rFonts w:ascii="BRH Malayalam Extra" w:hAnsi="BRH Malayalam Extra" w:cs="BRH Malayalam Extra"/>
+                <w:color w:val="000000"/>
+                <w:sz w:val="32"/>
+                <w:szCs w:val="32"/>
+              </w:rPr>
+              <w:t>E</w:t>
+            </w:r>
+            <w:r>
+              <w:rPr>
+                <w:rFonts w:ascii="BRH Malayalam Extra" w:hAnsi="BRH Malayalam Extra" w:cs="BRH Malayalam Extra"/>
+                <w:color w:val="000000"/>
+                <w:sz w:val="27"/>
+                <w:szCs w:val="32"/>
+              </w:rPr>
+              <w:t>–</w:t>
+            </w:r>
+            <w:r>
+              <w:rPr>
+                <w:rFonts w:ascii="BRH Malayalam Extra" w:hAnsi="BRH Malayalam Extra" w:cs="BRH Malayalam Extra"/>
+                <w:color w:val="000000"/>
+                <w:sz w:val="32"/>
+                <w:szCs w:val="32"/>
+              </w:rPr>
+              <w:t>Zx¥pZõ£</w:t>
+            </w:r>
+            <w:r>
+              <w:rPr>
+                <w:rFonts w:ascii="BRH Malayalam Extra" w:hAnsi="BRH Malayalam Extra" w:cs="BRH Malayalam Extra"/>
+                <w:color w:val="000000"/>
+                <w:sz w:val="27"/>
+                <w:szCs w:val="32"/>
+              </w:rPr>
+              <w:t>–</w:t>
+            </w:r>
+            <w:r>
+              <w:rPr>
+                <w:rFonts w:ascii="BRH Malayalam Extra" w:hAnsi="BRH Malayalam Extra" w:cs="BRH Malayalam Extra"/>
+                <w:color w:val="000000"/>
+                <w:sz w:val="32"/>
+                <w:szCs w:val="32"/>
+                <w:highlight w:val="yellow"/>
+              </w:rPr>
+              <w:t>Zx</w:t>
+            </w:r>
+            <w:r>
+              <w:rPr>
+                <w:rFonts w:ascii="BRH Malayalam Extra" w:hAnsi="BRH Malayalam Extra" w:cs="BRH Malayalam Extra"/>
+                <w:color w:val="000000"/>
+                <w:sz w:val="32"/>
+                <w:szCs w:val="32"/>
+              </w:rPr>
+              <w:t xml:space="preserve"> - px</w:t>
+            </w:r>
+            <w:r>
+              <w:rPr>
+                <w:rFonts w:ascii="BRH Malayalam Extra" w:hAnsi="BRH Malayalam Extra" w:cs="BRH Malayalam Extra"/>
+                <w:color w:val="000000"/>
+                <w:sz w:val="27"/>
+                <w:szCs w:val="32"/>
+              </w:rPr>
+              <w:t>–</w:t>
+            </w:r>
+            <w:r>
+              <w:rPr>
+                <w:rFonts w:ascii="BRH Malayalam Extra" w:hAnsi="BRH Malayalam Extra" w:cs="BRH Malayalam Extra"/>
+                <w:color w:val="000000"/>
+                <w:sz w:val="32"/>
+                <w:szCs w:val="32"/>
+              </w:rPr>
+              <w:t xml:space="preserve"> | </w:t>
+            </w:r>
+          </w:p>
+        </w:tc>
+        <w:tc>
+          <w:tcPr>
+            <w:tcW w:w="7513" w:type="dxa"/>
+          </w:tcPr>
+          <w:p>
+            <w:pPr>
+              <w:widowControl w:val="0"/>
+              <w:autoSpaceDE w:val="0"/>
+              <w:autoSpaceDN w:val="0"/>
+              <w:adjustRightInd w:val="0"/>
+              <w:spacing w:before="0" w:line="240" w:lineRule="auto"/>
+              <w:rPr>
+                <w:rFonts w:ascii="Cambria" w:hAnsi="Cambria" w:cs="BRH Malayalam Extra"/>
+                <w:color w:val="000000"/>
+                <w:sz w:val="32"/>
+                <w:szCs w:val="32"/>
+                <w:lang w:val="it-IT"/>
+              </w:rPr>
+            </w:pPr>
+            <w:r>
+              <w:rPr>
+                <w:rFonts w:cs="BRH Malayalam Extra"/>
+                <w:color w:val="000000"/>
+                <w:szCs w:val="32"/>
+                <w:lang w:val="it-IT"/>
+              </w:rPr>
+              <w:t>49</w:t>
+            </w:r>
+            <w:r>
+              <w:rPr>
+                <w:rFonts w:ascii="BRH Malayalam Extra" w:hAnsi="BRH Malayalam Extra" w:cs="BRH Malayalam Extra"/>
+                <w:color w:val="000000"/>
+                <w:sz w:val="32"/>
+                <w:szCs w:val="32"/>
+                <w:lang w:val="it-IT"/>
+              </w:rPr>
+              <w:t>)</w:t>
+            </w:r>
+            <w:r>
+              <w:rPr>
+                <w:rFonts w:ascii="BRH Malayalam Extra" w:hAnsi="BRH Malayalam Extra" w:cs="BRH Malayalam Extra"/>
+                <w:color w:val="000000"/>
+                <w:sz w:val="32"/>
+                <w:szCs w:val="32"/>
+                <w:lang w:val="it-IT"/>
+              </w:rPr>
+              <w:tab/>
+            </w:r>
+            <w:r>
+              <w:rPr>
+                <w:rFonts w:cs="BRH Malayalam Extra"/>
+                <w:color w:val="000000"/>
+                <w:szCs w:val="32"/>
+                <w:lang w:val="it-IT"/>
+              </w:rPr>
+              <w:t>4</w:t>
+            </w:r>
+            <w:r>
+              <w:rPr>
+                <w:rFonts w:ascii="BRH Malayalam Extra" w:hAnsi="BRH Malayalam Extra" w:cs="BRH Malayalam Extra"/>
+                <w:color w:val="000000"/>
+                <w:sz w:val="32"/>
+                <w:szCs w:val="32"/>
+                <w:lang w:val="it-IT"/>
+              </w:rPr>
+              <w:t>.</w:t>
+            </w:r>
+            <w:r>
+              <w:rPr>
+                <w:rFonts w:cs="BRH Malayalam Extra"/>
+                <w:color w:val="000000"/>
+                <w:szCs w:val="32"/>
+                <w:lang w:val="it-IT"/>
+              </w:rPr>
+              <w:t>7</w:t>
+            </w:r>
+            <w:r>
+              <w:rPr>
+                <w:rFonts w:ascii="BRH Malayalam Extra" w:hAnsi="BRH Malayalam Extra" w:cs="BRH Malayalam Extra"/>
+                <w:color w:val="000000"/>
+                <w:sz w:val="32"/>
+                <w:szCs w:val="32"/>
+                <w:lang w:val="it-IT"/>
+              </w:rPr>
+              <w:t>.</w:t>
+            </w:r>
+            <w:r>
+              <w:rPr>
+                <w:rFonts w:cs="BRH Malayalam Extra"/>
+                <w:color w:val="000000"/>
+                <w:szCs w:val="32"/>
+                <w:lang w:val="it-IT"/>
+              </w:rPr>
+              <w:t>13</w:t>
+            </w:r>
+            <w:r>
+              <w:rPr>
+                <w:rFonts w:ascii="BRH Malayalam Extra" w:hAnsi="BRH Malayalam Extra" w:cs="BRH Malayalam Extra"/>
+                <w:color w:val="000000"/>
+                <w:sz w:val="32"/>
+                <w:szCs w:val="32"/>
+                <w:lang w:val="it-IT"/>
+              </w:rPr>
+              <w:t>.</w:t>
+            </w:r>
+            <w:r>
+              <w:rPr>
+                <w:rFonts w:cs="BRH Malayalam Extra"/>
+                <w:color w:val="000000"/>
+                <w:szCs w:val="32"/>
+                <w:lang w:val="it-IT"/>
+              </w:rPr>
+              <w:t>1</w:t>
+            </w:r>
+            <w:r>
+              <w:rPr>
+                <w:rFonts w:ascii="BRH Malayalam Extra" w:hAnsi="BRH Malayalam Extra" w:cs="BRH Malayalam Extra"/>
+                <w:color w:val="000000"/>
+                <w:sz w:val="32"/>
+                <w:szCs w:val="32"/>
+                <w:lang w:val="it-IT"/>
+              </w:rPr>
+              <w:t>(</w:t>
+            </w:r>
+            <w:r>
+              <w:rPr>
+                <w:rFonts w:cs="BRH Malayalam Extra"/>
+                <w:color w:val="000000"/>
+                <w:szCs w:val="32"/>
+                <w:lang w:val="it-IT"/>
+              </w:rPr>
+              <w:t>44</w:t>
+            </w:r>
+            <w:r>
+              <w:rPr>
+                <w:rFonts w:ascii="BRH Malayalam Extra" w:hAnsi="BRH Malayalam Extra" w:cs="BRH Malayalam Extra"/>
+                <w:color w:val="000000"/>
+                <w:sz w:val="32"/>
+                <w:szCs w:val="32"/>
+                <w:lang w:val="it-IT"/>
+              </w:rPr>
+              <w:t>)- E</w:t>
+            </w:r>
+            <w:r>
+              <w:rPr>
+                <w:rFonts w:ascii="BRH Malayalam Extra" w:hAnsi="BRH Malayalam Extra" w:cs="BRH Malayalam Extra"/>
+                <w:color w:val="000000"/>
+                <w:sz w:val="27"/>
+                <w:szCs w:val="32"/>
+                <w:lang w:val="it-IT"/>
+              </w:rPr>
+              <w:t>–</w:t>
+            </w:r>
+            <w:r>
+              <w:rPr>
+                <w:rFonts w:ascii="BRH Malayalam Extra" w:hAnsi="BRH Malayalam Extra" w:cs="BRH Malayalam Extra"/>
+                <w:color w:val="000000"/>
+                <w:sz w:val="32"/>
+                <w:szCs w:val="32"/>
+                <w:lang w:val="it-IT"/>
+              </w:rPr>
+              <w:t xml:space="preserve">Zxpx˜ || </w:t>
+            </w:r>
+          </w:p>
+          <w:p>
+            <w:pPr>
+              <w:widowControl w:val="0"/>
+              <w:autoSpaceDE w:val="0"/>
+              <w:autoSpaceDN w:val="0"/>
+              <w:adjustRightInd w:val="0"/>
+              <w:spacing w:before="0" w:line="240" w:lineRule="auto"/>
+              <w:rPr>
+                <w:rFonts w:cs="Latha"/>
+                <w:b/>
+                <w:bCs/>
+                <w:szCs w:val="28"/>
+                <w:cs/>
+                <w:lang w:val="it-IT" w:bidi="ta-IN"/>
+              </w:rPr>
+            </w:pPr>
+            <w:r>
+              <w:rPr>
+                <w:rFonts w:ascii="BRH Malayalam Extra" w:hAnsi="BRH Malayalam Extra" w:cs="BRH Malayalam Extra"/>
+                <w:color w:val="000000"/>
+                <w:sz w:val="32"/>
+                <w:szCs w:val="32"/>
+                <w:lang w:val="it-IT"/>
+              </w:rPr>
+              <w:t>E</w:t>
+            </w:r>
+            <w:r>
+              <w:rPr>
+                <w:rFonts w:ascii="BRH Malayalam Extra" w:hAnsi="BRH Malayalam Extra" w:cs="BRH Malayalam Extra"/>
+                <w:color w:val="000000"/>
+                <w:sz w:val="27"/>
+                <w:szCs w:val="32"/>
+                <w:lang w:val="it-IT"/>
+              </w:rPr>
+              <w:t>–</w:t>
+            </w:r>
+            <w:r>
+              <w:rPr>
+                <w:rFonts w:ascii="BRH Malayalam Extra" w:hAnsi="BRH Malayalam Extra" w:cs="BRH Malayalam Extra"/>
+                <w:color w:val="000000"/>
+                <w:sz w:val="32"/>
+                <w:szCs w:val="32"/>
+                <w:lang w:val="it-IT"/>
+              </w:rPr>
+              <w:t>Zx¥pZõ£</w:t>
+            </w:r>
+            <w:r>
+              <w:rPr>
+                <w:rFonts w:ascii="BRH Malayalam Extra" w:hAnsi="BRH Malayalam Extra" w:cs="BRH Malayalam Extra"/>
+                <w:color w:val="000000"/>
+                <w:sz w:val="27"/>
+                <w:szCs w:val="32"/>
+                <w:lang w:val="it-IT"/>
+              </w:rPr>
+              <w:t>–</w:t>
+            </w:r>
+            <w:r>
+              <w:rPr>
+                <w:rFonts w:ascii="BRH Malayalam Extra" w:hAnsi="BRH Malayalam Extra" w:cs="BRH Malayalam Extra"/>
+                <w:color w:val="000000"/>
+                <w:sz w:val="32"/>
+                <w:szCs w:val="32"/>
+                <w:highlight w:val="green"/>
+                <w:lang w:val="it-IT"/>
+              </w:rPr>
+              <w:t>Z</w:t>
+            </w:r>
+            <w:r>
+              <w:rPr>
+                <w:rFonts w:ascii="BRH Malayalam Extra" w:hAnsi="BRH Malayalam Extra" w:cs="BRH Malayalam Extra"/>
+                <w:color w:val="000000"/>
+                <w:sz w:val="32"/>
+                <w:szCs w:val="32"/>
+                <w:lang w:val="it-IT"/>
+              </w:rPr>
+              <w:t xml:space="preserve"> - px</w:t>
+            </w:r>
+            <w:r>
+              <w:rPr>
+                <w:rFonts w:ascii="BRH Malayalam Extra" w:hAnsi="BRH Malayalam Extra" w:cs="BRH Malayalam Extra"/>
+                <w:color w:val="000000"/>
+                <w:sz w:val="27"/>
+                <w:szCs w:val="32"/>
+                <w:lang w:val="it-IT"/>
+              </w:rPr>
+              <w:t>–</w:t>
+            </w:r>
+            <w:r>
+              <w:rPr>
+                <w:rFonts w:ascii="BRH Malayalam Extra" w:hAnsi="BRH Malayalam Extra" w:cs="BRH Malayalam Extra"/>
+                <w:color w:val="000000"/>
+                <w:sz w:val="32"/>
+                <w:szCs w:val="32"/>
+                <w:lang w:val="it-IT"/>
+              </w:rPr>
+              <w:t xml:space="preserve"> | </w:t>
+            </w:r>
+          </w:p>
+        </w:tc>
+      </w:tr>
+      <w:tr>
+        <w:trPr>
+          <w:trHeight w:val="1115"/>
+        </w:trPr>
+        <w:tc>
+          <w:tcPr>
+            <w:tcW w:w="6883" w:type="dxa"/>
+            <w:tcBorders>
+              <w:top w:val="single" w:sz="4" w:space="0" w:color="000000"/>
+              <w:left w:val="single" w:sz="4" w:space="0" w:color="000000"/>
+              <w:bottom w:val="single" w:sz="4" w:space="0" w:color="000000"/>
+              <w:right w:val="single" w:sz="4" w:space="0" w:color="000000"/>
+            </w:tcBorders>
+          </w:tcPr>
+          <w:p>
+            <w:pPr>
+              <w:widowControl w:val="0"/>
+              <w:autoSpaceDE w:val="0"/>
+              <w:autoSpaceDN w:val="0"/>
+              <w:adjustRightInd w:val="0"/>
+              <w:spacing w:before="0" w:line="240" w:lineRule="auto"/>
+              <w:rPr>
+                <w:rFonts w:cs="Arial"/>
+                <w:color w:val="000000"/>
+                <w:szCs w:val="32"/>
+                <w:lang w:val="it-IT"/>
+              </w:rPr>
+            </w:pPr>
+            <w:r>
+              <w:rPr>
+                <w:rFonts w:cs="BRH Malayalam Extra"/>
+                <w:color w:val="000000"/>
+                <w:szCs w:val="32"/>
+                <w:lang w:val="it-IT"/>
+              </w:rPr>
+              <w:t>5</w:t>
+            </w:r>
+            <w:r>
+              <w:rPr>
+                <w:rFonts w:ascii="BRH Malayalam Extra" w:hAnsi="BRH Malayalam Extra" w:cs="BRH Malayalam Extra"/>
+                <w:color w:val="000000"/>
+                <w:sz w:val="32"/>
+                <w:szCs w:val="32"/>
+                <w:lang w:val="it-IT"/>
+              </w:rPr>
+              <w:t>)</w:t>
+            </w:r>
+            <w:r>
+              <w:rPr>
+                <w:rFonts w:ascii="BRH Malayalam Extra" w:hAnsi="BRH Malayalam Extra" w:cs="BRH Malayalam Extra"/>
+                <w:color w:val="000000"/>
+                <w:sz w:val="32"/>
+                <w:szCs w:val="32"/>
+                <w:lang w:val="it-IT"/>
+              </w:rPr>
+              <w:tab/>
+            </w:r>
+            <w:r>
+              <w:rPr>
+                <w:rFonts w:cs="BRH Malayalam Extra"/>
+                <w:color w:val="000000"/>
+                <w:szCs w:val="32"/>
+                <w:lang w:val="it-IT"/>
+              </w:rPr>
+              <w:t>4</w:t>
+            </w:r>
+            <w:r>
+              <w:rPr>
+                <w:rFonts w:ascii="BRH Malayalam Extra" w:hAnsi="BRH Malayalam Extra" w:cs="BRH Malayalam Extra"/>
+                <w:color w:val="000000"/>
+                <w:sz w:val="32"/>
+                <w:szCs w:val="32"/>
+                <w:lang w:val="it-IT"/>
+              </w:rPr>
+              <w:t>.</w:t>
+            </w:r>
+            <w:r>
+              <w:rPr>
+                <w:rFonts w:cs="BRH Malayalam Extra"/>
+                <w:color w:val="000000"/>
+                <w:szCs w:val="32"/>
+                <w:lang w:val="it-IT"/>
+              </w:rPr>
+              <w:t>7</w:t>
+            </w:r>
+            <w:r>
+              <w:rPr>
+                <w:rFonts w:ascii="BRH Malayalam Extra" w:hAnsi="BRH Malayalam Extra" w:cs="BRH Malayalam Extra"/>
+                <w:color w:val="000000"/>
+                <w:sz w:val="32"/>
+                <w:szCs w:val="32"/>
+                <w:lang w:val="it-IT"/>
+              </w:rPr>
+              <w:t>.</w:t>
+            </w:r>
+            <w:r>
+              <w:rPr>
+                <w:rFonts w:cs="BRH Malayalam Extra"/>
+                <w:color w:val="000000"/>
+                <w:szCs w:val="32"/>
+                <w:lang w:val="it-IT"/>
+              </w:rPr>
+              <w:t>13</w:t>
+            </w:r>
+            <w:r>
+              <w:rPr>
+                <w:rFonts w:ascii="BRH Malayalam Extra" w:hAnsi="BRH Malayalam Extra" w:cs="BRH Malayalam Extra"/>
+                <w:color w:val="000000"/>
+                <w:sz w:val="32"/>
+                <w:szCs w:val="32"/>
+                <w:lang w:val="it-IT"/>
+              </w:rPr>
+              <w:t>.</w:t>
+            </w:r>
+            <w:r>
+              <w:rPr>
+                <w:rFonts w:cs="BRH Malayalam Extra"/>
+                <w:color w:val="000000"/>
+                <w:szCs w:val="32"/>
+                <w:lang w:val="it-IT"/>
+              </w:rPr>
+              <w:t>2</w:t>
+            </w:r>
+            <w:r>
+              <w:rPr>
+                <w:rFonts w:ascii="BRH Malayalam Extra" w:hAnsi="BRH Malayalam Extra" w:cs="BRH Malayalam Extra"/>
+                <w:color w:val="000000"/>
+                <w:sz w:val="32"/>
+                <w:szCs w:val="32"/>
+                <w:lang w:val="it-IT"/>
+              </w:rPr>
+              <w:t>(</w:t>
+            </w:r>
+            <w:r>
+              <w:rPr>
+                <w:rFonts w:cs="BRH Malayalam Extra"/>
+                <w:color w:val="000000"/>
+                <w:szCs w:val="32"/>
+                <w:lang w:val="it-IT"/>
+              </w:rPr>
+              <w:t>5</w:t>
+            </w:r>
+            <w:r>
+              <w:rPr>
+                <w:rFonts w:ascii="BRH Malayalam Extra" w:hAnsi="BRH Malayalam Extra" w:cs="BRH Malayalam Extra"/>
+                <w:color w:val="000000"/>
+                <w:sz w:val="32"/>
+                <w:szCs w:val="32"/>
+                <w:lang w:val="it-IT"/>
+              </w:rPr>
+              <w:t>)- A</w:t>
+            </w:r>
+            <w:r>
+              <w:rPr>
+                <w:rFonts w:ascii="BRH Malayalam Extra" w:hAnsi="BRH Malayalam Extra" w:cs="BRH Malayalam Extra"/>
+                <w:color w:val="000000"/>
+                <w:sz w:val="27"/>
+                <w:szCs w:val="32"/>
+                <w:lang w:val="it-IT"/>
+              </w:rPr>
+              <w:t>–</w:t>
+            </w:r>
+            <w:r>
+              <w:rPr>
+                <w:rFonts w:ascii="BRH Malayalam Extra" w:hAnsi="BRH Malayalam Extra" w:cs="BRH Malayalam Extra"/>
+                <w:color w:val="000000"/>
+                <w:sz w:val="32"/>
+                <w:szCs w:val="32"/>
+                <w:lang w:val="it-IT"/>
+              </w:rPr>
+              <w:t>së¡</w:t>
+            </w:r>
+            <w:r>
+              <w:rPr>
+                <w:rFonts w:ascii="BRH Malayalam Extra" w:hAnsi="BRH Malayalam Extra" w:cs="BRH Malayalam Extra"/>
+                <w:color w:val="000000"/>
+                <w:sz w:val="27"/>
+                <w:szCs w:val="32"/>
+                <w:lang w:val="it-IT"/>
+              </w:rPr>
+              <w:t>–</w:t>
+            </w:r>
+            <w:r>
+              <w:rPr>
+                <w:rFonts w:ascii="BRH Malayalam Extra" w:hAnsi="BRH Malayalam Extra" w:cs="BRH Malayalam Extra"/>
+                <w:color w:val="000000"/>
+                <w:sz w:val="32"/>
+                <w:szCs w:val="32"/>
+                <w:lang w:val="it-IT"/>
+              </w:rPr>
+              <w:t xml:space="preserve"> | ix |</w:t>
+            </w:r>
+            <w:r>
+              <w:rPr>
+                <w:rFonts w:ascii="BRH Malayalam Extra" w:hAnsi="BRH Malayalam Extra" w:cs="BRH Malayalam Extra"/>
+                <w:color w:val="000000"/>
+                <w:sz w:val="32"/>
+                <w:szCs w:val="32"/>
+                <w:lang w:val="it-IT"/>
+              </w:rPr>
+              <w:t xml:space="preserve"> </w:t>
+            </w:r>
+            <w:r>
+              <w:rPr>
+                <w:rFonts w:ascii="BRH Malayalam Extra" w:hAnsi="BRH Malayalam Extra" w:cs="BRH Malayalam Extra"/>
+                <w:color w:val="000000"/>
+                <w:sz w:val="32"/>
+                <w:szCs w:val="40"/>
+                <w:lang w:val="it-IT"/>
+              </w:rPr>
+              <w:t xml:space="preserve"> </w:t>
+            </w:r>
+          </w:p>
+          <w:p>
+            <w:pPr>
+              <w:widowControl w:val="0"/>
+              <w:autoSpaceDE w:val="0"/>
+              <w:autoSpaceDN w:val="0"/>
+              <w:adjustRightInd w:val="0"/>
+              <w:spacing w:before="0" w:line="240" w:lineRule="auto"/>
+              <w:rPr>
+                <w:rFonts w:cs="Latha"/>
+                <w:b/>
+                <w:bCs/>
+                <w:szCs w:val="28"/>
+                <w:cs/>
+                <w:lang w:bidi="ta-IN"/>
+              </w:rPr>
+            </w:pPr>
+            <w:r>
+              <w:rPr>
+                <w:rFonts w:ascii="BRH Malayalam Extra" w:hAnsi="BRH Malayalam Extra" w:cs="BRH Malayalam Extra"/>
+                <w:color w:val="000000"/>
+                <w:sz w:val="32"/>
+                <w:szCs w:val="40"/>
+                <w:lang w:val="it-IT"/>
+              </w:rPr>
+              <w:t>A</w:t>
+            </w:r>
+            <w:r>
+              <w:rPr>
+                <w:rFonts w:ascii="BRH Malayalam Extra" w:hAnsi="BRH Malayalam Extra" w:cs="BRH Malayalam Extra"/>
+                <w:color w:val="000000"/>
+                <w:sz w:val="27"/>
+                <w:szCs w:val="40"/>
+                <w:lang w:val="it-IT"/>
+              </w:rPr>
+              <w:t>–</w:t>
+            </w:r>
+            <w:r>
+              <w:rPr>
+                <w:rFonts w:ascii="BRH Malayalam Extra" w:hAnsi="BRH Malayalam Extra" w:cs="BRH Malayalam Extra"/>
+                <w:color w:val="000000"/>
+                <w:sz w:val="32"/>
+                <w:szCs w:val="40"/>
+                <w:lang w:val="it-IT"/>
+              </w:rPr>
+              <w:t>së¡</w:t>
+            </w:r>
+            <w:r>
+              <w:rPr>
+                <w:rFonts w:ascii="BRH Malayalam Extra" w:hAnsi="BRH Malayalam Extra" w:cs="BRH Malayalam Extra"/>
+                <w:color w:val="000000"/>
+                <w:sz w:val="27"/>
+                <w:szCs w:val="40"/>
+                <w:lang w:val="it-IT"/>
+              </w:rPr>
+              <w:t>–</w:t>
+            </w:r>
+            <w:r>
+              <w:rPr>
+                <w:rFonts w:ascii="BRH Malayalam Extra" w:hAnsi="BRH Malayalam Extra" w:cs="BRH Malayalam Extra"/>
+                <w:color w:val="000000"/>
+                <w:sz w:val="32"/>
+                <w:szCs w:val="40"/>
+                <w:lang w:val="it-IT"/>
+              </w:rPr>
+              <w:t xml:space="preserve"> ix </w:t>
+            </w:r>
+            <w:r>
+              <w:rPr>
+                <w:rFonts w:ascii="BRH Malayalam Extra" w:hAnsi="BRH Malayalam Extra" w:cs="BRH Malayalam Extra"/>
+                <w:color w:val="000000"/>
+                <w:sz w:val="32"/>
+                <w:szCs w:val="40"/>
+                <w:lang w:val="it-IT"/>
+              </w:rPr>
+              <w:t xml:space="preserve">ix </w:t>
+            </w:r>
+            <w:r>
+              <w:rPr>
+                <w:rFonts w:ascii="BRH Malayalam Extra" w:hAnsi="BRH Malayalam Extra" w:cs="BRH Malayalam Extra"/>
+                <w:color w:val="000000"/>
+                <w:sz w:val="32"/>
+                <w:szCs w:val="40"/>
+                <w:highlight w:val="yellow"/>
+                <w:lang w:val="it-IT"/>
+              </w:rPr>
+              <w:t>A</w:t>
+            </w:r>
+            <w:r>
+              <w:rPr>
+                <w:rFonts w:ascii="BRH Malayalam Extra" w:hAnsi="BRH Malayalam Extra" w:cs="BRH Malayalam Extra"/>
+                <w:color w:val="000000"/>
+                <w:sz w:val="32"/>
+                <w:szCs w:val="40"/>
+                <w:highlight w:val="yellow"/>
+                <w:lang w:val="it-IT"/>
+              </w:rPr>
+              <w:t>—</w:t>
+            </w:r>
+            <w:r>
+              <w:rPr>
+                <w:rFonts w:ascii="BRH Malayalam Extra" w:hAnsi="BRH Malayalam Extra" w:cs="BRH Malayalam Extra"/>
+                <w:color w:val="000000"/>
+                <w:sz w:val="32"/>
+                <w:szCs w:val="40"/>
+                <w:lang w:val="it-IT"/>
+              </w:rPr>
+              <w:t>sëûsë¡</w:t>
+            </w:r>
+            <w:r>
+              <w:rPr>
+                <w:rFonts w:ascii="BRH Malayalam Extra" w:hAnsi="BRH Malayalam Extra" w:cs="BRH Malayalam Extra"/>
+                <w:color w:val="000000"/>
+                <w:sz w:val="27"/>
+                <w:szCs w:val="40"/>
+                <w:lang w:val="it-IT"/>
+              </w:rPr>
+              <w:t>–</w:t>
+            </w:r>
+            <w:r>
+              <w:rPr>
+                <w:rFonts w:ascii="BRH Malayalam Extra" w:hAnsi="BRH Malayalam Extra" w:cs="BRH Malayalam Extra"/>
+                <w:color w:val="000000"/>
+                <w:sz w:val="32"/>
+                <w:szCs w:val="40"/>
+                <w:lang w:val="it-IT"/>
+              </w:rPr>
+              <w:t xml:space="preserve"> ix | </w:t>
+            </w:r>
+            <w:r>
+              <w:rPr>
+                <w:rFonts w:ascii="BRH Malayalam Extra" w:hAnsi="BRH Malayalam Extra" w:cs="BRH Malayalam Extra"/>
+                <w:color w:val="000000"/>
+                <w:sz w:val="32"/>
+                <w:szCs w:val="32"/>
+                <w:lang w:val="it-IT"/>
+              </w:rPr>
+              <w:t xml:space="preserve"> </w:t>
+            </w:r>
+          </w:p>
+        </w:tc>
+        <w:tc>
+          <w:tcPr>
+            <w:tcW w:w="7513" w:type="dxa"/>
+            <w:tcBorders>
+              <w:top w:val="single" w:sz="4" w:space="0" w:color="000000"/>
+              <w:left w:val="single" w:sz="4" w:space="0" w:color="000000"/>
+              <w:bottom w:val="single" w:sz="4" w:space="0" w:color="000000"/>
+              <w:right w:val="single" w:sz="4" w:space="0" w:color="000000"/>
+            </w:tcBorders>
+          </w:tcPr>
+          <w:p>
+            <w:pPr>
+              <w:widowControl w:val="0"/>
+              <w:autoSpaceDE w:val="0"/>
+              <w:autoSpaceDN w:val="0"/>
+              <w:adjustRightInd w:val="0"/>
+              <w:spacing w:before="0" w:line="240" w:lineRule="auto"/>
+              <w:rPr>
+                <w:rFonts w:cs="Arial"/>
+                <w:color w:val="000000"/>
+                <w:szCs w:val="32"/>
+                <w:lang w:val="it-IT"/>
+              </w:rPr>
+            </w:pPr>
+            <w:r>
+              <w:rPr>
+                <w:rFonts w:cs="BRH Malayalam Extra"/>
+                <w:color w:val="000000"/>
+                <w:szCs w:val="32"/>
+                <w:lang w:val="it-IT"/>
+              </w:rPr>
+              <w:t>5</w:t>
+            </w:r>
+            <w:r>
+              <w:rPr>
+                <w:rFonts w:ascii="BRH Malayalam Extra" w:hAnsi="BRH Malayalam Extra" w:cs="BRH Malayalam Extra"/>
+                <w:color w:val="000000"/>
+                <w:sz w:val="32"/>
+                <w:szCs w:val="32"/>
+                <w:lang w:val="it-IT"/>
+              </w:rPr>
+              <w:t>)</w:t>
+            </w:r>
+            <w:r>
+              <w:rPr>
+                <w:rFonts w:ascii="BRH Malayalam Extra" w:hAnsi="BRH Malayalam Extra" w:cs="BRH Malayalam Extra"/>
+                <w:color w:val="000000"/>
+                <w:sz w:val="32"/>
+                <w:szCs w:val="32"/>
+                <w:lang w:val="it-IT"/>
+              </w:rPr>
+              <w:tab/>
+            </w:r>
+            <w:r>
+              <w:rPr>
+                <w:rFonts w:cs="BRH Malayalam Extra"/>
+                <w:color w:val="000000"/>
+                <w:szCs w:val="32"/>
+                <w:lang w:val="it-IT"/>
+              </w:rPr>
+              <w:t>4</w:t>
+            </w:r>
+            <w:r>
+              <w:rPr>
+                <w:rFonts w:ascii="BRH Malayalam Extra" w:hAnsi="BRH Malayalam Extra" w:cs="BRH Malayalam Extra"/>
+                <w:color w:val="000000"/>
+                <w:sz w:val="32"/>
+                <w:szCs w:val="32"/>
+                <w:lang w:val="it-IT"/>
+              </w:rPr>
+              <w:t>.</w:t>
+            </w:r>
+            <w:r>
+              <w:rPr>
+                <w:rFonts w:cs="BRH Malayalam Extra"/>
+                <w:color w:val="000000"/>
+                <w:szCs w:val="32"/>
+                <w:lang w:val="it-IT"/>
+              </w:rPr>
+              <w:t>7</w:t>
+            </w:r>
+            <w:r>
+              <w:rPr>
+                <w:rFonts w:ascii="BRH Malayalam Extra" w:hAnsi="BRH Malayalam Extra" w:cs="BRH Malayalam Extra"/>
+                <w:color w:val="000000"/>
+                <w:sz w:val="32"/>
+                <w:szCs w:val="32"/>
+                <w:lang w:val="it-IT"/>
+              </w:rPr>
+              <w:t>.</w:t>
+            </w:r>
+            <w:r>
+              <w:rPr>
+                <w:rFonts w:cs="BRH Malayalam Extra"/>
+                <w:color w:val="000000"/>
+                <w:szCs w:val="32"/>
+                <w:lang w:val="it-IT"/>
+              </w:rPr>
+              <w:t>13</w:t>
+            </w:r>
+            <w:r>
+              <w:rPr>
+                <w:rFonts w:ascii="BRH Malayalam Extra" w:hAnsi="BRH Malayalam Extra" w:cs="BRH Malayalam Extra"/>
+                <w:color w:val="000000"/>
+                <w:sz w:val="32"/>
+                <w:szCs w:val="32"/>
+                <w:lang w:val="it-IT"/>
+              </w:rPr>
+              <w:t>.</w:t>
+            </w:r>
+            <w:r>
+              <w:rPr>
+                <w:rFonts w:cs="BRH Malayalam Extra"/>
+                <w:color w:val="000000"/>
+                <w:szCs w:val="32"/>
+                <w:lang w:val="it-IT"/>
+              </w:rPr>
+              <w:t>2</w:t>
+            </w:r>
+            <w:r>
+              <w:rPr>
+                <w:rFonts w:ascii="BRH Malayalam Extra" w:hAnsi="BRH Malayalam Extra" w:cs="BRH Malayalam Extra"/>
+                <w:color w:val="000000"/>
+                <w:sz w:val="32"/>
+                <w:szCs w:val="32"/>
+                <w:lang w:val="it-IT"/>
+              </w:rPr>
+              <w:t>(</w:t>
+            </w:r>
+            <w:r>
+              <w:rPr>
+                <w:rFonts w:cs="BRH Malayalam Extra"/>
+                <w:color w:val="000000"/>
+                <w:szCs w:val="32"/>
+                <w:lang w:val="it-IT"/>
+              </w:rPr>
+              <w:t>5</w:t>
+            </w:r>
+            <w:r>
+              <w:rPr>
+                <w:rFonts w:ascii="BRH Malayalam Extra" w:hAnsi="BRH Malayalam Extra" w:cs="BRH Malayalam Extra"/>
+                <w:color w:val="000000"/>
+                <w:sz w:val="32"/>
+                <w:szCs w:val="32"/>
+                <w:lang w:val="it-IT"/>
+              </w:rPr>
+              <w:t>)- A</w:t>
+            </w:r>
+            <w:r>
+              <w:rPr>
+                <w:rFonts w:ascii="BRH Malayalam Extra" w:hAnsi="BRH Malayalam Extra" w:cs="BRH Malayalam Extra"/>
+                <w:color w:val="000000"/>
+                <w:sz w:val="27"/>
+                <w:szCs w:val="32"/>
+                <w:lang w:val="it-IT"/>
+              </w:rPr>
+              <w:t>–</w:t>
+            </w:r>
+            <w:r>
+              <w:rPr>
+                <w:rFonts w:ascii="BRH Malayalam Extra" w:hAnsi="BRH Malayalam Extra" w:cs="BRH Malayalam Extra"/>
+                <w:color w:val="000000"/>
+                <w:sz w:val="32"/>
+                <w:szCs w:val="32"/>
+                <w:lang w:val="it-IT"/>
+              </w:rPr>
+              <w:t>së¡</w:t>
+            </w:r>
+            <w:r>
+              <w:rPr>
+                <w:rFonts w:ascii="BRH Malayalam Extra" w:hAnsi="BRH Malayalam Extra" w:cs="BRH Malayalam Extra"/>
+                <w:color w:val="000000"/>
+                <w:sz w:val="27"/>
+                <w:szCs w:val="32"/>
+                <w:lang w:val="it-IT"/>
+              </w:rPr>
+              <w:t>–</w:t>
+            </w:r>
+            <w:r>
+              <w:rPr>
+                <w:rFonts w:ascii="BRH Malayalam Extra" w:hAnsi="BRH Malayalam Extra" w:cs="BRH Malayalam Extra"/>
+                <w:color w:val="000000"/>
+                <w:sz w:val="32"/>
+                <w:szCs w:val="32"/>
+                <w:lang w:val="it-IT"/>
+              </w:rPr>
+              <w:t xml:space="preserve"> | ix |</w:t>
+            </w:r>
+            <w:r>
+              <w:rPr>
+                <w:rFonts w:ascii="BRH Malayalam Extra" w:hAnsi="BRH Malayalam Extra" w:cs="BRH Malayalam Extra"/>
+                <w:color w:val="000000"/>
+                <w:sz w:val="32"/>
+                <w:szCs w:val="32"/>
+                <w:lang w:val="it-IT"/>
+              </w:rPr>
+              <w:t xml:space="preserve"> </w:t>
+            </w:r>
+            <w:r>
+              <w:rPr>
+                <w:rFonts w:ascii="BRH Malayalam Extra" w:hAnsi="BRH Malayalam Extra" w:cs="BRH Malayalam Extra"/>
+                <w:color w:val="000000"/>
+                <w:sz w:val="32"/>
+                <w:szCs w:val="40"/>
+                <w:lang w:val="it-IT"/>
+              </w:rPr>
+              <w:t xml:space="preserve"> </w:t>
+            </w:r>
+          </w:p>
+          <w:p>
+            <w:pPr>
+              <w:widowControl w:val="0"/>
+              <w:autoSpaceDE w:val="0"/>
+              <w:autoSpaceDN w:val="0"/>
+              <w:adjustRightInd w:val="0"/>
+              <w:spacing w:before="0" w:line="240" w:lineRule="auto"/>
+              <w:rPr>
+                <w:rFonts w:cs="Latha"/>
+                <w:b/>
+                <w:bCs/>
+                <w:szCs w:val="28"/>
+                <w:cs/>
+                <w:lang w:val="it-IT" w:bidi="ta-IN"/>
+              </w:rPr>
+            </w:pPr>
+            <w:r>
+              <w:rPr>
+                <w:rFonts w:ascii="BRH Malayalam Extra" w:hAnsi="BRH Malayalam Extra" w:cs="BRH Malayalam Extra"/>
+                <w:color w:val="000000"/>
+                <w:sz w:val="32"/>
+                <w:szCs w:val="40"/>
+                <w:lang w:val="it-IT"/>
+              </w:rPr>
+              <w:t>A</w:t>
+            </w:r>
+            <w:r>
+              <w:rPr>
+                <w:rFonts w:ascii="BRH Malayalam Extra" w:hAnsi="BRH Malayalam Extra" w:cs="BRH Malayalam Extra"/>
+                <w:color w:val="000000"/>
+                <w:sz w:val="27"/>
+                <w:szCs w:val="40"/>
+                <w:lang w:val="it-IT"/>
+              </w:rPr>
+              <w:t>–</w:t>
+            </w:r>
+            <w:r>
+              <w:rPr>
+                <w:rFonts w:ascii="BRH Malayalam Extra" w:hAnsi="BRH Malayalam Extra" w:cs="BRH Malayalam Extra"/>
+                <w:color w:val="000000"/>
+                <w:sz w:val="32"/>
+                <w:szCs w:val="40"/>
+                <w:lang w:val="it-IT"/>
+              </w:rPr>
+              <w:t>së¡</w:t>
+            </w:r>
+            <w:r>
+              <w:rPr>
+                <w:rFonts w:ascii="BRH Malayalam Extra" w:hAnsi="BRH Malayalam Extra" w:cs="BRH Malayalam Extra"/>
+                <w:color w:val="000000"/>
+                <w:sz w:val="27"/>
+                <w:szCs w:val="40"/>
+                <w:lang w:val="it-IT"/>
+              </w:rPr>
+              <w:t>–</w:t>
+            </w:r>
+            <w:r>
+              <w:rPr>
+                <w:rFonts w:ascii="BRH Malayalam Extra" w:hAnsi="BRH Malayalam Extra" w:cs="BRH Malayalam Extra"/>
+                <w:color w:val="000000"/>
+                <w:sz w:val="32"/>
+                <w:szCs w:val="40"/>
+                <w:lang w:val="it-IT"/>
+              </w:rPr>
+              <w:t xml:space="preserve"> ix </w:t>
+            </w:r>
+            <w:r>
+              <w:rPr>
+                <w:rFonts w:ascii="BRH Malayalam Extra" w:hAnsi="BRH Malayalam Extra" w:cs="BRH Malayalam Extra"/>
+                <w:color w:val="000000"/>
+                <w:sz w:val="32"/>
+                <w:szCs w:val="40"/>
+                <w:lang w:val="it-IT"/>
+              </w:rPr>
+              <w:t xml:space="preserve">ix </w:t>
+            </w:r>
+            <w:r>
+              <w:rPr>
+                <w:rFonts w:ascii="BRH Malayalam Extra" w:hAnsi="BRH Malayalam Extra" w:cs="BRH Malayalam Extra"/>
+                <w:color w:val="000000"/>
+                <w:sz w:val="32"/>
+                <w:szCs w:val="40"/>
+                <w:highlight w:val="green"/>
+              </w:rPr>
+              <w:t>„</w:t>
+            </w:r>
+            <w:r>
+              <w:rPr>
+                <w:rFonts w:ascii="BRH Malayalam Extra" w:hAnsi="BRH Malayalam Extra" w:cs="BRH Malayalam Extra"/>
+                <w:color w:val="000000"/>
+                <w:sz w:val="32"/>
+                <w:szCs w:val="40"/>
+                <w:highlight w:val="green"/>
+                <w:lang w:val="it-IT"/>
+              </w:rPr>
+              <w:t>sëû</w:t>
+            </w:r>
+            <w:r>
+              <w:rPr>
+                <w:rFonts w:ascii="BRH Malayalam Extra" w:hAnsi="BRH Malayalam Extra" w:cs="BRH Malayalam Extra"/>
+                <w:color w:val="000000"/>
+                <w:sz w:val="32"/>
+                <w:szCs w:val="32"/>
+                <w:highlight w:val="green"/>
+                <w:lang w:val="it-IT"/>
+              </w:rPr>
+              <w:t>—</w:t>
+            </w:r>
+            <w:r>
+              <w:rPr>
+                <w:rFonts w:ascii="BRH Malayalam Extra" w:hAnsi="BRH Malayalam Extra" w:cs="BRH Malayalam Extra"/>
+                <w:color w:val="000000"/>
+                <w:sz w:val="32"/>
+                <w:szCs w:val="40"/>
+                <w:lang w:val="it-IT"/>
+              </w:rPr>
+              <w:t>së¡</w:t>
+            </w:r>
+            <w:r>
+              <w:rPr>
+                <w:rFonts w:ascii="BRH Malayalam Extra" w:hAnsi="BRH Malayalam Extra" w:cs="BRH Malayalam Extra"/>
+                <w:color w:val="000000"/>
+                <w:sz w:val="27"/>
+                <w:szCs w:val="40"/>
+                <w:lang w:val="it-IT"/>
+              </w:rPr>
+              <w:t>–</w:t>
+            </w:r>
+            <w:r>
+              <w:rPr>
+                <w:rFonts w:ascii="BRH Malayalam Extra" w:hAnsi="BRH Malayalam Extra" w:cs="BRH Malayalam Extra"/>
+                <w:color w:val="000000"/>
+                <w:sz w:val="32"/>
+                <w:szCs w:val="40"/>
+                <w:lang w:val="it-IT"/>
+              </w:rPr>
+              <w:t xml:space="preserve"> ix | </w:t>
+            </w:r>
+            <w:r>
+              <w:rPr>
+                <w:rFonts w:ascii="BRH Malayalam Extra" w:hAnsi="BRH Malayalam Extra" w:cs="BRH Malayalam Extra"/>
+                <w:color w:val="000000"/>
+                <w:sz w:val="32"/>
+                <w:szCs w:val="32"/>
+                <w:lang w:val="it-IT"/>
+              </w:rPr>
+              <w:t xml:space="preserve"> </w:t>
+            </w:r>
+          </w:p>
+        </w:tc>
+      </w:tr>
+      <w:tr>
+        <w:trPr>
+          <w:trHeight w:val="1115"/>
+        </w:trPr>
+        <w:tc>
+          <w:tcPr>
+            <w:tcW w:w="6883" w:type="dxa"/>
+            <w:tcBorders>
+              <w:top w:val="single" w:sz="4" w:space="0" w:color="000000"/>
+              <w:left w:val="single" w:sz="4" w:space="0" w:color="000000"/>
+              <w:bottom w:val="single" w:sz="4" w:space="0" w:color="000000"/>
+              <w:right w:val="single" w:sz="4" w:space="0" w:color="000000"/>
+            </w:tcBorders>
+          </w:tcPr>
+          <w:p>
+            <w:pPr>
+              <w:widowControl w:val="0"/>
+              <w:autoSpaceDE w:val="0"/>
+              <w:autoSpaceDN w:val="0"/>
+              <w:adjustRightInd w:val="0"/>
+              <w:spacing w:before="0" w:line="240" w:lineRule="auto"/>
+              <w:rPr>
+                <w:rFonts w:ascii="BRH Malayalam Extra" w:hAnsi="BRH Malayalam Extra" w:cs="BRH Malayalam Extra"/>
+                <w:color w:val="000000"/>
+                <w:sz w:val="32"/>
+                <w:szCs w:val="32"/>
+                <w:lang w:val="it-IT"/>
+              </w:rPr>
+            </w:pPr>
+            <w:r>
+              <w:rPr>
+                <w:rFonts w:cs="BRH Malayalam Extra"/>
+                <w:color w:val="000000"/>
+                <w:szCs w:val="32"/>
+                <w:lang w:val="it-IT"/>
+              </w:rPr>
+              <w:t>50</w:t>
+            </w:r>
+            <w:r>
+              <w:rPr>
+                <w:rFonts w:ascii="BRH Malayalam Extra" w:hAnsi="BRH Malayalam Extra" w:cs="BRH Malayalam Extra"/>
+                <w:color w:val="000000"/>
+                <w:sz w:val="32"/>
+                <w:szCs w:val="32"/>
+                <w:lang w:val="it-IT"/>
+              </w:rPr>
+              <w:t>)</w:t>
+            </w:r>
+            <w:r>
+              <w:rPr>
+                <w:rFonts w:ascii="BRH Malayalam Extra" w:hAnsi="BRH Malayalam Extra" w:cs="BRH Malayalam Extra"/>
+                <w:color w:val="000000"/>
+                <w:sz w:val="32"/>
+                <w:szCs w:val="32"/>
+                <w:lang w:val="it-IT"/>
+              </w:rPr>
+              <w:tab/>
+            </w:r>
+            <w:r>
+              <w:rPr>
+                <w:rFonts w:cs="BRH Malayalam Extra"/>
+                <w:color w:val="000000"/>
+                <w:szCs w:val="32"/>
+                <w:lang w:val="it-IT"/>
+              </w:rPr>
+              <w:t>4</w:t>
+            </w:r>
+            <w:r>
+              <w:rPr>
+                <w:rFonts w:ascii="BRH Malayalam Extra" w:hAnsi="BRH Malayalam Extra" w:cs="BRH Malayalam Extra"/>
+                <w:color w:val="000000"/>
+                <w:sz w:val="32"/>
+                <w:szCs w:val="32"/>
+                <w:lang w:val="it-IT"/>
+              </w:rPr>
+              <w:t>.</w:t>
+            </w:r>
+            <w:r>
+              <w:rPr>
+                <w:rFonts w:cs="BRH Malayalam Extra"/>
+                <w:color w:val="000000"/>
+                <w:szCs w:val="32"/>
+                <w:lang w:val="it-IT"/>
+              </w:rPr>
+              <w:t>7</w:t>
+            </w:r>
+            <w:r>
+              <w:rPr>
+                <w:rFonts w:ascii="BRH Malayalam Extra" w:hAnsi="BRH Malayalam Extra" w:cs="BRH Malayalam Extra"/>
+                <w:color w:val="000000"/>
+                <w:sz w:val="32"/>
+                <w:szCs w:val="32"/>
+                <w:lang w:val="it-IT"/>
+              </w:rPr>
+              <w:t>.</w:t>
+            </w:r>
+            <w:r>
+              <w:rPr>
+                <w:rFonts w:cs="BRH Malayalam Extra"/>
+                <w:color w:val="000000"/>
+                <w:szCs w:val="32"/>
+                <w:lang w:val="it-IT"/>
+              </w:rPr>
+              <w:t>13</w:t>
+            </w:r>
+            <w:r>
+              <w:rPr>
+                <w:rFonts w:ascii="BRH Malayalam Extra" w:hAnsi="BRH Malayalam Extra" w:cs="BRH Malayalam Extra"/>
+                <w:color w:val="000000"/>
+                <w:sz w:val="32"/>
+                <w:szCs w:val="32"/>
+                <w:lang w:val="it-IT"/>
+              </w:rPr>
+              <w:t>.</w:t>
+            </w:r>
+            <w:r>
+              <w:rPr>
+                <w:rFonts w:cs="BRH Malayalam Extra"/>
+                <w:color w:val="000000"/>
+                <w:szCs w:val="32"/>
+                <w:lang w:val="it-IT"/>
+              </w:rPr>
+              <w:t>2</w:t>
+            </w:r>
+            <w:r>
+              <w:rPr>
+                <w:rFonts w:ascii="BRH Malayalam Extra" w:hAnsi="BRH Malayalam Extra" w:cs="BRH Malayalam Extra"/>
+                <w:color w:val="000000"/>
+                <w:sz w:val="32"/>
+                <w:szCs w:val="32"/>
+                <w:lang w:val="it-IT"/>
+              </w:rPr>
+              <w:t>(</w:t>
+            </w:r>
+            <w:r>
+              <w:rPr>
+                <w:rFonts w:cs="BRH Malayalam Extra"/>
+                <w:color w:val="000000"/>
+                <w:szCs w:val="32"/>
+                <w:lang w:val="it-IT"/>
+              </w:rPr>
+              <w:t>46</w:t>
+            </w:r>
+            <w:r>
+              <w:rPr>
+                <w:rFonts w:ascii="BRH Malayalam Extra" w:hAnsi="BRH Malayalam Extra" w:cs="BRH Malayalam Extra"/>
+                <w:color w:val="000000"/>
+                <w:sz w:val="32"/>
+                <w:szCs w:val="32"/>
+                <w:lang w:val="it-IT"/>
+              </w:rPr>
+              <w:t>)- e</w:t>
+            </w:r>
+            <w:r>
+              <w:rPr>
+                <w:rFonts w:ascii="BRH Malayalam Extra" w:hAnsi="BRH Malayalam Extra" w:cs="BRH Malayalam Extra"/>
+                <w:color w:val="000000"/>
+                <w:sz w:val="27"/>
+                <w:szCs w:val="32"/>
+                <w:lang w:val="it-IT"/>
+              </w:rPr>
+              <w:t>–</w:t>
+            </w:r>
+            <w:r>
+              <w:rPr>
+                <w:rFonts w:ascii="BRH Malayalam Extra" w:hAnsi="BRH Malayalam Extra" w:cs="BRH Malayalam Extra"/>
+                <w:color w:val="000000"/>
+                <w:sz w:val="32"/>
+                <w:szCs w:val="32"/>
+                <w:lang w:val="it-IT"/>
+              </w:rPr>
+              <w:t>¥a ||</w:t>
+            </w:r>
+          </w:p>
+          <w:p>
+            <w:pPr>
+              <w:widowControl w:val="0"/>
+              <w:autoSpaceDE w:val="0"/>
+              <w:autoSpaceDN w:val="0"/>
+              <w:adjustRightInd w:val="0"/>
+              <w:spacing w:before="0" w:line="240" w:lineRule="auto"/>
+              <w:rPr>
+                <w:rFonts w:cs="Latha"/>
+                <w:b/>
+                <w:bCs/>
+                <w:szCs w:val="28"/>
+                <w:cs/>
+                <w:lang w:bidi="ta-IN"/>
+              </w:rPr>
+            </w:pPr>
+            <w:r>
+              <w:rPr>
+                <w:rFonts w:ascii="BRH Malayalam Extra" w:hAnsi="BRH Malayalam Extra" w:cs="BRH Malayalam Extra"/>
+                <w:color w:val="000000"/>
+                <w:sz w:val="32"/>
+                <w:szCs w:val="32"/>
+                <w:lang w:val="it-IT"/>
+              </w:rPr>
+              <w:t>e</w:t>
+            </w:r>
+            <w:r>
+              <w:rPr>
+                <w:rFonts w:ascii="BRH Malayalam Extra" w:hAnsi="BRH Malayalam Extra" w:cs="BRH Malayalam Extra"/>
+                <w:color w:val="000000"/>
+                <w:sz w:val="27"/>
+                <w:szCs w:val="32"/>
+                <w:lang w:val="it-IT"/>
+              </w:rPr>
+              <w:t>–</w:t>
+            </w:r>
+            <w:r>
+              <w:rPr>
+                <w:rFonts w:ascii="BRH Malayalam Extra" w:hAnsi="BRH Malayalam Extra" w:cs="BRH Malayalam Extra"/>
+                <w:color w:val="000000"/>
+                <w:sz w:val="32"/>
+                <w:szCs w:val="32"/>
+                <w:lang w:val="it-IT"/>
+              </w:rPr>
+              <w:t xml:space="preserve">a CZy— </w:t>
+            </w:r>
+            <w:r>
+              <w:rPr>
+                <w:rFonts w:ascii="BRH Malayalam Extra" w:hAnsi="BRH Malayalam Extra" w:cs="BRH Malayalam Extra"/>
+                <w:color w:val="000000"/>
+                <w:sz w:val="32"/>
+                <w:szCs w:val="32"/>
+                <w:highlight w:val="yellow"/>
+                <w:lang w:val="it-IT"/>
+              </w:rPr>
+              <w:t>e</w:t>
+            </w:r>
+            <w:r>
+              <w:rPr>
+                <w:rFonts w:ascii="BRH Malayalam Extra" w:hAnsi="BRH Malayalam Extra" w:cs="BRH Malayalam Extra"/>
+                <w:color w:val="000000"/>
+                <w:sz w:val="32"/>
+                <w:szCs w:val="32"/>
+                <w:lang w:val="it-IT"/>
+              </w:rPr>
+              <w:t xml:space="preserve">¥a | </w:t>
+            </w:r>
+          </w:p>
+        </w:tc>
+        <w:tc>
+          <w:tcPr>
+            <w:tcW w:w="7513" w:type="dxa"/>
+            <w:tcBorders>
+              <w:top w:val="single" w:sz="4" w:space="0" w:color="000000"/>
+              <w:left w:val="single" w:sz="4" w:space="0" w:color="000000"/>
+              <w:bottom w:val="single" w:sz="4" w:space="0" w:color="000000"/>
+              <w:right w:val="single" w:sz="4" w:space="0" w:color="000000"/>
+            </w:tcBorders>
+          </w:tcPr>
+          <w:p>
+            <w:pPr>
+              <w:widowControl w:val="0"/>
+              <w:autoSpaceDE w:val="0"/>
+              <w:autoSpaceDN w:val="0"/>
+              <w:adjustRightInd w:val="0"/>
+              <w:spacing w:before="0" w:line="240" w:lineRule="auto"/>
+              <w:rPr>
+                <w:rFonts w:ascii="BRH Malayalam Extra" w:hAnsi="BRH Malayalam Extra" w:cs="BRH Malayalam Extra"/>
+                <w:color w:val="000000"/>
+                <w:sz w:val="32"/>
+                <w:szCs w:val="32"/>
+                <w:lang w:val="it-IT"/>
+              </w:rPr>
+            </w:pPr>
+            <w:r>
+              <w:rPr>
+                <w:rFonts w:cs="BRH Malayalam Extra"/>
+                <w:color w:val="000000"/>
+                <w:szCs w:val="32"/>
+                <w:lang w:val="it-IT"/>
+              </w:rPr>
+              <w:t>50</w:t>
+            </w:r>
+            <w:r>
+              <w:rPr>
+                <w:rFonts w:ascii="BRH Malayalam Extra" w:hAnsi="BRH Malayalam Extra" w:cs="BRH Malayalam Extra"/>
+                <w:color w:val="000000"/>
+                <w:sz w:val="32"/>
+                <w:szCs w:val="32"/>
+                <w:lang w:val="it-IT"/>
+              </w:rPr>
+              <w:t>)</w:t>
+            </w:r>
+            <w:r>
+              <w:rPr>
+                <w:rFonts w:ascii="BRH Malayalam Extra" w:hAnsi="BRH Malayalam Extra" w:cs="BRH Malayalam Extra"/>
+                <w:color w:val="000000"/>
+                <w:sz w:val="32"/>
+                <w:szCs w:val="32"/>
+                <w:lang w:val="it-IT"/>
+              </w:rPr>
+              <w:tab/>
+            </w:r>
+            <w:r>
+              <w:rPr>
+                <w:rFonts w:cs="BRH Malayalam Extra"/>
+                <w:color w:val="000000"/>
+                <w:szCs w:val="32"/>
+                <w:lang w:val="it-IT"/>
+              </w:rPr>
+              <w:t>4</w:t>
+            </w:r>
+            <w:r>
+              <w:rPr>
+                <w:rFonts w:ascii="BRH Malayalam Extra" w:hAnsi="BRH Malayalam Extra" w:cs="BRH Malayalam Extra"/>
+                <w:color w:val="000000"/>
+                <w:sz w:val="32"/>
+                <w:szCs w:val="32"/>
+                <w:lang w:val="it-IT"/>
+              </w:rPr>
+              <w:t>.</w:t>
+            </w:r>
+            <w:r>
+              <w:rPr>
+                <w:rFonts w:cs="BRH Malayalam Extra"/>
+                <w:color w:val="000000"/>
+                <w:szCs w:val="32"/>
+                <w:lang w:val="it-IT"/>
+              </w:rPr>
+              <w:t>7</w:t>
+            </w:r>
+            <w:r>
+              <w:rPr>
+                <w:rFonts w:ascii="BRH Malayalam Extra" w:hAnsi="BRH Malayalam Extra" w:cs="BRH Malayalam Extra"/>
+                <w:color w:val="000000"/>
+                <w:sz w:val="32"/>
+                <w:szCs w:val="32"/>
+                <w:lang w:val="it-IT"/>
+              </w:rPr>
+              <w:t>.</w:t>
+            </w:r>
+            <w:r>
+              <w:rPr>
+                <w:rFonts w:cs="BRH Malayalam Extra"/>
+                <w:color w:val="000000"/>
+                <w:szCs w:val="32"/>
+                <w:lang w:val="it-IT"/>
+              </w:rPr>
+              <w:t>13</w:t>
+            </w:r>
+            <w:r>
+              <w:rPr>
+                <w:rFonts w:ascii="BRH Malayalam Extra" w:hAnsi="BRH Malayalam Extra" w:cs="BRH Malayalam Extra"/>
+                <w:color w:val="000000"/>
+                <w:sz w:val="32"/>
+                <w:szCs w:val="32"/>
+                <w:lang w:val="it-IT"/>
+              </w:rPr>
+              <w:t>.</w:t>
+            </w:r>
+            <w:r>
+              <w:rPr>
+                <w:rFonts w:cs="BRH Malayalam Extra"/>
+                <w:color w:val="000000"/>
+                <w:szCs w:val="32"/>
+                <w:lang w:val="it-IT"/>
+              </w:rPr>
+              <w:t>2</w:t>
+            </w:r>
+            <w:r>
+              <w:rPr>
+                <w:rFonts w:ascii="BRH Malayalam Extra" w:hAnsi="BRH Malayalam Extra" w:cs="BRH Malayalam Extra"/>
+                <w:color w:val="000000"/>
+                <w:sz w:val="32"/>
+                <w:szCs w:val="32"/>
+                <w:lang w:val="it-IT"/>
+              </w:rPr>
+              <w:t>(</w:t>
+            </w:r>
+            <w:r>
+              <w:rPr>
+                <w:rFonts w:cs="BRH Malayalam Extra"/>
+                <w:color w:val="000000"/>
+                <w:szCs w:val="32"/>
+                <w:lang w:val="it-IT"/>
+              </w:rPr>
+              <w:t>46</w:t>
+            </w:r>
+            <w:r>
+              <w:rPr>
+                <w:rFonts w:ascii="BRH Malayalam Extra" w:hAnsi="BRH Malayalam Extra" w:cs="BRH Malayalam Extra"/>
+                <w:color w:val="000000"/>
+                <w:sz w:val="32"/>
+                <w:szCs w:val="32"/>
+                <w:lang w:val="it-IT"/>
+              </w:rPr>
+              <w:t>)- e</w:t>
+            </w:r>
+            <w:r>
+              <w:rPr>
+                <w:rFonts w:ascii="BRH Malayalam Extra" w:hAnsi="BRH Malayalam Extra" w:cs="BRH Malayalam Extra"/>
+                <w:color w:val="000000"/>
+                <w:sz w:val="27"/>
+                <w:szCs w:val="32"/>
+                <w:lang w:val="it-IT"/>
+              </w:rPr>
+              <w:t>–</w:t>
+            </w:r>
+            <w:r>
+              <w:rPr>
+                <w:rFonts w:ascii="BRH Malayalam Extra" w:hAnsi="BRH Malayalam Extra" w:cs="BRH Malayalam Extra"/>
+                <w:color w:val="000000"/>
+                <w:sz w:val="32"/>
+                <w:szCs w:val="32"/>
+                <w:lang w:val="it-IT"/>
+              </w:rPr>
+              <w:t>¥a ||</w:t>
+            </w:r>
+          </w:p>
+          <w:p>
+            <w:pPr>
+              <w:widowControl w:val="0"/>
+              <w:autoSpaceDE w:val="0"/>
+              <w:autoSpaceDN w:val="0"/>
+              <w:adjustRightInd w:val="0"/>
+              <w:spacing w:before="0" w:line="240" w:lineRule="auto"/>
+              <w:rPr>
+                <w:rFonts w:cs="Latha"/>
+                <w:b/>
+                <w:bCs/>
+                <w:szCs w:val="28"/>
+                <w:cs/>
+                <w:lang w:bidi="ta-IN"/>
+              </w:rPr>
+            </w:pPr>
+            <w:r>
+              <w:rPr>
+                <w:rFonts w:ascii="BRH Malayalam Extra" w:hAnsi="BRH Malayalam Extra" w:cs="BRH Malayalam Extra"/>
+                <w:color w:val="000000"/>
+                <w:sz w:val="32"/>
+                <w:szCs w:val="32"/>
+                <w:lang w:val="it-IT"/>
+              </w:rPr>
+              <w:t>e</w:t>
+            </w:r>
+            <w:r>
+              <w:rPr>
+                <w:rFonts w:ascii="BRH Malayalam Extra" w:hAnsi="BRH Malayalam Extra" w:cs="BRH Malayalam Extra"/>
+                <w:color w:val="000000"/>
+                <w:sz w:val="27"/>
+                <w:szCs w:val="32"/>
+                <w:lang w:val="it-IT"/>
+              </w:rPr>
+              <w:t>–</w:t>
+            </w:r>
+            <w:r>
+              <w:rPr>
+                <w:rFonts w:ascii="BRH Malayalam Extra" w:hAnsi="BRH Malayalam Extra" w:cs="BRH Malayalam Extra"/>
+                <w:color w:val="000000"/>
+                <w:sz w:val="32"/>
+                <w:szCs w:val="32"/>
+                <w:lang w:val="it-IT"/>
+              </w:rPr>
+              <w:t xml:space="preserve">a CZy— </w:t>
+            </w:r>
+            <w:r>
+              <w:rPr>
+                <w:rFonts w:ascii="BRH Malayalam Extra" w:hAnsi="BRH Malayalam Extra" w:cs="BRH Malayalam Extra"/>
+                <w:color w:val="000000"/>
+                <w:sz w:val="32"/>
+                <w:szCs w:val="32"/>
+                <w:highlight w:val="green"/>
+                <w:lang w:val="it-IT"/>
+              </w:rPr>
+              <w:t>e</w:t>
+            </w:r>
+            <w:r>
+              <w:rPr>
+                <w:rFonts w:ascii="BRH Malayalam Extra" w:hAnsi="BRH Malayalam Extra" w:cs="BRH Malayalam Extra"/>
+                <w:color w:val="000000"/>
+                <w:sz w:val="27"/>
+                <w:szCs w:val="32"/>
+                <w:lang w:val="it-IT"/>
+              </w:rPr>
+              <w:t>–</w:t>
+            </w:r>
+            <w:r>
+              <w:rPr>
+                <w:rFonts w:ascii="BRH Malayalam Extra" w:hAnsi="BRH Malayalam Extra" w:cs="BRH Malayalam Extra"/>
+                <w:color w:val="000000"/>
+                <w:sz w:val="32"/>
+                <w:szCs w:val="32"/>
+                <w:lang w:val="it-IT"/>
+              </w:rPr>
+              <w:t xml:space="preserve">¥a | </w:t>
+            </w:r>
+          </w:p>
+        </w:tc>
+      </w:tr>
+      <w:tr>
+        <w:trPr>
+          <w:trHeight w:val="1115"/>
+        </w:trPr>
+        <w:tc>
+          <w:tcPr>
+            <w:tcW w:w="6883" w:type="dxa"/>
+            <w:tcBorders>
+              <w:top w:val="single" w:sz="4" w:space="0" w:color="000000"/>
+              <w:left w:val="single" w:sz="4" w:space="0" w:color="000000"/>
+              <w:bottom w:val="single" w:sz="4" w:space="0" w:color="000000"/>
+              <w:right w:val="single" w:sz="4" w:space="0" w:color="000000"/>
+            </w:tcBorders>
+          </w:tcPr>
+          <w:p>
+            <w:pPr>
+              <w:widowControl w:val="0"/>
+              <w:autoSpaceDE w:val="0"/>
+              <w:autoSpaceDN w:val="0"/>
+              <w:adjustRightInd w:val="0"/>
+              <w:spacing w:before="0" w:line="240" w:lineRule="auto"/>
+              <w:rPr>
+                <w:rFonts w:ascii="BRH Malayalam Extra" w:hAnsi="BRH Malayalam Extra" w:cs="BRH Malayalam Extra"/>
+                <w:color w:val="000000"/>
+                <w:sz w:val="32"/>
+                <w:szCs w:val="32"/>
+                <w:lang w:val="it-IT"/>
+              </w:rPr>
+            </w:pPr>
+            <w:r>
+              <w:rPr>
+                <w:rFonts w:cs="BRH Malayalam Extra"/>
+                <w:color w:val="000000"/>
+                <w:szCs w:val="32"/>
+                <w:lang w:val="it-IT"/>
+              </w:rPr>
+              <w:t>6</w:t>
+            </w:r>
+            <w:r>
+              <w:rPr>
+                <w:rFonts w:ascii="BRH Malayalam Extra" w:hAnsi="BRH Malayalam Extra" w:cs="BRH Malayalam Extra"/>
+                <w:color w:val="000000"/>
+                <w:sz w:val="32"/>
+                <w:szCs w:val="32"/>
+                <w:lang w:val="it-IT"/>
+              </w:rPr>
+              <w:t>)</w:t>
+            </w:r>
+            <w:r>
+              <w:rPr>
+                <w:rFonts w:ascii="BRH Malayalam Extra" w:hAnsi="BRH Malayalam Extra" w:cs="BRH Malayalam Extra"/>
+                <w:color w:val="000000"/>
+                <w:sz w:val="32"/>
+                <w:szCs w:val="32"/>
+                <w:lang w:val="it-IT"/>
+              </w:rPr>
+              <w:tab/>
+            </w:r>
+            <w:r>
+              <w:rPr>
+                <w:rFonts w:cs="BRH Malayalam Extra"/>
+                <w:color w:val="000000"/>
+                <w:szCs w:val="32"/>
+                <w:lang w:val="it-IT"/>
+              </w:rPr>
+              <w:t>4</w:t>
+            </w:r>
+            <w:r>
+              <w:rPr>
+                <w:rFonts w:ascii="BRH Malayalam Extra" w:hAnsi="BRH Malayalam Extra" w:cs="BRH Malayalam Extra"/>
+                <w:color w:val="000000"/>
+                <w:sz w:val="32"/>
+                <w:szCs w:val="32"/>
+                <w:lang w:val="it-IT"/>
+              </w:rPr>
+              <w:t>.</w:t>
+            </w:r>
+            <w:r>
+              <w:rPr>
+                <w:rFonts w:cs="BRH Malayalam Extra"/>
+                <w:color w:val="000000"/>
+                <w:szCs w:val="32"/>
+                <w:lang w:val="it-IT"/>
+              </w:rPr>
+              <w:t>7</w:t>
+            </w:r>
+            <w:r>
+              <w:rPr>
+                <w:rFonts w:ascii="BRH Malayalam Extra" w:hAnsi="BRH Malayalam Extra" w:cs="BRH Malayalam Extra"/>
+                <w:color w:val="000000"/>
+                <w:sz w:val="32"/>
+                <w:szCs w:val="32"/>
+                <w:lang w:val="it-IT"/>
+              </w:rPr>
+              <w:t>.</w:t>
+            </w:r>
+            <w:r>
+              <w:rPr>
+                <w:rFonts w:cs="BRH Malayalam Extra"/>
+                <w:color w:val="000000"/>
+                <w:szCs w:val="32"/>
+                <w:lang w:val="it-IT"/>
+              </w:rPr>
+              <w:t>13</w:t>
+            </w:r>
+            <w:r>
+              <w:rPr>
+                <w:rFonts w:ascii="BRH Malayalam Extra" w:hAnsi="BRH Malayalam Extra" w:cs="BRH Malayalam Extra"/>
+                <w:color w:val="000000"/>
+                <w:sz w:val="32"/>
+                <w:szCs w:val="32"/>
+                <w:lang w:val="it-IT"/>
+              </w:rPr>
+              <w:t>.</w:t>
+            </w:r>
+            <w:r>
+              <w:rPr>
+                <w:rFonts w:cs="BRH Malayalam Extra"/>
+                <w:color w:val="000000"/>
+                <w:szCs w:val="32"/>
+                <w:lang w:val="it-IT"/>
+              </w:rPr>
+              <w:t>3</w:t>
+            </w:r>
+            <w:r>
+              <w:rPr>
+                <w:rFonts w:ascii="BRH Malayalam Extra" w:hAnsi="BRH Malayalam Extra" w:cs="BRH Malayalam Extra"/>
+                <w:color w:val="000000"/>
+                <w:sz w:val="32"/>
+                <w:szCs w:val="32"/>
+                <w:lang w:val="it-IT"/>
+              </w:rPr>
+              <w:t>(</w:t>
+            </w:r>
+            <w:r>
+              <w:rPr>
+                <w:rFonts w:cs="BRH Malayalam Extra"/>
+                <w:color w:val="000000"/>
+                <w:szCs w:val="32"/>
+                <w:lang w:val="it-IT"/>
+              </w:rPr>
+              <w:t>6</w:t>
+            </w:r>
+            <w:r>
+              <w:rPr>
+                <w:rFonts w:ascii="BRH Malayalam Extra" w:hAnsi="BRH Malayalam Extra" w:cs="BRH Malayalam Extra"/>
+                <w:color w:val="000000"/>
+                <w:sz w:val="32"/>
+                <w:szCs w:val="32"/>
+                <w:lang w:val="it-IT"/>
+              </w:rPr>
+              <w:t>)- ZsôyË§— | A</w:t>
+            </w:r>
+            <w:r>
+              <w:rPr>
+                <w:rFonts w:ascii="BRH Malayalam Extra" w:hAnsi="BRH Malayalam Extra" w:cs="BRH Malayalam Extra"/>
+                <w:color w:val="000000"/>
+                <w:sz w:val="27"/>
+                <w:szCs w:val="32"/>
+                <w:lang w:val="it-IT"/>
+              </w:rPr>
+              <w:t>–</w:t>
+            </w:r>
+            <w:r>
+              <w:rPr>
+                <w:rFonts w:ascii="BRH Malayalam Extra" w:hAnsi="BRH Malayalam Extra" w:cs="BRH Malayalam Extra"/>
+                <w:color w:val="000000"/>
+                <w:sz w:val="32"/>
+                <w:szCs w:val="32"/>
+                <w:lang w:val="it-IT"/>
+              </w:rPr>
+              <w:t xml:space="preserve">tI | </w:t>
+            </w:r>
+          </w:p>
+          <w:p>
+            <w:pPr>
+              <w:widowControl w:val="0"/>
+              <w:autoSpaceDE w:val="0"/>
+              <w:autoSpaceDN w:val="0"/>
+              <w:adjustRightInd w:val="0"/>
+              <w:spacing w:before="0" w:line="240" w:lineRule="auto"/>
+              <w:rPr>
+                <w:rFonts w:ascii="BRH Malayalam Extra" w:hAnsi="BRH Malayalam Extra" w:cs="BRH Malayalam Extra"/>
+                <w:color w:val="000000"/>
+                <w:sz w:val="32"/>
+                <w:szCs w:val="32"/>
+                <w:lang w:val="it-IT"/>
+              </w:rPr>
+            </w:pPr>
+            <w:r>
+              <w:rPr>
+                <w:rFonts w:ascii="BRH Malayalam Extra" w:hAnsi="BRH Malayalam Extra" w:cs="BRH Malayalam Extra"/>
+                <w:color w:val="000000"/>
+                <w:sz w:val="32"/>
+                <w:szCs w:val="32"/>
+                <w:lang w:val="it-IT"/>
+              </w:rPr>
+              <w:t>Zsôy—© d</w:t>
+            </w:r>
+            <w:r>
+              <w:rPr>
+                <w:rFonts w:ascii="BRH Malayalam Extra" w:hAnsi="BRH Malayalam Extra" w:cs="BRH Malayalam Extra"/>
+                <w:color w:val="000000"/>
+                <w:sz w:val="27"/>
+                <w:szCs w:val="32"/>
+                <w:lang w:val="it-IT"/>
+              </w:rPr>
+              <w:t>–</w:t>
+            </w:r>
+            <w:r>
+              <w:rPr>
+                <w:rFonts w:ascii="BRH Malayalam Extra" w:hAnsi="BRH Malayalam Extra" w:cs="BRH Malayalam Extra"/>
+                <w:color w:val="000000"/>
+                <w:sz w:val="32"/>
+                <w:szCs w:val="32"/>
+                <w:lang w:val="it-IT"/>
+              </w:rPr>
+              <w:t>t i</w:t>
+            </w:r>
+            <w:r>
+              <w:rPr>
+                <w:rFonts w:ascii="BRH Malayalam Extra" w:hAnsi="BRH Malayalam Extra" w:cs="BRH Malayalam Extra"/>
+                <w:color w:val="000000"/>
+                <w:sz w:val="27"/>
+                <w:szCs w:val="32"/>
+                <w:lang w:val="it-IT"/>
+              </w:rPr>
+              <w:t>–</w:t>
+            </w:r>
+            <w:r>
+              <w:rPr>
+                <w:rFonts w:ascii="BRH Malayalam Extra" w:hAnsi="BRH Malayalam Extra" w:cs="BRH Malayalam Extra"/>
+                <w:color w:val="000000"/>
+                <w:sz w:val="32"/>
+                <w:szCs w:val="32"/>
+                <w:lang w:val="it-IT"/>
+              </w:rPr>
+              <w:t>tI Z</w:t>
+            </w:r>
+            <w:r>
+              <w:rPr>
+                <w:rFonts w:ascii="BRH Malayalam Extra" w:hAnsi="BRH Malayalam Extra" w:cs="BRH Malayalam Extra"/>
+                <w:color w:val="000000"/>
+                <w:sz w:val="32"/>
+                <w:szCs w:val="32"/>
+                <w:highlight w:val="yellow"/>
+                <w:lang w:val="it-IT"/>
+              </w:rPr>
+              <w:t>sôy—©(MÞ§)</w:t>
+            </w:r>
+            <w:r>
+              <w:rPr>
+                <w:rFonts w:ascii="BRH Malayalam Extra" w:hAnsi="BRH Malayalam Extra" w:cs="BRH Malayalam Extra"/>
+                <w:color w:val="000000"/>
+                <w:sz w:val="32"/>
+                <w:szCs w:val="32"/>
+                <w:lang w:val="it-IT"/>
+              </w:rPr>
+              <w:t xml:space="preserve"> sësôy—© d</w:t>
+            </w:r>
+            <w:r>
+              <w:rPr>
+                <w:rFonts w:ascii="BRH Malayalam Extra" w:hAnsi="BRH Malayalam Extra" w:cs="BRH Malayalam Extra"/>
+                <w:color w:val="000000"/>
+                <w:sz w:val="27"/>
+                <w:szCs w:val="32"/>
+                <w:lang w:val="it-IT"/>
+              </w:rPr>
+              <w:t>–</w:t>
+            </w:r>
+            <w:r>
+              <w:rPr>
+                <w:rFonts w:ascii="BRH Malayalam Extra" w:hAnsi="BRH Malayalam Extra" w:cs="BRH Malayalam Extra"/>
+                <w:color w:val="000000"/>
+                <w:sz w:val="32"/>
+                <w:szCs w:val="32"/>
+                <w:lang w:val="it-IT"/>
+              </w:rPr>
+              <w:t xml:space="preserve">tI | </w:t>
+            </w:r>
+          </w:p>
+          <w:p>
+            <w:pPr>
+              <w:widowControl w:val="0"/>
+              <w:autoSpaceDE w:val="0"/>
+              <w:autoSpaceDN w:val="0"/>
+              <w:adjustRightInd w:val="0"/>
+              <w:spacing w:before="0" w:line="240" w:lineRule="auto"/>
+              <w:rPr>
+                <w:rFonts w:cs="Latha"/>
+                <w:b/>
+                <w:bCs/>
+                <w:szCs w:val="28"/>
+                <w:cs/>
+                <w:lang w:val="it-IT" w:bidi="ta-IN"/>
+              </w:rPr>
+            </w:pPr>
+          </w:p>
+        </w:tc>
+        <w:tc>
+          <w:tcPr>
+            <w:tcW w:w="7513" w:type="dxa"/>
+            <w:tcBorders>
+              <w:top w:val="single" w:sz="4" w:space="0" w:color="000000"/>
+              <w:left w:val="single" w:sz="4" w:space="0" w:color="000000"/>
+              <w:bottom w:val="single" w:sz="4" w:space="0" w:color="000000"/>
+              <w:right w:val="single" w:sz="4" w:space="0" w:color="000000"/>
+            </w:tcBorders>
+          </w:tcPr>
+          <w:p>
+            <w:pPr>
+              <w:widowControl w:val="0"/>
+              <w:autoSpaceDE w:val="0"/>
+              <w:autoSpaceDN w:val="0"/>
+              <w:adjustRightInd w:val="0"/>
+              <w:spacing w:before="0" w:line="240" w:lineRule="auto"/>
+              <w:rPr>
+                <w:rFonts w:ascii="BRH Malayalam Extra" w:hAnsi="BRH Malayalam Extra" w:cs="BRH Malayalam Extra"/>
+                <w:color w:val="000000"/>
+                <w:sz w:val="32"/>
+                <w:szCs w:val="32"/>
+                <w:lang w:val="it-IT"/>
+              </w:rPr>
+            </w:pPr>
+            <w:r>
+              <w:rPr>
+                <w:rFonts w:cs="BRH Malayalam Extra"/>
+                <w:color w:val="000000"/>
+                <w:szCs w:val="32"/>
+                <w:lang w:val="it-IT"/>
+              </w:rPr>
+              <w:t>6</w:t>
+            </w:r>
+            <w:r>
+              <w:rPr>
+                <w:rFonts w:ascii="BRH Malayalam Extra" w:hAnsi="BRH Malayalam Extra" w:cs="BRH Malayalam Extra"/>
+                <w:color w:val="000000"/>
+                <w:sz w:val="32"/>
+                <w:szCs w:val="32"/>
+                <w:lang w:val="it-IT"/>
+              </w:rPr>
+              <w:t>)</w:t>
+            </w:r>
+            <w:r>
+              <w:rPr>
+                <w:rFonts w:ascii="BRH Malayalam Extra" w:hAnsi="BRH Malayalam Extra" w:cs="BRH Malayalam Extra"/>
+                <w:color w:val="000000"/>
+                <w:sz w:val="32"/>
+                <w:szCs w:val="32"/>
+                <w:lang w:val="it-IT"/>
+              </w:rPr>
+              <w:tab/>
+            </w:r>
+            <w:r>
+              <w:rPr>
+                <w:rFonts w:cs="BRH Malayalam Extra"/>
+                <w:color w:val="000000"/>
+                <w:szCs w:val="32"/>
+                <w:lang w:val="it-IT"/>
+              </w:rPr>
+              <w:t>4</w:t>
+            </w:r>
+            <w:r>
+              <w:rPr>
+                <w:rFonts w:ascii="BRH Malayalam Extra" w:hAnsi="BRH Malayalam Extra" w:cs="BRH Malayalam Extra"/>
+                <w:color w:val="000000"/>
+                <w:sz w:val="32"/>
+                <w:szCs w:val="32"/>
+                <w:lang w:val="it-IT"/>
+              </w:rPr>
+              <w:t>.</w:t>
+            </w:r>
+            <w:r>
+              <w:rPr>
+                <w:rFonts w:cs="BRH Malayalam Extra"/>
+                <w:color w:val="000000"/>
+                <w:szCs w:val="32"/>
+                <w:lang w:val="it-IT"/>
+              </w:rPr>
+              <w:t>7</w:t>
+            </w:r>
+            <w:r>
+              <w:rPr>
+                <w:rFonts w:ascii="BRH Malayalam Extra" w:hAnsi="BRH Malayalam Extra" w:cs="BRH Malayalam Extra"/>
+                <w:color w:val="000000"/>
+                <w:sz w:val="32"/>
+                <w:szCs w:val="32"/>
+                <w:lang w:val="it-IT"/>
+              </w:rPr>
+              <w:t>.</w:t>
+            </w:r>
+            <w:r>
+              <w:rPr>
+                <w:rFonts w:cs="BRH Malayalam Extra"/>
+                <w:color w:val="000000"/>
+                <w:szCs w:val="32"/>
+                <w:lang w:val="it-IT"/>
+              </w:rPr>
+              <w:t>13</w:t>
+            </w:r>
+            <w:r>
+              <w:rPr>
+                <w:rFonts w:ascii="BRH Malayalam Extra" w:hAnsi="BRH Malayalam Extra" w:cs="BRH Malayalam Extra"/>
+                <w:color w:val="000000"/>
+                <w:sz w:val="32"/>
+                <w:szCs w:val="32"/>
+                <w:lang w:val="it-IT"/>
+              </w:rPr>
+              <w:t>.</w:t>
+            </w:r>
+            <w:r>
+              <w:rPr>
+                <w:rFonts w:cs="BRH Malayalam Extra"/>
+                <w:color w:val="000000"/>
+                <w:szCs w:val="32"/>
+                <w:lang w:val="it-IT"/>
+              </w:rPr>
+              <w:t>3</w:t>
+            </w:r>
+            <w:r>
+              <w:rPr>
+                <w:rFonts w:ascii="BRH Malayalam Extra" w:hAnsi="BRH Malayalam Extra" w:cs="BRH Malayalam Extra"/>
+                <w:color w:val="000000"/>
+                <w:sz w:val="32"/>
+                <w:szCs w:val="32"/>
+                <w:lang w:val="it-IT"/>
+              </w:rPr>
+              <w:t>(</w:t>
+            </w:r>
+            <w:r>
+              <w:rPr>
+                <w:rFonts w:cs="BRH Malayalam Extra"/>
+                <w:color w:val="000000"/>
+                <w:szCs w:val="32"/>
+                <w:lang w:val="it-IT"/>
+              </w:rPr>
+              <w:t>6</w:t>
+            </w:r>
+            <w:r>
+              <w:rPr>
+                <w:rFonts w:ascii="BRH Malayalam Extra" w:hAnsi="BRH Malayalam Extra" w:cs="BRH Malayalam Extra"/>
+                <w:color w:val="000000"/>
+                <w:sz w:val="32"/>
+                <w:szCs w:val="32"/>
+                <w:lang w:val="it-IT"/>
+              </w:rPr>
+              <w:t>)- ZsôyË§— | A</w:t>
+            </w:r>
+            <w:r>
+              <w:rPr>
+                <w:rFonts w:ascii="BRH Malayalam Extra" w:hAnsi="BRH Malayalam Extra" w:cs="BRH Malayalam Extra"/>
+                <w:color w:val="000000"/>
+                <w:sz w:val="27"/>
+                <w:szCs w:val="32"/>
+                <w:lang w:val="it-IT"/>
+              </w:rPr>
+              <w:t>–</w:t>
+            </w:r>
+            <w:r>
+              <w:rPr>
+                <w:rFonts w:ascii="BRH Malayalam Extra" w:hAnsi="BRH Malayalam Extra" w:cs="BRH Malayalam Extra"/>
+                <w:color w:val="000000"/>
+                <w:sz w:val="32"/>
+                <w:szCs w:val="32"/>
+                <w:lang w:val="it-IT"/>
+              </w:rPr>
+              <w:t xml:space="preserve">tI | </w:t>
+            </w:r>
+          </w:p>
+          <w:p>
+            <w:pPr>
+              <w:widowControl w:val="0"/>
+              <w:autoSpaceDE w:val="0"/>
+              <w:autoSpaceDN w:val="0"/>
+              <w:adjustRightInd w:val="0"/>
+              <w:spacing w:before="0" w:line="240" w:lineRule="auto"/>
+              <w:rPr>
+                <w:rFonts w:ascii="BRH Malayalam Extra" w:hAnsi="BRH Malayalam Extra" w:cs="BRH Malayalam Extra"/>
+                <w:color w:val="000000"/>
+                <w:sz w:val="32"/>
+                <w:szCs w:val="32"/>
+                <w:lang w:val="it-IT"/>
+              </w:rPr>
+            </w:pPr>
+            <w:r>
+              <w:rPr>
+                <w:rFonts w:ascii="BRH Malayalam Extra" w:hAnsi="BRH Malayalam Extra" w:cs="BRH Malayalam Extra"/>
+                <w:color w:val="000000"/>
+                <w:sz w:val="32"/>
+                <w:szCs w:val="32"/>
+                <w:lang w:val="it-IT"/>
+              </w:rPr>
+              <w:t>Zsôy—© d</w:t>
+            </w:r>
+            <w:r>
+              <w:rPr>
+                <w:rFonts w:ascii="BRH Malayalam Extra" w:hAnsi="BRH Malayalam Extra" w:cs="BRH Malayalam Extra"/>
+                <w:color w:val="000000"/>
+                <w:sz w:val="27"/>
+                <w:szCs w:val="32"/>
+                <w:lang w:val="it-IT"/>
+              </w:rPr>
+              <w:t>–</w:t>
+            </w:r>
+            <w:r>
+              <w:rPr>
+                <w:rFonts w:ascii="BRH Malayalam Extra" w:hAnsi="BRH Malayalam Extra" w:cs="BRH Malayalam Extra"/>
+                <w:color w:val="000000"/>
+                <w:sz w:val="32"/>
+                <w:szCs w:val="32"/>
+                <w:lang w:val="it-IT"/>
+              </w:rPr>
+              <w:t>t i</w:t>
+            </w:r>
+            <w:r>
+              <w:rPr>
+                <w:rFonts w:ascii="BRH Malayalam Extra" w:hAnsi="BRH Malayalam Extra" w:cs="BRH Malayalam Extra"/>
+                <w:color w:val="000000"/>
+                <w:sz w:val="27"/>
+                <w:szCs w:val="32"/>
+                <w:lang w:val="it-IT"/>
+              </w:rPr>
+              <w:t>–</w:t>
+            </w:r>
+            <w:r>
+              <w:rPr>
+                <w:rFonts w:ascii="BRH Malayalam Extra" w:hAnsi="BRH Malayalam Extra" w:cs="BRH Malayalam Extra"/>
+                <w:color w:val="000000"/>
+                <w:sz w:val="32"/>
+                <w:szCs w:val="32"/>
+                <w:lang w:val="it-IT"/>
+              </w:rPr>
+              <w:t>tI Z</w:t>
+            </w:r>
+            <w:r>
+              <w:rPr>
+                <w:rFonts w:ascii="BRH Malayalam Extra" w:hAnsi="BRH Malayalam Extra" w:cs="BRH Malayalam Extra"/>
+                <w:color w:val="000000"/>
+                <w:sz w:val="32"/>
+                <w:szCs w:val="32"/>
+                <w:highlight w:val="green"/>
+                <w:lang w:val="it-IT"/>
+              </w:rPr>
+              <w:t>sôy</w:t>
+            </w:r>
+            <w:r>
+              <w:rPr>
+                <w:rFonts w:ascii="BRH Malayalam Extra" w:hAnsi="BRH Malayalam Extra" w:cs="BRH Malayalam Extra"/>
+                <w:color w:val="000000"/>
+                <w:sz w:val="27"/>
+                <w:szCs w:val="32"/>
+                <w:highlight w:val="green"/>
+                <w:lang w:val="it-IT"/>
+              </w:rPr>
+              <w:t>–</w:t>
+            </w:r>
+            <w:r>
+              <w:rPr>
+                <w:rFonts w:ascii="BRH Malayalam Extra" w:hAnsi="BRH Malayalam Extra" w:cs="BRH Malayalam Extra"/>
+                <w:color w:val="000000"/>
+                <w:sz w:val="32"/>
+                <w:szCs w:val="32"/>
+                <w:highlight w:val="green"/>
+                <w:lang w:val="it-IT"/>
+              </w:rPr>
+              <w:t>(MÞ§)</w:t>
+            </w:r>
+            <w:r>
+              <w:rPr>
+                <w:rFonts w:ascii="BRH Malayalam Extra" w:hAnsi="BRH Malayalam Extra" w:cs="BRH Malayalam Extra"/>
+                <w:color w:val="000000"/>
+                <w:sz w:val="27"/>
+                <w:szCs w:val="32"/>
+                <w:highlight w:val="green"/>
+                <w:lang w:val="it-IT"/>
+              </w:rPr>
+              <w:t>–</w:t>
+            </w:r>
+            <w:r>
+              <w:rPr>
+                <w:rFonts w:ascii="BRH Malayalam Extra" w:hAnsi="BRH Malayalam Extra" w:cs="BRH Malayalam Extra"/>
+                <w:color w:val="000000"/>
+                <w:sz w:val="32"/>
+                <w:szCs w:val="32"/>
+                <w:lang w:val="it-IT"/>
+              </w:rPr>
+              <w:t xml:space="preserve"> sësôy—© d</w:t>
+            </w:r>
+            <w:r>
+              <w:rPr>
+                <w:rFonts w:ascii="BRH Malayalam Extra" w:hAnsi="BRH Malayalam Extra" w:cs="BRH Malayalam Extra"/>
+                <w:color w:val="000000"/>
+                <w:sz w:val="27"/>
+                <w:szCs w:val="32"/>
+                <w:lang w:val="it-IT"/>
+              </w:rPr>
+              <w:t>–</w:t>
+            </w:r>
+            <w:r>
+              <w:rPr>
+                <w:rFonts w:ascii="BRH Malayalam Extra" w:hAnsi="BRH Malayalam Extra" w:cs="BRH Malayalam Extra"/>
+                <w:color w:val="000000"/>
+                <w:sz w:val="32"/>
+                <w:szCs w:val="32"/>
+                <w:lang w:val="it-IT"/>
+              </w:rPr>
+              <w:t xml:space="preserve">tI | </w:t>
+            </w:r>
+          </w:p>
+          <w:p>
+            <w:pPr>
+              <w:widowControl w:val="0"/>
+              <w:autoSpaceDE w:val="0"/>
+              <w:autoSpaceDN w:val="0"/>
+              <w:adjustRightInd w:val="0"/>
+              <w:spacing w:before="0" w:line="240" w:lineRule="auto"/>
+              <w:rPr>
+                <w:rFonts w:cs="Latha"/>
+                <w:b/>
+                <w:bCs/>
+                <w:szCs w:val="28"/>
+                <w:cs/>
+                <w:lang w:val="it-IT" w:bidi="ta-IN"/>
+              </w:rPr>
+            </w:pPr>
+          </w:p>
+        </w:tc>
+      </w:tr>
+      <w:tr>
+        <w:trPr>
+          <w:trHeight w:val="1115"/>
+        </w:trPr>
+        <w:tc>
+          <w:tcPr>
+            <w:tcW w:w="6883" w:type="dxa"/>
+            <w:tcBorders>
+              <w:top w:val="single" w:sz="4" w:space="0" w:color="000000"/>
+              <w:left w:val="single" w:sz="4" w:space="0" w:color="000000"/>
+              <w:bottom w:val="single" w:sz="4" w:space="0" w:color="000000"/>
+              <w:right w:val="single" w:sz="4" w:space="0" w:color="000000"/>
+            </w:tcBorders>
+          </w:tcPr>
+          <w:p>
+            <w:pPr>
+              <w:widowControl w:val="0"/>
+              <w:autoSpaceDE w:val="0"/>
+              <w:autoSpaceDN w:val="0"/>
+              <w:adjustRightInd w:val="0"/>
+              <w:spacing w:before="0" w:line="240" w:lineRule="auto"/>
+              <w:rPr>
+                <w:rFonts w:ascii="BRH Malayalam Extra" w:hAnsi="BRH Malayalam Extra" w:cs="BRH Malayalam Extra"/>
+                <w:color w:val="000000"/>
+                <w:sz w:val="32"/>
+                <w:szCs w:val="32"/>
+                <w:lang w:val="it-IT"/>
+              </w:rPr>
+            </w:pPr>
+            <w:r>
+              <w:rPr>
+                <w:rFonts w:cs="BRH Malayalam Extra"/>
+                <w:color w:val="000000"/>
+                <w:szCs w:val="32"/>
+                <w:lang w:val="it-IT"/>
+              </w:rPr>
+              <w:lastRenderedPageBreak/>
+              <w:t>57</w:t>
+            </w:r>
+            <w:r>
+              <w:rPr>
+                <w:rFonts w:ascii="BRH Malayalam Extra" w:hAnsi="BRH Malayalam Extra" w:cs="BRH Malayalam Extra"/>
+                <w:color w:val="000000"/>
+                <w:sz w:val="32"/>
+                <w:szCs w:val="32"/>
+                <w:lang w:val="it-IT"/>
+              </w:rPr>
+              <w:t>)</w:t>
+            </w:r>
+            <w:r>
+              <w:rPr>
+                <w:rFonts w:ascii="BRH Malayalam Extra" w:hAnsi="BRH Malayalam Extra" w:cs="BRH Malayalam Extra"/>
+                <w:color w:val="000000"/>
+                <w:sz w:val="32"/>
+                <w:szCs w:val="32"/>
+                <w:lang w:val="it-IT"/>
+              </w:rPr>
+              <w:tab/>
+            </w:r>
+            <w:r>
+              <w:rPr>
+                <w:rFonts w:cs="BRH Malayalam Extra"/>
+                <w:color w:val="000000"/>
+                <w:szCs w:val="32"/>
+                <w:lang w:val="it-IT"/>
+              </w:rPr>
+              <w:t>4</w:t>
+            </w:r>
+            <w:r>
+              <w:rPr>
+                <w:rFonts w:ascii="BRH Malayalam Extra" w:hAnsi="BRH Malayalam Extra" w:cs="BRH Malayalam Extra"/>
+                <w:color w:val="000000"/>
+                <w:sz w:val="32"/>
+                <w:szCs w:val="32"/>
+                <w:lang w:val="it-IT"/>
+              </w:rPr>
+              <w:t>.</w:t>
+            </w:r>
+            <w:r>
+              <w:rPr>
+                <w:rFonts w:cs="BRH Malayalam Extra"/>
+                <w:color w:val="000000"/>
+                <w:szCs w:val="32"/>
+                <w:lang w:val="it-IT"/>
+              </w:rPr>
+              <w:t>7</w:t>
+            </w:r>
+            <w:r>
+              <w:rPr>
+                <w:rFonts w:ascii="BRH Malayalam Extra" w:hAnsi="BRH Malayalam Extra" w:cs="BRH Malayalam Extra"/>
+                <w:color w:val="000000"/>
+                <w:sz w:val="32"/>
+                <w:szCs w:val="32"/>
+                <w:lang w:val="it-IT"/>
+              </w:rPr>
+              <w:t>.</w:t>
+            </w:r>
+            <w:r>
+              <w:rPr>
+                <w:rFonts w:cs="BRH Malayalam Extra"/>
+                <w:color w:val="000000"/>
+                <w:szCs w:val="32"/>
+                <w:lang w:val="it-IT"/>
+              </w:rPr>
+              <w:t>15</w:t>
+            </w:r>
+            <w:r>
+              <w:rPr>
+                <w:rFonts w:ascii="BRH Malayalam Extra" w:hAnsi="BRH Malayalam Extra" w:cs="BRH Malayalam Extra"/>
+                <w:color w:val="000000"/>
+                <w:sz w:val="32"/>
+                <w:szCs w:val="32"/>
+                <w:lang w:val="it-IT"/>
+              </w:rPr>
+              <w:t>.</w:t>
+            </w:r>
+            <w:r>
+              <w:rPr>
+                <w:rFonts w:cs="BRH Malayalam Extra"/>
+                <w:color w:val="000000"/>
+                <w:szCs w:val="32"/>
+                <w:lang w:val="it-IT"/>
+              </w:rPr>
+              <w:t>2</w:t>
+            </w:r>
+            <w:r>
+              <w:rPr>
+                <w:rFonts w:ascii="BRH Malayalam Extra" w:hAnsi="BRH Malayalam Extra" w:cs="BRH Malayalam Extra"/>
+                <w:color w:val="000000"/>
+                <w:sz w:val="32"/>
+                <w:szCs w:val="32"/>
+                <w:lang w:val="it-IT"/>
+              </w:rPr>
+              <w:t>(</w:t>
+            </w:r>
+            <w:r>
+              <w:rPr>
+                <w:rFonts w:cs="BRH Malayalam Extra"/>
+                <w:color w:val="000000"/>
+                <w:szCs w:val="32"/>
+                <w:lang w:val="it-IT"/>
+              </w:rPr>
+              <w:t>49</w:t>
+            </w:r>
+            <w:r>
+              <w:rPr>
+                <w:rFonts w:ascii="BRH Malayalam Extra" w:hAnsi="BRH Malayalam Extra" w:cs="BRH Malayalam Extra"/>
+                <w:color w:val="000000"/>
+                <w:sz w:val="32"/>
+                <w:szCs w:val="32"/>
+                <w:lang w:val="it-IT"/>
+              </w:rPr>
+              <w:t>)- b¢</w:t>
+            </w:r>
+            <w:r>
+              <w:rPr>
+                <w:rFonts w:ascii="BRH Malayalam Extra" w:hAnsi="BRH Malayalam Extra" w:cs="BRH Malayalam Extra"/>
+                <w:color w:val="000000"/>
+                <w:sz w:val="27"/>
+                <w:szCs w:val="32"/>
+                <w:lang w:val="it-IT"/>
+              </w:rPr>
+              <w:t>–</w:t>
+            </w:r>
+            <w:r>
+              <w:rPr>
+                <w:rFonts w:ascii="BRH Malayalam Extra" w:hAnsi="BRH Malayalam Extra" w:cs="BRH Malayalam Extra"/>
+                <w:color w:val="000000"/>
+                <w:sz w:val="32"/>
+                <w:szCs w:val="32"/>
+                <w:lang w:val="it-IT"/>
+              </w:rPr>
+              <w:t>rjË§— ||</w:t>
+            </w:r>
+          </w:p>
+          <w:p>
+            <w:pPr>
+              <w:widowControl w:val="0"/>
+              <w:autoSpaceDE w:val="0"/>
+              <w:autoSpaceDN w:val="0"/>
+              <w:adjustRightInd w:val="0"/>
+              <w:spacing w:before="0" w:line="240" w:lineRule="auto"/>
+              <w:rPr>
+                <w:rFonts w:cs="Latha"/>
+                <w:b/>
+                <w:bCs/>
+                <w:szCs w:val="28"/>
+                <w:cs/>
+                <w:lang w:val="it-IT" w:bidi="ta-IN"/>
+              </w:rPr>
+            </w:pPr>
+            <w:r>
+              <w:rPr>
+                <w:rFonts w:ascii="BRH Malayalam Extra" w:hAnsi="BRH Malayalam Extra" w:cs="BRH Malayalam Extra"/>
+                <w:color w:val="000000"/>
+                <w:sz w:val="32"/>
+                <w:szCs w:val="32"/>
+                <w:lang w:val="it-IT"/>
+              </w:rPr>
+              <w:t>b¢</w:t>
+            </w:r>
+            <w:r>
+              <w:rPr>
+                <w:rFonts w:ascii="BRH Malayalam Extra" w:hAnsi="BRH Malayalam Extra" w:cs="BRH Malayalam Extra"/>
+                <w:color w:val="000000"/>
+                <w:sz w:val="27"/>
+                <w:szCs w:val="32"/>
+                <w:lang w:val="it-IT"/>
+              </w:rPr>
+              <w:t>–</w:t>
+            </w:r>
+            <w:r>
+              <w:rPr>
+                <w:rFonts w:ascii="BRH Malayalam Extra" w:hAnsi="BRH Malayalam Extra" w:cs="BRH Malayalam Extra"/>
+                <w:color w:val="000000"/>
+                <w:sz w:val="32"/>
+                <w:szCs w:val="32"/>
+                <w:lang w:val="it-IT"/>
+              </w:rPr>
+              <w:t>r</w:t>
+            </w:r>
+            <w:r>
+              <w:rPr>
+                <w:rFonts w:ascii="BRH Malayalam Extra" w:hAnsi="BRH Malayalam Extra" w:cs="BRH Malayalam Extra"/>
+                <w:color w:val="000000"/>
+                <w:sz w:val="32"/>
+                <w:szCs w:val="32"/>
+                <w:highlight w:val="yellow"/>
+                <w:lang w:val="it-IT"/>
+              </w:rPr>
+              <w:t>j</w:t>
+            </w:r>
+            <w:r>
+              <w:rPr>
+                <w:rFonts w:ascii="BRH Malayalam Extra" w:hAnsi="BRH Malayalam Extra" w:cs="BRH Malayalam Extra"/>
+                <w:color w:val="000000"/>
+                <w:sz w:val="32"/>
+                <w:szCs w:val="32"/>
+                <w:lang w:val="it-IT"/>
+              </w:rPr>
+              <w:t>ËyZy— b¢</w:t>
+            </w:r>
+            <w:r>
+              <w:rPr>
+                <w:rFonts w:ascii="BRH Malayalam Extra" w:hAnsi="BRH Malayalam Extra" w:cs="BRH Malayalam Extra"/>
+                <w:color w:val="000000"/>
+                <w:sz w:val="27"/>
+                <w:szCs w:val="32"/>
+                <w:lang w:val="it-IT"/>
+              </w:rPr>
+              <w:t>–</w:t>
+            </w:r>
+            <w:r>
+              <w:rPr>
+                <w:rFonts w:ascii="BRH Malayalam Extra" w:hAnsi="BRH Malayalam Extra" w:cs="BRH Malayalam Extra"/>
+                <w:color w:val="000000"/>
+                <w:sz w:val="32"/>
+                <w:szCs w:val="32"/>
+                <w:lang w:val="it-IT"/>
+              </w:rPr>
+              <w:t xml:space="preserve">rjË§— | </w:t>
+            </w:r>
+          </w:p>
+        </w:tc>
+        <w:tc>
+          <w:tcPr>
+            <w:tcW w:w="7513" w:type="dxa"/>
+            <w:tcBorders>
+              <w:top w:val="single" w:sz="4" w:space="0" w:color="000000"/>
+              <w:left w:val="single" w:sz="4" w:space="0" w:color="000000"/>
+              <w:bottom w:val="single" w:sz="4" w:space="0" w:color="000000"/>
+              <w:right w:val="single" w:sz="4" w:space="0" w:color="000000"/>
+            </w:tcBorders>
+          </w:tcPr>
+          <w:p>
+            <w:pPr>
+              <w:widowControl w:val="0"/>
+              <w:autoSpaceDE w:val="0"/>
+              <w:autoSpaceDN w:val="0"/>
+              <w:adjustRightInd w:val="0"/>
+              <w:spacing w:before="0" w:line="240" w:lineRule="auto"/>
+              <w:rPr>
+                <w:rFonts w:ascii="BRH Malayalam Extra" w:hAnsi="BRH Malayalam Extra" w:cs="BRH Malayalam Extra"/>
+                <w:color w:val="000000"/>
+                <w:sz w:val="32"/>
+                <w:szCs w:val="32"/>
+                <w:lang w:val="it-IT"/>
+              </w:rPr>
+            </w:pPr>
+            <w:r>
+              <w:rPr>
+                <w:rFonts w:cs="BRH Malayalam Extra"/>
+                <w:color w:val="000000"/>
+                <w:szCs w:val="32"/>
+                <w:lang w:val="it-IT"/>
+              </w:rPr>
+              <w:t>57</w:t>
+            </w:r>
+            <w:r>
+              <w:rPr>
+                <w:rFonts w:ascii="BRH Malayalam Extra" w:hAnsi="BRH Malayalam Extra" w:cs="BRH Malayalam Extra"/>
+                <w:color w:val="000000"/>
+                <w:sz w:val="32"/>
+                <w:szCs w:val="32"/>
+                <w:lang w:val="it-IT"/>
+              </w:rPr>
+              <w:t>)</w:t>
+            </w:r>
+            <w:r>
+              <w:rPr>
+                <w:rFonts w:ascii="BRH Malayalam Extra" w:hAnsi="BRH Malayalam Extra" w:cs="BRH Malayalam Extra"/>
+                <w:color w:val="000000"/>
+                <w:sz w:val="32"/>
+                <w:szCs w:val="32"/>
+                <w:lang w:val="it-IT"/>
+              </w:rPr>
+              <w:tab/>
+            </w:r>
+            <w:r>
+              <w:rPr>
+                <w:rFonts w:cs="BRH Malayalam Extra"/>
+                <w:color w:val="000000"/>
+                <w:szCs w:val="32"/>
+                <w:lang w:val="it-IT"/>
+              </w:rPr>
+              <w:t>4</w:t>
+            </w:r>
+            <w:r>
+              <w:rPr>
+                <w:rFonts w:ascii="BRH Malayalam Extra" w:hAnsi="BRH Malayalam Extra" w:cs="BRH Malayalam Extra"/>
+                <w:color w:val="000000"/>
+                <w:sz w:val="32"/>
+                <w:szCs w:val="32"/>
+                <w:lang w:val="it-IT"/>
+              </w:rPr>
+              <w:t>.</w:t>
+            </w:r>
+            <w:r>
+              <w:rPr>
+                <w:rFonts w:cs="BRH Malayalam Extra"/>
+                <w:color w:val="000000"/>
+                <w:szCs w:val="32"/>
+                <w:lang w:val="it-IT"/>
+              </w:rPr>
+              <w:t>7</w:t>
+            </w:r>
+            <w:r>
+              <w:rPr>
+                <w:rFonts w:ascii="BRH Malayalam Extra" w:hAnsi="BRH Malayalam Extra" w:cs="BRH Malayalam Extra"/>
+                <w:color w:val="000000"/>
+                <w:sz w:val="32"/>
+                <w:szCs w:val="32"/>
+                <w:lang w:val="it-IT"/>
+              </w:rPr>
+              <w:t>.</w:t>
+            </w:r>
+            <w:r>
+              <w:rPr>
+                <w:rFonts w:cs="BRH Malayalam Extra"/>
+                <w:color w:val="000000"/>
+                <w:szCs w:val="32"/>
+                <w:lang w:val="it-IT"/>
+              </w:rPr>
+              <w:t>15</w:t>
+            </w:r>
+            <w:r>
+              <w:rPr>
+                <w:rFonts w:ascii="BRH Malayalam Extra" w:hAnsi="BRH Malayalam Extra" w:cs="BRH Malayalam Extra"/>
+                <w:color w:val="000000"/>
+                <w:sz w:val="32"/>
+                <w:szCs w:val="32"/>
+                <w:lang w:val="it-IT"/>
+              </w:rPr>
+              <w:t>.</w:t>
+            </w:r>
+            <w:r>
+              <w:rPr>
+                <w:rFonts w:cs="BRH Malayalam Extra"/>
+                <w:color w:val="000000"/>
+                <w:szCs w:val="32"/>
+                <w:lang w:val="it-IT"/>
+              </w:rPr>
+              <w:t>2</w:t>
+            </w:r>
+            <w:r>
+              <w:rPr>
+                <w:rFonts w:ascii="BRH Malayalam Extra" w:hAnsi="BRH Malayalam Extra" w:cs="BRH Malayalam Extra"/>
+                <w:color w:val="000000"/>
+                <w:sz w:val="32"/>
+                <w:szCs w:val="32"/>
+                <w:lang w:val="it-IT"/>
+              </w:rPr>
+              <w:t>(</w:t>
+            </w:r>
+            <w:r>
+              <w:rPr>
+                <w:rFonts w:cs="BRH Malayalam Extra"/>
+                <w:color w:val="000000"/>
+                <w:szCs w:val="32"/>
+                <w:lang w:val="it-IT"/>
+              </w:rPr>
+              <w:t>49</w:t>
+            </w:r>
+            <w:r>
+              <w:rPr>
+                <w:rFonts w:ascii="BRH Malayalam Extra" w:hAnsi="BRH Malayalam Extra" w:cs="BRH Malayalam Extra"/>
+                <w:color w:val="000000"/>
+                <w:sz w:val="32"/>
+                <w:szCs w:val="32"/>
+                <w:lang w:val="it-IT"/>
+              </w:rPr>
+              <w:t>)- b¢</w:t>
+            </w:r>
+            <w:r>
+              <w:rPr>
+                <w:rFonts w:ascii="BRH Malayalam Extra" w:hAnsi="BRH Malayalam Extra" w:cs="BRH Malayalam Extra"/>
+                <w:color w:val="000000"/>
+                <w:sz w:val="27"/>
+                <w:szCs w:val="32"/>
+                <w:lang w:val="it-IT"/>
+              </w:rPr>
+              <w:t>–</w:t>
+            </w:r>
+            <w:r>
+              <w:rPr>
+                <w:rFonts w:ascii="BRH Malayalam Extra" w:hAnsi="BRH Malayalam Extra" w:cs="BRH Malayalam Extra"/>
+                <w:color w:val="000000"/>
+                <w:sz w:val="32"/>
+                <w:szCs w:val="32"/>
+                <w:lang w:val="it-IT"/>
+              </w:rPr>
+              <w:t>rjË§— ||</w:t>
+            </w:r>
+          </w:p>
+          <w:p>
+            <w:pPr>
+              <w:widowControl w:val="0"/>
+              <w:autoSpaceDE w:val="0"/>
+              <w:autoSpaceDN w:val="0"/>
+              <w:adjustRightInd w:val="0"/>
+              <w:spacing w:before="0" w:line="240" w:lineRule="auto"/>
+              <w:rPr>
+                <w:rFonts w:cs="Latha"/>
+                <w:b/>
+                <w:bCs/>
+                <w:szCs w:val="28"/>
+                <w:cs/>
+                <w:lang w:val="it-IT" w:bidi="ta-IN"/>
+              </w:rPr>
+            </w:pPr>
+            <w:r>
+              <w:rPr>
+                <w:rFonts w:ascii="BRH Malayalam Extra" w:hAnsi="BRH Malayalam Extra" w:cs="BRH Malayalam Extra"/>
+                <w:color w:val="000000"/>
+                <w:sz w:val="32"/>
+                <w:szCs w:val="32"/>
+                <w:lang w:val="it-IT"/>
+              </w:rPr>
+              <w:t>b¢</w:t>
+            </w:r>
+            <w:r>
+              <w:rPr>
+                <w:rFonts w:ascii="BRH Malayalam Extra" w:hAnsi="BRH Malayalam Extra" w:cs="BRH Malayalam Extra"/>
+                <w:color w:val="000000"/>
+                <w:sz w:val="27"/>
+                <w:szCs w:val="32"/>
+                <w:lang w:val="it-IT"/>
+              </w:rPr>
+              <w:t>–</w:t>
+            </w:r>
+            <w:r>
+              <w:rPr>
+                <w:rFonts w:ascii="BRH Malayalam Extra" w:hAnsi="BRH Malayalam Extra" w:cs="BRH Malayalam Extra"/>
+                <w:color w:val="000000"/>
+                <w:sz w:val="32"/>
+                <w:szCs w:val="32"/>
+                <w:lang w:val="it-IT"/>
+              </w:rPr>
+              <w:t>r</w:t>
+            </w:r>
+            <w:r>
+              <w:rPr>
+                <w:rFonts w:ascii="BRH Malayalam Extra" w:hAnsi="BRH Malayalam Extra" w:cs="BRH Malayalam Extra"/>
+                <w:color w:val="000000"/>
+                <w:sz w:val="32"/>
+                <w:szCs w:val="32"/>
+                <w:highlight w:val="green"/>
+                <w:lang w:val="it-IT"/>
+              </w:rPr>
+              <w:t>j</w:t>
+            </w:r>
+            <w:r>
+              <w:rPr>
+                <w:rFonts w:ascii="BRH Malayalam Extra" w:hAnsi="BRH Malayalam Extra" w:cs="BRH Malayalam Extra"/>
+                <w:color w:val="000000"/>
+                <w:sz w:val="27"/>
+                <w:szCs w:val="32"/>
+                <w:lang w:val="it-IT"/>
+              </w:rPr>
+              <w:t>–</w:t>
+            </w:r>
+            <w:r>
+              <w:rPr>
+                <w:rFonts w:ascii="BRH Malayalam Extra" w:hAnsi="BRH Malayalam Extra" w:cs="BRH Malayalam Extra"/>
+                <w:color w:val="000000"/>
+                <w:sz w:val="32"/>
+                <w:szCs w:val="32"/>
+                <w:lang w:val="it-IT"/>
+              </w:rPr>
+              <w:t>ËyZy— b¢</w:t>
+            </w:r>
+            <w:r>
+              <w:rPr>
+                <w:rFonts w:ascii="BRH Malayalam Extra" w:hAnsi="BRH Malayalam Extra" w:cs="BRH Malayalam Extra"/>
+                <w:color w:val="000000"/>
+                <w:sz w:val="27"/>
+                <w:szCs w:val="32"/>
+                <w:lang w:val="it-IT"/>
+              </w:rPr>
+              <w:t>–</w:t>
+            </w:r>
+            <w:r>
+              <w:rPr>
+                <w:rFonts w:ascii="BRH Malayalam Extra" w:hAnsi="BRH Malayalam Extra" w:cs="BRH Malayalam Extra"/>
+                <w:color w:val="000000"/>
+                <w:sz w:val="32"/>
+                <w:szCs w:val="32"/>
+                <w:lang w:val="it-IT"/>
+              </w:rPr>
+              <w:t xml:space="preserve">rjË§— | </w:t>
+            </w:r>
+          </w:p>
+        </w:tc>
+      </w:tr>
+      <w:tr>
+        <w:trPr>
+          <w:trHeight w:val="1115"/>
+        </w:trPr>
+        <w:tc>
+          <w:tcPr>
+            <w:tcW w:w="6883" w:type="dxa"/>
+            <w:tcBorders>
+              <w:top w:val="single" w:sz="4" w:space="0" w:color="000000"/>
+              <w:left w:val="single" w:sz="4" w:space="0" w:color="000000"/>
+              <w:bottom w:val="single" w:sz="4" w:space="0" w:color="000000"/>
+              <w:right w:val="single" w:sz="4" w:space="0" w:color="000000"/>
+            </w:tcBorders>
+          </w:tcPr>
+          <w:p>
+            <w:pPr>
+              <w:widowControl w:val="0"/>
+              <w:autoSpaceDE w:val="0"/>
+              <w:autoSpaceDN w:val="0"/>
+              <w:adjustRightInd w:val="0"/>
+              <w:spacing w:before="0" w:line="240" w:lineRule="auto"/>
+              <w:rPr>
+                <w:rFonts w:ascii="BRH Malayalam Extra" w:hAnsi="BRH Malayalam Extra" w:cs="BRH Malayalam Extra"/>
+                <w:color w:val="000000"/>
+                <w:sz w:val="32"/>
+                <w:szCs w:val="32"/>
+                <w:lang w:val="it-IT"/>
+              </w:rPr>
+            </w:pPr>
+            <w:r>
+              <w:rPr>
+                <w:rFonts w:cs="BRH Malayalam Extra"/>
+                <w:color w:val="000000"/>
+                <w:szCs w:val="32"/>
+                <w:lang w:val="it-IT"/>
+              </w:rPr>
+              <w:t>3</w:t>
+            </w:r>
+            <w:r>
+              <w:rPr>
+                <w:rFonts w:ascii="BRH Malayalam Extra" w:hAnsi="BRH Malayalam Extra" w:cs="BRH Malayalam Extra"/>
+                <w:color w:val="000000"/>
+                <w:sz w:val="32"/>
+                <w:szCs w:val="32"/>
+                <w:lang w:val="it-IT"/>
+              </w:rPr>
+              <w:t>)</w:t>
+            </w:r>
+            <w:r>
+              <w:rPr>
+                <w:rFonts w:ascii="BRH Malayalam Extra" w:hAnsi="BRH Malayalam Extra" w:cs="BRH Malayalam Extra"/>
+                <w:color w:val="000000"/>
+                <w:sz w:val="32"/>
+                <w:szCs w:val="32"/>
+                <w:lang w:val="it-IT"/>
+              </w:rPr>
+              <w:tab/>
+            </w:r>
+            <w:r>
+              <w:rPr>
+                <w:rFonts w:cs="BRH Malayalam Extra"/>
+                <w:color w:val="000000"/>
+                <w:szCs w:val="32"/>
+                <w:lang w:val="it-IT"/>
+              </w:rPr>
+              <w:t>4</w:t>
+            </w:r>
+            <w:r>
+              <w:rPr>
+                <w:rFonts w:ascii="BRH Malayalam Extra" w:hAnsi="BRH Malayalam Extra" w:cs="BRH Malayalam Extra"/>
+                <w:color w:val="000000"/>
+                <w:sz w:val="32"/>
+                <w:szCs w:val="32"/>
+                <w:lang w:val="it-IT"/>
+              </w:rPr>
+              <w:t>.</w:t>
+            </w:r>
+            <w:r>
+              <w:rPr>
+                <w:rFonts w:cs="BRH Malayalam Extra"/>
+                <w:color w:val="000000"/>
+                <w:szCs w:val="32"/>
+                <w:lang w:val="it-IT"/>
+              </w:rPr>
+              <w:t>7</w:t>
+            </w:r>
+            <w:r>
+              <w:rPr>
+                <w:rFonts w:ascii="BRH Malayalam Extra" w:hAnsi="BRH Malayalam Extra" w:cs="BRH Malayalam Extra"/>
+                <w:color w:val="000000"/>
+                <w:sz w:val="32"/>
+                <w:szCs w:val="32"/>
+                <w:lang w:val="it-IT"/>
+              </w:rPr>
+              <w:t>.</w:t>
+            </w:r>
+            <w:r>
+              <w:rPr>
+                <w:rFonts w:cs="BRH Malayalam Extra"/>
+                <w:color w:val="000000"/>
+                <w:szCs w:val="32"/>
+                <w:lang w:val="it-IT"/>
+              </w:rPr>
+              <w:t>15</w:t>
+            </w:r>
+            <w:r>
+              <w:rPr>
+                <w:rFonts w:ascii="BRH Malayalam Extra" w:hAnsi="BRH Malayalam Extra" w:cs="BRH Malayalam Extra"/>
+                <w:color w:val="000000"/>
+                <w:sz w:val="32"/>
+                <w:szCs w:val="32"/>
+                <w:lang w:val="it-IT"/>
+              </w:rPr>
+              <w:t>.</w:t>
+            </w:r>
+            <w:r>
+              <w:rPr>
+                <w:rFonts w:cs="BRH Malayalam Extra"/>
+                <w:color w:val="000000"/>
+                <w:szCs w:val="32"/>
+                <w:lang w:val="it-IT"/>
+              </w:rPr>
+              <w:t>7</w:t>
+            </w:r>
+            <w:r>
+              <w:rPr>
+                <w:rFonts w:ascii="BRH Malayalam Extra" w:hAnsi="BRH Malayalam Extra" w:cs="BRH Malayalam Extra"/>
+                <w:color w:val="000000"/>
+                <w:sz w:val="32"/>
+                <w:szCs w:val="32"/>
+                <w:lang w:val="it-IT"/>
+              </w:rPr>
+              <w:t>(</w:t>
+            </w:r>
+            <w:r>
+              <w:rPr>
+                <w:rFonts w:cs="BRH Malayalam Extra"/>
+                <w:color w:val="000000"/>
+                <w:szCs w:val="32"/>
+                <w:lang w:val="it-IT"/>
+              </w:rPr>
+              <w:t>3</w:t>
+            </w:r>
+            <w:r>
+              <w:rPr>
+                <w:rFonts w:ascii="BRH Malayalam Extra" w:hAnsi="BRH Malayalam Extra" w:cs="BRH Malayalam Extra"/>
+                <w:color w:val="000000"/>
+                <w:sz w:val="32"/>
+                <w:szCs w:val="32"/>
+                <w:lang w:val="it-IT"/>
+              </w:rPr>
+              <w:t>)- s¡ | A</w:t>
+            </w:r>
+            <w:r>
+              <w:rPr>
+                <w:rFonts w:ascii="BRH Malayalam Extra" w:hAnsi="BRH Malayalam Extra" w:cs="BRH Malayalam Extra"/>
+                <w:color w:val="000000"/>
+                <w:sz w:val="27"/>
+                <w:szCs w:val="32"/>
+                <w:lang w:val="it-IT"/>
+              </w:rPr>
+              <w:t>–</w:t>
+            </w:r>
+            <w:r>
+              <w:rPr>
+                <w:rFonts w:ascii="BRH Malayalam Extra" w:hAnsi="BRH Malayalam Extra" w:cs="BRH Malayalam Extra"/>
+                <w:color w:val="000000"/>
+                <w:sz w:val="32"/>
+                <w:szCs w:val="32"/>
+                <w:lang w:val="it-IT"/>
+              </w:rPr>
+              <w:t xml:space="preserve">sôx© | </w:t>
+            </w:r>
+          </w:p>
+          <w:p>
+            <w:pPr>
+              <w:widowControl w:val="0"/>
+              <w:autoSpaceDE w:val="0"/>
+              <w:autoSpaceDN w:val="0"/>
+              <w:adjustRightInd w:val="0"/>
+              <w:spacing w:before="0" w:line="240" w:lineRule="auto"/>
+              <w:rPr>
+                <w:rFonts w:ascii="BRH Malayalam Extra" w:hAnsi="BRH Malayalam Extra" w:cs="BRH Malayalam Extra"/>
+                <w:color w:val="000000"/>
+                <w:sz w:val="32"/>
+                <w:szCs w:val="32"/>
+                <w:lang w:val="it-IT"/>
+              </w:rPr>
+            </w:pPr>
+            <w:r>
+              <w:rPr>
+                <w:rFonts w:ascii="BRH Malayalam Extra" w:hAnsi="BRH Malayalam Extra" w:cs="BRH Malayalam Extra"/>
+                <w:color w:val="000000"/>
+                <w:sz w:val="32"/>
+                <w:szCs w:val="32"/>
+                <w:highlight w:val="yellow"/>
+                <w:lang w:val="it-IT"/>
+              </w:rPr>
+              <w:t>s</w:t>
+            </w:r>
+            <w:r>
+              <w:rPr>
+                <w:rFonts w:ascii="BRH Malayalam Extra" w:hAnsi="BRH Malayalam Extra" w:cs="BRH Malayalam Extra"/>
+                <w:color w:val="000000"/>
+                <w:sz w:val="32"/>
+                <w:szCs w:val="32"/>
+                <w:lang w:val="it-IT"/>
+              </w:rPr>
+              <w:t>ûsôx(³§) A</w:t>
+            </w:r>
+            <w:r>
+              <w:rPr>
+                <w:rFonts w:ascii="BRH Malayalam Extra" w:hAnsi="BRH Malayalam Extra" w:cs="BRH Malayalam Extra"/>
+                <w:color w:val="000000"/>
+                <w:sz w:val="27"/>
+                <w:szCs w:val="32"/>
+                <w:lang w:val="it-IT"/>
+              </w:rPr>
+              <w:t>–</w:t>
+            </w:r>
+            <w:r>
+              <w:rPr>
+                <w:rFonts w:ascii="BRH Malayalam Extra" w:hAnsi="BRH Malayalam Extra" w:cs="BRH Malayalam Extra"/>
+                <w:color w:val="000000"/>
+                <w:sz w:val="32"/>
+                <w:szCs w:val="32"/>
+                <w:lang w:val="it-IT"/>
+              </w:rPr>
+              <w:t xml:space="preserve">sôx© a§s¡ </w:t>
+            </w:r>
+            <w:r>
+              <w:rPr>
+                <w:rFonts w:ascii="BRH Malayalam Extra" w:hAnsi="BRH Malayalam Extra" w:cs="BRH Malayalam Extra"/>
+                <w:color w:val="000000"/>
+                <w:sz w:val="32"/>
+                <w:szCs w:val="32"/>
+                <w:highlight w:val="yellow"/>
+                <w:lang w:val="it-IT"/>
+              </w:rPr>
+              <w:t>sû</w:t>
+            </w:r>
+            <w:r>
+              <w:rPr>
+                <w:rFonts w:ascii="BRH Malayalam Extra" w:hAnsi="BRH Malayalam Extra" w:cs="BRH Malayalam Extra"/>
+                <w:color w:val="000000"/>
+                <w:sz w:val="32"/>
+                <w:szCs w:val="32"/>
+                <w:lang w:val="it-IT"/>
+              </w:rPr>
+              <w:t xml:space="preserve">sôx© | </w:t>
+            </w:r>
+          </w:p>
+          <w:p>
+            <w:pPr>
+              <w:widowControl w:val="0"/>
+              <w:autoSpaceDE w:val="0"/>
+              <w:autoSpaceDN w:val="0"/>
+              <w:adjustRightInd w:val="0"/>
+              <w:spacing w:before="0" w:line="240" w:lineRule="auto"/>
+              <w:rPr>
+                <w:rFonts w:cs="Latha"/>
+                <w:b/>
+                <w:bCs/>
+                <w:szCs w:val="28"/>
+                <w:cs/>
+                <w:lang w:val="it-IT" w:bidi="ta-IN"/>
+              </w:rPr>
+            </w:pPr>
+          </w:p>
+        </w:tc>
+        <w:tc>
+          <w:tcPr>
+            <w:tcW w:w="7513" w:type="dxa"/>
+            <w:tcBorders>
+              <w:top w:val="single" w:sz="4" w:space="0" w:color="000000"/>
+              <w:left w:val="single" w:sz="4" w:space="0" w:color="000000"/>
+              <w:bottom w:val="single" w:sz="4" w:space="0" w:color="000000"/>
+              <w:right w:val="single" w:sz="4" w:space="0" w:color="000000"/>
+            </w:tcBorders>
+          </w:tcPr>
+          <w:p>
+            <w:pPr>
+              <w:widowControl w:val="0"/>
+              <w:autoSpaceDE w:val="0"/>
+              <w:autoSpaceDN w:val="0"/>
+              <w:adjustRightInd w:val="0"/>
+              <w:spacing w:before="0" w:line="240" w:lineRule="auto"/>
+              <w:rPr>
+                <w:rFonts w:ascii="BRH Malayalam Extra" w:hAnsi="BRH Malayalam Extra" w:cs="BRH Malayalam Extra"/>
+                <w:color w:val="000000"/>
+                <w:sz w:val="32"/>
+                <w:szCs w:val="32"/>
+              </w:rPr>
+            </w:pPr>
+            <w:r>
+              <w:rPr>
+                <w:rFonts w:cs="BRH Malayalam Extra"/>
+                <w:color w:val="000000"/>
+                <w:szCs w:val="32"/>
+              </w:rPr>
+              <w:t>3</w:t>
+            </w:r>
+            <w:r>
+              <w:rPr>
+                <w:rFonts w:ascii="BRH Malayalam Extra" w:hAnsi="BRH Malayalam Extra" w:cs="BRH Malayalam Extra"/>
+                <w:color w:val="000000"/>
+                <w:sz w:val="32"/>
+                <w:szCs w:val="32"/>
+              </w:rPr>
+              <w:t>)</w:t>
+            </w:r>
+            <w:r>
+              <w:rPr>
+                <w:rFonts w:ascii="BRH Malayalam Extra" w:hAnsi="BRH Malayalam Extra" w:cs="BRH Malayalam Extra"/>
+                <w:color w:val="000000"/>
+                <w:sz w:val="32"/>
+                <w:szCs w:val="32"/>
+              </w:rPr>
+              <w:tab/>
+            </w:r>
+            <w:r>
+              <w:rPr>
+                <w:rFonts w:cs="BRH Malayalam Extra"/>
+                <w:color w:val="000000"/>
+                <w:szCs w:val="32"/>
+              </w:rPr>
+              <w:t>4</w:t>
+            </w:r>
+            <w:r>
+              <w:rPr>
+                <w:rFonts w:ascii="BRH Malayalam Extra" w:hAnsi="BRH Malayalam Extra" w:cs="BRH Malayalam Extra"/>
+                <w:color w:val="000000"/>
+                <w:sz w:val="32"/>
+                <w:szCs w:val="32"/>
+              </w:rPr>
+              <w:t>.</w:t>
+            </w:r>
+            <w:r>
+              <w:rPr>
+                <w:rFonts w:cs="BRH Malayalam Extra"/>
+                <w:color w:val="000000"/>
+                <w:szCs w:val="32"/>
+              </w:rPr>
+              <w:t>7</w:t>
+            </w:r>
+            <w:r>
+              <w:rPr>
+                <w:rFonts w:ascii="BRH Malayalam Extra" w:hAnsi="BRH Malayalam Extra" w:cs="BRH Malayalam Extra"/>
+                <w:color w:val="000000"/>
+                <w:sz w:val="32"/>
+                <w:szCs w:val="32"/>
+              </w:rPr>
+              <w:t>.</w:t>
+            </w:r>
+            <w:r>
+              <w:rPr>
+                <w:rFonts w:cs="BRH Malayalam Extra"/>
+                <w:color w:val="000000"/>
+                <w:szCs w:val="32"/>
+              </w:rPr>
+              <w:t>15</w:t>
+            </w:r>
+            <w:r>
+              <w:rPr>
+                <w:rFonts w:ascii="BRH Malayalam Extra" w:hAnsi="BRH Malayalam Extra" w:cs="BRH Malayalam Extra"/>
+                <w:color w:val="000000"/>
+                <w:sz w:val="32"/>
+                <w:szCs w:val="32"/>
+              </w:rPr>
+              <w:t>.</w:t>
+            </w:r>
+            <w:r>
+              <w:rPr>
+                <w:rFonts w:cs="BRH Malayalam Extra"/>
+                <w:color w:val="000000"/>
+                <w:szCs w:val="32"/>
+              </w:rPr>
+              <w:t>7</w:t>
+            </w:r>
+            <w:r>
+              <w:rPr>
+                <w:rFonts w:ascii="BRH Malayalam Extra" w:hAnsi="BRH Malayalam Extra" w:cs="BRH Malayalam Extra"/>
+                <w:color w:val="000000"/>
+                <w:sz w:val="32"/>
+                <w:szCs w:val="32"/>
+              </w:rPr>
+              <w:t>(</w:t>
+            </w:r>
+            <w:r>
+              <w:rPr>
+                <w:rFonts w:cs="BRH Malayalam Extra"/>
+                <w:color w:val="000000"/>
+                <w:szCs w:val="32"/>
+              </w:rPr>
+              <w:t>3</w:t>
+            </w:r>
+            <w:r>
+              <w:rPr>
+                <w:rFonts w:ascii="BRH Malayalam Extra" w:hAnsi="BRH Malayalam Extra" w:cs="BRH Malayalam Extra"/>
+                <w:color w:val="000000"/>
+                <w:sz w:val="32"/>
+                <w:szCs w:val="32"/>
+              </w:rPr>
+              <w:t>)- s¡ | A</w:t>
+            </w:r>
+            <w:r>
+              <w:rPr>
+                <w:rFonts w:ascii="BRH Malayalam Extra" w:hAnsi="BRH Malayalam Extra" w:cs="BRH Malayalam Extra"/>
+                <w:color w:val="000000"/>
+                <w:sz w:val="27"/>
+                <w:szCs w:val="32"/>
+              </w:rPr>
+              <w:t>–</w:t>
+            </w:r>
+            <w:r>
+              <w:rPr>
+                <w:rFonts w:ascii="BRH Malayalam Extra" w:hAnsi="BRH Malayalam Extra" w:cs="BRH Malayalam Extra"/>
+                <w:color w:val="000000"/>
+                <w:sz w:val="32"/>
+                <w:szCs w:val="32"/>
+              </w:rPr>
+              <w:t>sôx© |</w:t>
+            </w:r>
+          </w:p>
+          <w:p>
+            <w:pPr>
+              <w:widowControl w:val="0"/>
+              <w:autoSpaceDE w:val="0"/>
+              <w:autoSpaceDN w:val="0"/>
+              <w:adjustRightInd w:val="0"/>
+              <w:spacing w:before="0" w:line="240" w:lineRule="auto"/>
+              <w:rPr>
+                <w:rFonts w:ascii="BRH Malayalam Extra" w:hAnsi="BRH Malayalam Extra" w:cs="BRH Malayalam Extra"/>
+                <w:color w:val="000000"/>
+                <w:sz w:val="32"/>
+                <w:szCs w:val="32"/>
+              </w:rPr>
+            </w:pPr>
+            <w:r>
+              <w:rPr>
+                <w:rFonts w:ascii="BRH Malayalam Extra" w:hAnsi="BRH Malayalam Extra" w:cs="BRH Malayalam Extra"/>
+                <w:color w:val="000000"/>
+                <w:sz w:val="32"/>
+                <w:szCs w:val="32"/>
+                <w:highlight w:val="green"/>
+              </w:rPr>
+              <w:t>sû—</w:t>
+            </w:r>
+            <w:r>
+              <w:rPr>
+                <w:rFonts w:ascii="BRH Malayalam Extra" w:hAnsi="BRH Malayalam Extra" w:cs="BRH Malayalam Extra"/>
+                <w:color w:val="000000"/>
+                <w:sz w:val="32"/>
+                <w:szCs w:val="32"/>
+              </w:rPr>
+              <w:t>sôx(³§) A</w:t>
+            </w:r>
+            <w:r>
+              <w:rPr>
+                <w:rFonts w:ascii="BRH Malayalam Extra" w:hAnsi="BRH Malayalam Extra" w:cs="BRH Malayalam Extra"/>
+                <w:color w:val="000000"/>
+                <w:sz w:val="27"/>
+                <w:szCs w:val="32"/>
+              </w:rPr>
+              <w:t>–</w:t>
+            </w:r>
+            <w:r>
+              <w:rPr>
+                <w:rFonts w:ascii="BRH Malayalam Extra" w:hAnsi="BRH Malayalam Extra" w:cs="BRH Malayalam Extra"/>
+                <w:color w:val="000000"/>
+                <w:sz w:val="32"/>
+                <w:szCs w:val="32"/>
+              </w:rPr>
+              <w:t xml:space="preserve">sôx© a§s¡ </w:t>
+            </w:r>
+            <w:r>
+              <w:rPr>
+                <w:rFonts w:ascii="BRH Malayalam Extra" w:hAnsi="BRH Malayalam Extra" w:cs="BRH Malayalam Extra"/>
+                <w:color w:val="000000"/>
+                <w:sz w:val="32"/>
+                <w:szCs w:val="32"/>
+                <w:highlight w:val="green"/>
+              </w:rPr>
+              <w:t>sû</w:t>
+            </w:r>
+            <w:r>
+              <w:rPr>
+                <w:rFonts w:ascii="BRH Malayalam Extra" w:hAnsi="BRH Malayalam Extra" w:cs="BRH Malayalam Extra"/>
+                <w:color w:val="000000"/>
+                <w:sz w:val="32"/>
+                <w:szCs w:val="32"/>
+              </w:rPr>
+              <w:t xml:space="preserve">—sôx© | </w:t>
+            </w:r>
+          </w:p>
+          <w:p>
+            <w:pPr>
+              <w:widowControl w:val="0"/>
+              <w:autoSpaceDE w:val="0"/>
+              <w:autoSpaceDN w:val="0"/>
+              <w:adjustRightInd w:val="0"/>
+              <w:spacing w:before="0" w:line="240" w:lineRule="auto"/>
+              <w:rPr>
+                <w:rFonts w:cs="Latha"/>
+                <w:b/>
+                <w:bCs/>
+                <w:szCs w:val="28"/>
+                <w:cs/>
+                <w:lang w:bidi="ta-IN"/>
+              </w:rPr>
+            </w:pPr>
+          </w:p>
+        </w:tc>
+      </w:tr>
+    </w:tbl>
+    <w:p>
+      <w:pPr>
+        <w:spacing w:before="0" w:line="240" w:lineRule="auto"/>
+        <w:jc w:val="center"/>
+        <w:rPr>
+          <w:b/>
+          <w:bCs/>
+          <w:sz w:val="32"/>
+          <w:szCs w:val="32"/>
+          <w:u w:val="single"/>
+          <w:lang w:val="it-IT"/>
+        </w:rPr>
+      </w:pPr>
+      <w:r>
+        <w:rPr>
+          <w:b/>
+          <w:bCs/>
+          <w:sz w:val="32"/>
+          <w:szCs w:val="32"/>
+          <w:u w:val="single"/>
+          <w:lang w:val="it-IT"/>
+        </w:rPr>
+        <w:t>==============</w:t>
+      </w:r>
+    </w:p>
+    <w:p>
+      <w:pPr>
+        <w:spacing w:before="0" w:line="240" w:lineRule="auto"/>
+        <w:jc w:val="center"/>
+        <w:rPr>
+          <w:b/>
+          <w:bCs/>
+          <w:sz w:val="32"/>
+          <w:szCs w:val="32"/>
+          <w:u w:val="single"/>
+          <w:lang w:val="it-IT"/>
+        </w:rPr>
+      </w:pPr>
+    </w:p>
     <w:p>
       <w:pPr>
         <w:spacing w:before="0" w:line="240" w:lineRule="auto"/>
@@ -153,27 +4945,7 @@
           <w:sz w:val="28"/>
           <w:szCs w:val="32"/>
         </w:rPr>
-        <w:t>(</w:t>
-      </w:r>
-      <w:proofErr w:type="gramStart"/>
-      <w:r>
-        <w:rPr>
-          <w:b/>
-          <w:bCs/>
-          <w:sz w:val="28"/>
-          <w:szCs w:val="32"/>
-        </w:rPr>
-        <w:t>ignore</w:t>
-      </w:r>
-      <w:proofErr w:type="gramEnd"/>
-      <w:r>
-        <w:rPr>
-          <w:b/>
-          <w:bCs/>
-          <w:sz w:val="28"/>
-          <w:szCs w:val="32"/>
-        </w:rPr>
-        <w:t xml:space="preserve"> those which are already incorporated in your book’s version and date)</w:t>
+        <w:t>(ignore those which are already incorporated in your book’s version and date)</w:t>
       </w:r>
     </w:p>
     <w:tbl>
@@ -2112,7 +6884,17 @@
                 <w:sz w:val="32"/>
                 <w:szCs w:val="40"/>
               </w:rPr>
-              <w:t>Yõ¤¤j˜ª jxZ jxZx tyk</w:t>
+              <w:t xml:space="preserve">Yõ¤¤j˜ª jxZ jxZx </w:t>
+            </w:r>
+            <w:r>
+              <w:rPr>
+                <w:rFonts w:ascii="BRH Malayalam Extra" w:hAnsi="BRH Malayalam Extra" w:cs="BRH Malayalam Extra"/>
+                <w:color w:val="000000"/>
+                <w:sz w:val="32"/>
+                <w:szCs w:val="40"/>
+              </w:rPr>
+              <w:lastRenderedPageBreak/>
+              <w:t>tyk</w:t>
             </w:r>
             <w:r>
               <w:rPr>
@@ -2158,6 +6940,7 @@
                 <w:color w:val="000000"/>
                 <w:szCs w:val="32"/>
               </w:rPr>
+              <w:lastRenderedPageBreak/>
               <w:t>42</w:t>
             </w:r>
             <w:r>
@@ -2488,6 +7271,7 @@
                 <w:sz w:val="32"/>
                 <w:szCs w:val="32"/>
               </w:rPr>
+              <w:lastRenderedPageBreak/>
               <w:t>tyk</w:t>
             </w:r>
             <w:r>
@@ -2539,6 +7323,7 @@
                 <w:color w:val="000000"/>
                 <w:szCs w:val="40"/>
               </w:rPr>
+              <w:lastRenderedPageBreak/>
               <w:t>19</w:t>
             </w:r>
             <w:r>
@@ -3167,7 +7952,6 @@
                 <w:color w:val="000000"/>
                 <w:szCs w:val="40"/>
               </w:rPr>
-              <w:lastRenderedPageBreak/>
               <w:t>54</w:t>
             </w:r>
             <w:r>
@@ -5478,7 +10262,7 @@
       </w:tr>
       <w:tr>
         <w:trPr>
-          <w:trHeight w:val="1679"/>
+          <w:trHeight w:val="1212"/>
         </w:trPr>
         <w:tc>
           <w:tcPr>
@@ -6495,6 +11279,7 @@
                 <w:color w:val="000000"/>
                 <w:szCs w:val="40"/>
               </w:rPr>
+              <w:lastRenderedPageBreak/>
               <w:t>27</w:t>
             </w:r>
             <w:r>
@@ -6856,7 +11641,6 @@
                 <w:sz w:val="32"/>
                 <w:szCs w:val="40"/>
               </w:rPr>
-              <w:lastRenderedPageBreak/>
               <w:t>spy</w:t>
             </w:r>
             <w:r>
@@ -7273,7 +12057,6 @@
                 <w:color w:val="000000"/>
                 <w:szCs w:val="32"/>
               </w:rPr>
-              <w:lastRenderedPageBreak/>
               <w:t>27</w:t>
             </w:r>
             <w:r>
@@ -7635,7 +12418,6 @@
                 <w:sz w:val="32"/>
                 <w:szCs w:val="32"/>
               </w:rPr>
-              <w:lastRenderedPageBreak/>
               <w:t>spy</w:t>
             </w:r>
             <w:r>
@@ -8054,7 +12836,6 @@
                 <w:color w:val="000000"/>
                 <w:szCs w:val="40"/>
               </w:rPr>
-              <w:lastRenderedPageBreak/>
               <w:t>9</w:t>
             </w:r>
             <w:r>
@@ -8204,6 +12985,7 @@
               </w:rPr>
               <w:t xml:space="preserve"> ¥Z ¥Z </w:t>
             </w:r>
+            <w:bookmarkStart w:id="0" w:name="_Hlk167548914"/>
             <w:r>
               <w:rPr>
                 <w:rFonts w:ascii="BRH Malayalam Extra" w:hAnsi="BRH Malayalam Extra" w:cs="BRH Malayalam Extra"/>
@@ -8212,7 +12994,18 @@
                 <w:szCs w:val="40"/>
                 <w:highlight w:val="yellow"/>
               </w:rPr>
-              <w:t>„e</w:t>
+              <w:t>„</w:t>
+            </w:r>
+            <w:bookmarkEnd w:id="0"/>
+            <w:r>
+              <w:rPr>
+                <w:rFonts w:ascii="BRH Malayalam Extra" w:hAnsi="BRH Malayalam Extra" w:cs="BRH Malayalam Extra"/>
+                <w:color w:val="000000"/>
+                <w:sz w:val="32"/>
+                <w:szCs w:val="40"/>
+                <w:highlight w:val="yellow"/>
+              </w:rPr>
+              <w:t>e</w:t>
             </w:r>
             <w:r>
               <w:rPr>
@@ -10765,6 +15558,7 @@
                 <w:color w:val="000000"/>
                 <w:szCs w:val="40"/>
               </w:rPr>
+              <w:lastRenderedPageBreak/>
               <w:t>9</w:t>
             </w:r>
             <w:r>
@@ -11368,7 +16162,6 @@
                 <w:szCs w:val="40"/>
                 <w:lang w:val="it-IT"/>
               </w:rPr>
-              <w:lastRenderedPageBreak/>
               <w:t>30</w:t>
             </w:r>
             <w:r>
@@ -12366,6 +17159,19 @@
     <w:p>
       <w:pPr>
         <w:spacing w:before="0" w:line="240" w:lineRule="auto"/>
+        <w:rPr>
+          <w:b/>
+          <w:bCs/>
+          <w:sz w:val="32"/>
+          <w:szCs w:val="32"/>
+          <w:u w:val="single"/>
+        </w:rPr>
+      </w:pPr>
+    </w:p>
+    <w:p>
+      <w:pPr>
+        <w:spacing w:before="0" w:line="240" w:lineRule="auto"/>
+        <w:jc w:val="center"/>
         <w:rPr>
           <w:b/>
           <w:bCs/>
@@ -12516,27 +17322,7 @@
           <w:sz w:val="28"/>
           <w:szCs w:val="32"/>
         </w:rPr>
-        <w:t>(</w:t>
-      </w:r>
-      <w:proofErr w:type="gramStart"/>
-      <w:r>
-        <w:rPr>
-          <w:b/>
-          <w:bCs/>
-          <w:sz w:val="28"/>
-          <w:szCs w:val="32"/>
-        </w:rPr>
-        <w:t>ignore</w:t>
-      </w:r>
-      <w:proofErr w:type="gramEnd"/>
-      <w:r>
-        <w:rPr>
-          <w:b/>
-          <w:bCs/>
-          <w:sz w:val="28"/>
-          <w:szCs w:val="32"/>
-        </w:rPr>
-        <w:t xml:space="preserve"> those which are already incorporated in your book’s version and date)</w:t>
+        <w:t>(ignore those which are already incorporated in your book’s version and date)</w:t>
       </w:r>
     </w:p>
     <w:tbl>
@@ -12808,7 +17594,7 @@
 </file>
 
 <file path=word/endnotes.xml><?xml version="1.0" encoding="utf-8"?>
-<w:endnotes xmlns:wpc="http://schemas.microsoft.com/office/word/2010/wordprocessingCanvas" xmlns:cx="http://schemas.microsoft.com/office/drawing/2014/chartex" xmlns:cx1="http://schemas.microsoft.com/office/drawing/2015/9/8/chartex" xmlns:cx2="http://schemas.microsoft.com/office/drawing/2015/10/21/chartex" xmlns:cx3="http://schemas.microsoft.com/office/drawing/2016/5/9/chartex" xmlns:cx4="http://schemas.microsoft.com/office/drawing/2016/5/10/chartex" xmlns:cx5="http://schemas.microsoft.com/office/drawing/2016/5/11/chartex" xmlns:cx6="http://schemas.microsoft.com/office/drawing/2016/5/12/chartex" xmlns:cx7="http://schemas.microsoft.com/office/drawing/2016/5/13/chartex" xmlns:cx8="http://schemas.microsoft.com/office/drawing/2016/5/14/chartex" xmlns:mc="http://schemas.openxmlformats.org/markup-compatibility/2006" xmlns:aink="http://schemas.microsoft.com/office/drawing/2016/ink" xmlns:am3d="http://schemas.microsoft.com/office/drawing/2017/model3d" xmlns:o="urn:schemas-microsoft-com:office:office" xmlns:oel="http://schemas.microsoft.com/office/2019/extlst" xmlns:r="http://schemas.openxmlformats.org/officeDocument/2006/relationships" xmlns:m="http://schemas.openxmlformats.org/officeDocument/2006/math" xmlns:v="urn:schemas-microsoft-com:vml" xmlns:wp14="http://schemas.microsoft.com/office/word/2010/wordprocessingDrawing" xmlns:wp="http://schemas.openxmlformats.org/drawingml/2006/wordprocessingDrawing" xmlns:w10="urn:schemas-microsoft-com:office:word" xmlns:w="http://schemas.openxmlformats.org/wordprocessingml/2006/main" xmlns:w14="http://schemas.microsoft.com/office/word/2010/wordml" xmlns:w15="http://schemas.microsoft.com/office/word/2012/wordml" xmlns:w16cex="http://schemas.microsoft.com/office/word/2018/wordml/cex" xmlns:w16cid="http://schemas.microsoft.com/office/word/2016/wordml/cid" xmlns:w16="http://schemas.microsoft.com/office/word/2018/wordml" xmlns:w16sdtdh="http://schemas.microsoft.com/office/word/2020/wordml/sdtdatahash" xmlns:w16se="http://schemas.microsoft.com/office/word/2015/wordml/symex" xmlns:wpg="http://schemas.microsoft.com/office/word/2010/wordprocessingGroup" xmlns:wpi="http://schemas.microsoft.com/office/word/2010/wordprocessingInk" xmlns:wne="http://schemas.microsoft.com/office/word/2006/wordml" xmlns:wps="http://schemas.microsoft.com/office/word/2010/wordprocessingShape" mc:Ignorable="w14 w15 w16se w16cid w16 w16cex w16sdtdh wp14">
+<w:endnotes xmlns:wpc="http://schemas.microsoft.com/office/word/2010/wordprocessingCanvas" xmlns:cx="http://schemas.microsoft.com/office/drawing/2014/chartex" xmlns:cx1="http://schemas.microsoft.com/office/drawing/2015/9/8/chartex" xmlns:cx2="http://schemas.microsoft.com/office/drawing/2015/10/21/chartex" xmlns:cx3="http://schemas.microsoft.com/office/drawing/2016/5/9/chartex" xmlns:cx4="http://schemas.microsoft.com/office/drawing/2016/5/10/chartex" xmlns:cx5="http://schemas.microsoft.com/office/drawing/2016/5/11/chartex" xmlns:cx6="http://schemas.microsoft.com/office/drawing/2016/5/12/chartex" xmlns:cx7="http://schemas.microsoft.com/office/drawing/2016/5/13/chartex" xmlns:cx8="http://schemas.microsoft.com/office/drawing/2016/5/14/chartex" xmlns:mc="http://schemas.openxmlformats.org/markup-compatibility/2006" xmlns:aink="http://schemas.microsoft.com/office/drawing/2016/ink" xmlns:am3d="http://schemas.microsoft.com/office/drawing/2017/model3d" xmlns:o="urn:schemas-microsoft-com:office:office" xmlns:oel="http://schemas.microsoft.com/office/2019/extlst" xmlns:r="http://schemas.openxmlformats.org/officeDocument/2006/relationships" xmlns:m="http://schemas.openxmlformats.org/officeDocument/2006/math" xmlns:v="urn:schemas-microsoft-com:vml" xmlns:wp14="http://schemas.microsoft.com/office/word/2010/wordprocessingDrawing" xmlns:wp="http://schemas.openxmlformats.org/drawingml/2006/wordprocessingDrawing" xmlns:w10="urn:schemas-microsoft-com:office:word" xmlns:w="http://schemas.openxmlformats.org/wordprocessingml/2006/main" xmlns:w14="http://schemas.microsoft.com/office/word/2010/wordml" xmlns:w15="http://schemas.microsoft.com/office/word/2012/wordml" xmlns:w16cex="http://schemas.microsoft.com/office/word/2018/wordml/cex" xmlns:w16cid="http://schemas.microsoft.com/office/word/2016/wordml/cid" xmlns:w16="http://schemas.microsoft.com/office/word/2018/wordml" xmlns:w16du="http://schemas.microsoft.com/office/word/2023/wordml/word16du" xmlns:w16sdtdh="http://schemas.microsoft.com/office/word/2020/wordml/sdtdatahash" xmlns:w16se="http://schemas.microsoft.com/office/word/2015/wordml/symex" xmlns:wpg="http://schemas.microsoft.com/office/word/2010/wordprocessingGroup" xmlns:wpi="http://schemas.microsoft.com/office/word/2010/wordprocessingInk" xmlns:wne="http://schemas.microsoft.com/office/word/2006/wordml" xmlns:wps="http://schemas.microsoft.com/office/word/2010/wordprocessingShape" mc:Ignorable="w14 w15 w16se w16cid w16 w16cex w16sdtdh w16du wp14">
   <w:endnote w:type="separator" w:id="-1">
     <w:p>
       <w:pPr>
@@ -12833,7 +17619,7 @@
 </file>
 
 <file path=word/footer1.xml><?xml version="1.0" encoding="utf-8"?>
-<w:ftr xmlns:wpc="http://schemas.microsoft.com/office/word/2010/wordprocessingCanvas" xmlns:cx="http://schemas.microsoft.com/office/drawing/2014/chartex" xmlns:cx1="http://schemas.microsoft.com/office/drawing/2015/9/8/chartex" xmlns:cx2="http://schemas.microsoft.com/office/drawing/2015/10/21/chartex" xmlns:cx3="http://schemas.microsoft.com/office/drawing/2016/5/9/chartex" xmlns:cx4="http://schemas.microsoft.com/office/drawing/2016/5/10/chartex" xmlns:cx5="http://schemas.microsoft.com/office/drawing/2016/5/11/chartex" xmlns:cx6="http://schemas.microsoft.com/office/drawing/2016/5/12/chartex" xmlns:cx7="http://schemas.microsoft.com/office/drawing/2016/5/13/chartex" xmlns:cx8="http://schemas.microsoft.com/office/drawing/2016/5/14/chartex" xmlns:mc="http://schemas.openxmlformats.org/markup-compatibility/2006" xmlns:aink="http://schemas.microsoft.com/office/drawing/2016/ink" xmlns:am3d="http://schemas.microsoft.com/office/drawing/2017/model3d" xmlns:o="urn:schemas-microsoft-com:office:office" xmlns:oel="http://schemas.microsoft.com/office/2019/extlst" xmlns:r="http://schemas.openxmlformats.org/officeDocument/2006/relationships" xmlns:m="http://schemas.openxmlformats.org/officeDocument/2006/math" xmlns:v="urn:schemas-microsoft-com:vml" xmlns:wp14="http://schemas.microsoft.com/office/word/2010/wordprocessingDrawing" xmlns:wp="http://schemas.openxmlformats.org/drawingml/2006/wordprocessingDrawing" xmlns:w10="urn:schemas-microsoft-com:office:word" xmlns:w="http://schemas.openxmlformats.org/wordprocessingml/2006/main" xmlns:w14="http://schemas.microsoft.com/office/word/2010/wordml" xmlns:w15="http://schemas.microsoft.com/office/word/2012/wordml" xmlns:w16cex="http://schemas.microsoft.com/office/word/2018/wordml/cex" xmlns:w16cid="http://schemas.microsoft.com/office/word/2016/wordml/cid" xmlns:w16="http://schemas.microsoft.com/office/word/2018/wordml" xmlns:w16sdtdh="http://schemas.microsoft.com/office/word/2020/wordml/sdtdatahash" xmlns:w16se="http://schemas.microsoft.com/office/word/2015/wordml/symex" xmlns:wpg="http://schemas.microsoft.com/office/word/2010/wordprocessingGroup" xmlns:wpi="http://schemas.microsoft.com/office/word/2010/wordprocessingInk" xmlns:wne="http://schemas.microsoft.com/office/word/2006/wordml" xmlns:wps="http://schemas.microsoft.com/office/word/2010/wordprocessingShape" mc:Ignorable="w14 w15 w16se w16cid w16 w16cex w16sdtdh wp14">
+<w:ftr xmlns:wpc="http://schemas.microsoft.com/office/word/2010/wordprocessingCanvas" xmlns:cx="http://schemas.microsoft.com/office/drawing/2014/chartex" xmlns:cx1="http://schemas.microsoft.com/office/drawing/2015/9/8/chartex" xmlns:cx2="http://schemas.microsoft.com/office/drawing/2015/10/21/chartex" xmlns:cx3="http://schemas.microsoft.com/office/drawing/2016/5/9/chartex" xmlns:cx4="http://schemas.microsoft.com/office/drawing/2016/5/10/chartex" xmlns:cx5="http://schemas.microsoft.com/office/drawing/2016/5/11/chartex" xmlns:cx6="http://schemas.microsoft.com/office/drawing/2016/5/12/chartex" xmlns:cx7="http://schemas.microsoft.com/office/drawing/2016/5/13/chartex" xmlns:cx8="http://schemas.microsoft.com/office/drawing/2016/5/14/chartex" xmlns:mc="http://schemas.openxmlformats.org/markup-compatibility/2006" xmlns:aink="http://schemas.microsoft.com/office/drawing/2016/ink" xmlns:am3d="http://schemas.microsoft.com/office/drawing/2017/model3d" xmlns:o="urn:schemas-microsoft-com:office:office" xmlns:oel="http://schemas.microsoft.com/office/2019/extlst" xmlns:r="http://schemas.openxmlformats.org/officeDocument/2006/relationships" xmlns:m="http://schemas.openxmlformats.org/officeDocument/2006/math" xmlns:v="urn:schemas-microsoft-com:vml" xmlns:wp14="http://schemas.microsoft.com/office/word/2010/wordprocessingDrawing" xmlns:wp="http://schemas.openxmlformats.org/drawingml/2006/wordprocessingDrawing" xmlns:w10="urn:schemas-microsoft-com:office:word" xmlns:w="http://schemas.openxmlformats.org/wordprocessingml/2006/main" xmlns:w14="http://schemas.microsoft.com/office/word/2010/wordml" xmlns:w15="http://schemas.microsoft.com/office/word/2012/wordml" xmlns:w16cex="http://schemas.microsoft.com/office/word/2018/wordml/cex" xmlns:w16cid="http://schemas.microsoft.com/office/word/2016/wordml/cid" xmlns:w16="http://schemas.microsoft.com/office/word/2018/wordml" xmlns:w16du="http://schemas.microsoft.com/office/word/2023/wordml/word16du" xmlns:w16sdtdh="http://schemas.microsoft.com/office/word/2020/wordml/sdtdatahash" xmlns:w16se="http://schemas.microsoft.com/office/word/2015/wordml/symex" xmlns:wpg="http://schemas.microsoft.com/office/word/2010/wordprocessingGroup" xmlns:wpi="http://schemas.microsoft.com/office/word/2010/wordprocessingInk" xmlns:wne="http://schemas.microsoft.com/office/word/2006/wordml" xmlns:wps="http://schemas.microsoft.com/office/word/2010/wordprocessingShape" mc:Ignorable="w14 w15 w16se w16cid w16 w16cex w16sdtdh w16du wp14">
   <w:p>
     <w:pPr>
       <w:pBdr>
@@ -13015,7 +17801,7 @@
 </file>
 
 <file path=word/footer2.xml><?xml version="1.0" encoding="utf-8"?>
-<w:ftr xmlns:wpc="http://schemas.microsoft.com/office/word/2010/wordprocessingCanvas" xmlns:cx="http://schemas.microsoft.com/office/drawing/2014/chartex" xmlns:cx1="http://schemas.microsoft.com/office/drawing/2015/9/8/chartex" xmlns:cx2="http://schemas.microsoft.com/office/drawing/2015/10/21/chartex" xmlns:cx3="http://schemas.microsoft.com/office/drawing/2016/5/9/chartex" xmlns:cx4="http://schemas.microsoft.com/office/drawing/2016/5/10/chartex" xmlns:cx5="http://schemas.microsoft.com/office/drawing/2016/5/11/chartex" xmlns:cx6="http://schemas.microsoft.com/office/drawing/2016/5/12/chartex" xmlns:cx7="http://schemas.microsoft.com/office/drawing/2016/5/13/chartex" xmlns:cx8="http://schemas.microsoft.com/office/drawing/2016/5/14/chartex" xmlns:mc="http://schemas.openxmlformats.org/markup-compatibility/2006" xmlns:aink="http://schemas.microsoft.com/office/drawing/2016/ink" xmlns:am3d="http://schemas.microsoft.com/office/drawing/2017/model3d" xmlns:o="urn:schemas-microsoft-com:office:office" xmlns:oel="http://schemas.microsoft.com/office/2019/extlst" xmlns:r="http://schemas.openxmlformats.org/officeDocument/2006/relationships" xmlns:m="http://schemas.openxmlformats.org/officeDocument/2006/math" xmlns:v="urn:schemas-microsoft-com:vml" xmlns:wp14="http://schemas.microsoft.com/office/word/2010/wordprocessingDrawing" xmlns:wp="http://schemas.openxmlformats.org/drawingml/2006/wordprocessingDrawing" xmlns:w10="urn:schemas-microsoft-com:office:word" xmlns:w="http://schemas.openxmlformats.org/wordprocessingml/2006/main" xmlns:w14="http://schemas.microsoft.com/office/word/2010/wordml" xmlns:w15="http://schemas.microsoft.com/office/word/2012/wordml" xmlns:w16cex="http://schemas.microsoft.com/office/word/2018/wordml/cex" xmlns:w16cid="http://schemas.microsoft.com/office/word/2016/wordml/cid" xmlns:w16="http://schemas.microsoft.com/office/word/2018/wordml" xmlns:w16sdtdh="http://schemas.microsoft.com/office/word/2020/wordml/sdtdatahash" xmlns:w16se="http://schemas.microsoft.com/office/word/2015/wordml/symex" xmlns:wpg="http://schemas.microsoft.com/office/word/2010/wordprocessingGroup" xmlns:wpi="http://schemas.microsoft.com/office/word/2010/wordprocessingInk" xmlns:wne="http://schemas.microsoft.com/office/word/2006/wordml" xmlns:wps="http://schemas.microsoft.com/office/word/2010/wordprocessingShape" mc:Ignorable="w14 w15 w16se w16cid w16 w16cex w16sdtdh wp14">
+<w:ftr xmlns:wpc="http://schemas.microsoft.com/office/word/2010/wordprocessingCanvas" xmlns:cx="http://schemas.microsoft.com/office/drawing/2014/chartex" xmlns:cx1="http://schemas.microsoft.com/office/drawing/2015/9/8/chartex" xmlns:cx2="http://schemas.microsoft.com/office/drawing/2015/10/21/chartex" xmlns:cx3="http://schemas.microsoft.com/office/drawing/2016/5/9/chartex" xmlns:cx4="http://schemas.microsoft.com/office/drawing/2016/5/10/chartex" xmlns:cx5="http://schemas.microsoft.com/office/drawing/2016/5/11/chartex" xmlns:cx6="http://schemas.microsoft.com/office/drawing/2016/5/12/chartex" xmlns:cx7="http://schemas.microsoft.com/office/drawing/2016/5/13/chartex" xmlns:cx8="http://schemas.microsoft.com/office/drawing/2016/5/14/chartex" xmlns:mc="http://schemas.openxmlformats.org/markup-compatibility/2006" xmlns:aink="http://schemas.microsoft.com/office/drawing/2016/ink" xmlns:am3d="http://schemas.microsoft.com/office/drawing/2017/model3d" xmlns:o="urn:schemas-microsoft-com:office:office" xmlns:oel="http://schemas.microsoft.com/office/2019/extlst" xmlns:r="http://schemas.openxmlformats.org/officeDocument/2006/relationships" xmlns:m="http://schemas.openxmlformats.org/officeDocument/2006/math" xmlns:v="urn:schemas-microsoft-com:vml" xmlns:wp14="http://schemas.microsoft.com/office/word/2010/wordprocessingDrawing" xmlns:wp="http://schemas.openxmlformats.org/drawingml/2006/wordprocessingDrawing" xmlns:w10="urn:schemas-microsoft-com:office:word" xmlns:w="http://schemas.openxmlformats.org/wordprocessingml/2006/main" xmlns:w14="http://schemas.microsoft.com/office/word/2010/wordml" xmlns:w15="http://schemas.microsoft.com/office/word/2012/wordml" xmlns:w16cex="http://schemas.microsoft.com/office/word/2018/wordml/cex" xmlns:w16cid="http://schemas.microsoft.com/office/word/2016/wordml/cid" xmlns:w16="http://schemas.microsoft.com/office/word/2018/wordml" xmlns:w16du="http://schemas.microsoft.com/office/word/2023/wordml/word16du" xmlns:w16sdtdh="http://schemas.microsoft.com/office/word/2020/wordml/sdtdatahash" xmlns:w16se="http://schemas.microsoft.com/office/word/2015/wordml/symex" xmlns:wpg="http://schemas.microsoft.com/office/word/2010/wordprocessingGroup" xmlns:wpi="http://schemas.microsoft.com/office/word/2010/wordprocessingInk" xmlns:wne="http://schemas.microsoft.com/office/word/2006/wordml" xmlns:wps="http://schemas.microsoft.com/office/word/2010/wordprocessingShape" mc:Ignorable="w14 w15 w16se w16cid w16 w16cex w16sdtdh w16du wp14">
   <w:p>
     <w:pPr>
       <w:pBdr>
@@ -13221,7 +18007,7 @@
 </file>
 
 <file path=word/footnotes.xml><?xml version="1.0" encoding="utf-8"?>
-<w:footnotes xmlns:wpc="http://schemas.microsoft.com/office/word/2010/wordprocessingCanvas" xmlns:cx="http://schemas.microsoft.com/office/drawing/2014/chartex" xmlns:cx1="http://schemas.microsoft.com/office/drawing/2015/9/8/chartex" xmlns:cx2="http://schemas.microsoft.com/office/drawing/2015/10/21/chartex" xmlns:cx3="http://schemas.microsoft.com/office/drawing/2016/5/9/chartex" xmlns:cx4="http://schemas.microsoft.com/office/drawing/2016/5/10/chartex" xmlns:cx5="http://schemas.microsoft.com/office/drawing/2016/5/11/chartex" xmlns:cx6="http://schemas.microsoft.com/office/drawing/2016/5/12/chartex" xmlns:cx7="http://schemas.microsoft.com/office/drawing/2016/5/13/chartex" xmlns:cx8="http://schemas.microsoft.com/office/drawing/2016/5/14/chartex" xmlns:mc="http://schemas.openxmlformats.org/markup-compatibility/2006" xmlns:aink="http://schemas.microsoft.com/office/drawing/2016/ink" xmlns:am3d="http://schemas.microsoft.com/office/drawing/2017/model3d" xmlns:o="urn:schemas-microsoft-com:office:office" xmlns:oel="http://schemas.microsoft.com/office/2019/extlst" xmlns:r="http://schemas.openxmlformats.org/officeDocument/2006/relationships" xmlns:m="http://schemas.openxmlformats.org/officeDocument/2006/math" xmlns:v="urn:schemas-microsoft-com:vml" xmlns:wp14="http://schemas.microsoft.com/office/word/2010/wordprocessingDrawing" xmlns:wp="http://schemas.openxmlformats.org/drawingml/2006/wordprocessingDrawing" xmlns:w10="urn:schemas-microsoft-com:office:word" xmlns:w="http://schemas.openxmlformats.org/wordprocessingml/2006/main" xmlns:w14="http://schemas.microsoft.com/office/word/2010/wordml" xmlns:w15="http://schemas.microsoft.com/office/word/2012/wordml" xmlns:w16cex="http://schemas.microsoft.com/office/word/2018/wordml/cex" xmlns:w16cid="http://schemas.microsoft.com/office/word/2016/wordml/cid" xmlns:w16="http://schemas.microsoft.com/office/word/2018/wordml" xmlns:w16sdtdh="http://schemas.microsoft.com/office/word/2020/wordml/sdtdatahash" xmlns:w16se="http://schemas.microsoft.com/office/word/2015/wordml/symex" xmlns:wpg="http://schemas.microsoft.com/office/word/2010/wordprocessingGroup" xmlns:wpi="http://schemas.microsoft.com/office/word/2010/wordprocessingInk" xmlns:wne="http://schemas.microsoft.com/office/word/2006/wordml" xmlns:wps="http://schemas.microsoft.com/office/word/2010/wordprocessingShape" mc:Ignorable="w14 w15 w16se w16cid w16 w16cex w16sdtdh wp14">
+<w:footnotes xmlns:wpc="http://schemas.microsoft.com/office/word/2010/wordprocessingCanvas" xmlns:cx="http://schemas.microsoft.com/office/drawing/2014/chartex" xmlns:cx1="http://schemas.microsoft.com/office/drawing/2015/9/8/chartex" xmlns:cx2="http://schemas.microsoft.com/office/drawing/2015/10/21/chartex" xmlns:cx3="http://schemas.microsoft.com/office/drawing/2016/5/9/chartex" xmlns:cx4="http://schemas.microsoft.com/office/drawing/2016/5/10/chartex" xmlns:cx5="http://schemas.microsoft.com/office/drawing/2016/5/11/chartex" xmlns:cx6="http://schemas.microsoft.com/office/drawing/2016/5/12/chartex" xmlns:cx7="http://schemas.microsoft.com/office/drawing/2016/5/13/chartex" xmlns:cx8="http://schemas.microsoft.com/office/drawing/2016/5/14/chartex" xmlns:mc="http://schemas.openxmlformats.org/markup-compatibility/2006" xmlns:aink="http://schemas.microsoft.com/office/drawing/2016/ink" xmlns:am3d="http://schemas.microsoft.com/office/drawing/2017/model3d" xmlns:o="urn:schemas-microsoft-com:office:office" xmlns:oel="http://schemas.microsoft.com/office/2019/extlst" xmlns:r="http://schemas.openxmlformats.org/officeDocument/2006/relationships" xmlns:m="http://schemas.openxmlformats.org/officeDocument/2006/math" xmlns:v="urn:schemas-microsoft-com:vml" xmlns:wp14="http://schemas.microsoft.com/office/word/2010/wordprocessingDrawing" xmlns:wp="http://schemas.openxmlformats.org/drawingml/2006/wordprocessingDrawing" xmlns:w10="urn:schemas-microsoft-com:office:word" xmlns:w="http://schemas.openxmlformats.org/wordprocessingml/2006/main" xmlns:w14="http://schemas.microsoft.com/office/word/2010/wordml" xmlns:w15="http://schemas.microsoft.com/office/word/2012/wordml" xmlns:w16cex="http://schemas.microsoft.com/office/word/2018/wordml/cex" xmlns:w16cid="http://schemas.microsoft.com/office/word/2016/wordml/cid" xmlns:w16="http://schemas.microsoft.com/office/word/2018/wordml" xmlns:w16du="http://schemas.microsoft.com/office/word/2023/wordml/word16du" xmlns:w16sdtdh="http://schemas.microsoft.com/office/word/2020/wordml/sdtdatahash" xmlns:w16se="http://schemas.microsoft.com/office/word/2015/wordml/symex" xmlns:wpg="http://schemas.microsoft.com/office/word/2010/wordprocessingGroup" xmlns:wpi="http://schemas.microsoft.com/office/word/2010/wordprocessingInk" xmlns:wne="http://schemas.microsoft.com/office/word/2006/wordml" xmlns:wps="http://schemas.microsoft.com/office/word/2010/wordprocessingShape" mc:Ignorable="w14 w15 w16se w16cid w16 w16cex w16sdtdh w16du wp14">
   <w:footnote w:type="separator" w:id="-1">
     <w:p>
       <w:pPr>
@@ -13246,7 +18032,7 @@
 </file>
 
 <file path=word/header1.xml><?xml version="1.0" encoding="utf-8"?>
-<w:hdr xmlns:wpc="http://schemas.microsoft.com/office/word/2010/wordprocessingCanvas" xmlns:cx="http://schemas.microsoft.com/office/drawing/2014/chartex" xmlns:cx1="http://schemas.microsoft.com/office/drawing/2015/9/8/chartex" xmlns:cx2="http://schemas.microsoft.com/office/drawing/2015/10/21/chartex" xmlns:cx3="http://schemas.microsoft.com/office/drawing/2016/5/9/chartex" xmlns:cx4="http://schemas.microsoft.com/office/drawing/2016/5/10/chartex" xmlns:cx5="http://schemas.microsoft.com/office/drawing/2016/5/11/chartex" xmlns:cx6="http://schemas.microsoft.com/office/drawing/2016/5/12/chartex" xmlns:cx7="http://schemas.microsoft.com/office/drawing/2016/5/13/chartex" xmlns:cx8="http://schemas.microsoft.com/office/drawing/2016/5/14/chartex" xmlns:mc="http://schemas.openxmlformats.org/markup-compatibility/2006" xmlns:aink="http://schemas.microsoft.com/office/drawing/2016/ink" xmlns:am3d="http://schemas.microsoft.com/office/drawing/2017/model3d" xmlns:o="urn:schemas-microsoft-com:office:office" xmlns:oel="http://schemas.microsoft.com/office/2019/extlst" xmlns:r="http://schemas.openxmlformats.org/officeDocument/2006/relationships" xmlns:m="http://schemas.openxmlformats.org/officeDocument/2006/math" xmlns:v="urn:schemas-microsoft-com:vml" xmlns:wp14="http://schemas.microsoft.com/office/word/2010/wordprocessingDrawing" xmlns:wp="http://schemas.openxmlformats.org/drawingml/2006/wordprocessingDrawing" xmlns:w10="urn:schemas-microsoft-com:office:word" xmlns:w="http://schemas.openxmlformats.org/wordprocessingml/2006/main" xmlns:w14="http://schemas.microsoft.com/office/word/2010/wordml" xmlns:w15="http://schemas.microsoft.com/office/word/2012/wordml" xmlns:w16cex="http://schemas.microsoft.com/office/word/2018/wordml/cex" xmlns:w16cid="http://schemas.microsoft.com/office/word/2016/wordml/cid" xmlns:w16="http://schemas.microsoft.com/office/word/2018/wordml" xmlns:w16sdtdh="http://schemas.microsoft.com/office/word/2020/wordml/sdtdatahash" xmlns:w16se="http://schemas.microsoft.com/office/word/2015/wordml/symex" xmlns:wpg="http://schemas.microsoft.com/office/word/2010/wordprocessingGroup" xmlns:wpi="http://schemas.microsoft.com/office/word/2010/wordprocessingInk" xmlns:wne="http://schemas.microsoft.com/office/word/2006/wordml" xmlns:wps="http://schemas.microsoft.com/office/word/2010/wordprocessingShape" mc:Ignorable="w14 w15 w16se w16cid w16 w16cex w16sdtdh wp14">
+<w:hdr xmlns:wpc="http://schemas.microsoft.com/office/word/2010/wordprocessingCanvas" xmlns:cx="http://schemas.microsoft.com/office/drawing/2014/chartex" xmlns:cx1="http://schemas.microsoft.com/office/drawing/2015/9/8/chartex" xmlns:cx2="http://schemas.microsoft.com/office/drawing/2015/10/21/chartex" xmlns:cx3="http://schemas.microsoft.com/office/drawing/2016/5/9/chartex" xmlns:cx4="http://schemas.microsoft.com/office/drawing/2016/5/10/chartex" xmlns:cx5="http://schemas.microsoft.com/office/drawing/2016/5/11/chartex" xmlns:cx6="http://schemas.microsoft.com/office/drawing/2016/5/12/chartex" xmlns:cx7="http://schemas.microsoft.com/office/drawing/2016/5/13/chartex" xmlns:cx8="http://schemas.microsoft.com/office/drawing/2016/5/14/chartex" xmlns:mc="http://schemas.openxmlformats.org/markup-compatibility/2006" xmlns:aink="http://schemas.microsoft.com/office/drawing/2016/ink" xmlns:am3d="http://schemas.microsoft.com/office/drawing/2017/model3d" xmlns:o="urn:schemas-microsoft-com:office:office" xmlns:oel="http://schemas.microsoft.com/office/2019/extlst" xmlns:r="http://schemas.openxmlformats.org/officeDocument/2006/relationships" xmlns:m="http://schemas.openxmlformats.org/officeDocument/2006/math" xmlns:v="urn:schemas-microsoft-com:vml" xmlns:wp14="http://schemas.microsoft.com/office/word/2010/wordprocessingDrawing" xmlns:wp="http://schemas.openxmlformats.org/drawingml/2006/wordprocessingDrawing" xmlns:w10="urn:schemas-microsoft-com:office:word" xmlns:w="http://schemas.openxmlformats.org/wordprocessingml/2006/main" xmlns:w14="http://schemas.microsoft.com/office/word/2010/wordml" xmlns:w15="http://schemas.microsoft.com/office/word/2012/wordml" xmlns:w16cex="http://schemas.microsoft.com/office/word/2018/wordml/cex" xmlns:w16cid="http://schemas.microsoft.com/office/word/2016/wordml/cid" xmlns:w16="http://schemas.microsoft.com/office/word/2018/wordml" xmlns:w16du="http://schemas.microsoft.com/office/word/2023/wordml/word16du" xmlns:w16sdtdh="http://schemas.microsoft.com/office/word/2020/wordml/sdtdatahash" xmlns:w16se="http://schemas.microsoft.com/office/word/2015/wordml/symex" xmlns:wpg="http://schemas.microsoft.com/office/word/2010/wordprocessingGroup" xmlns:wpi="http://schemas.microsoft.com/office/word/2010/wordprocessingInk" xmlns:wne="http://schemas.microsoft.com/office/word/2006/wordml" xmlns:wps="http://schemas.microsoft.com/office/word/2010/wordprocessingShape" mc:Ignorable="w14 w15 w16se w16cid w16 w16cex w16sdtdh w16du wp14">
   <w:p>
     <w:pPr>
       <w:pStyle w:val="Header"/>
@@ -13267,7 +18053,7 @@
 </file>
 
 <file path=word/header2.xml><?xml version="1.0" encoding="utf-8"?>
-<w:hdr xmlns:wpc="http://schemas.microsoft.com/office/word/2010/wordprocessingCanvas" xmlns:cx="http://schemas.microsoft.com/office/drawing/2014/chartex" xmlns:cx1="http://schemas.microsoft.com/office/drawing/2015/9/8/chartex" xmlns:cx2="http://schemas.microsoft.com/office/drawing/2015/10/21/chartex" xmlns:cx3="http://schemas.microsoft.com/office/drawing/2016/5/9/chartex" xmlns:cx4="http://schemas.microsoft.com/office/drawing/2016/5/10/chartex" xmlns:cx5="http://schemas.microsoft.com/office/drawing/2016/5/11/chartex" xmlns:cx6="http://schemas.microsoft.com/office/drawing/2016/5/12/chartex" xmlns:cx7="http://schemas.microsoft.com/office/drawing/2016/5/13/chartex" xmlns:cx8="http://schemas.microsoft.com/office/drawing/2016/5/14/chartex" xmlns:mc="http://schemas.openxmlformats.org/markup-compatibility/2006" xmlns:aink="http://schemas.microsoft.com/office/drawing/2016/ink" xmlns:am3d="http://schemas.microsoft.com/office/drawing/2017/model3d" xmlns:o="urn:schemas-microsoft-com:office:office" xmlns:oel="http://schemas.microsoft.com/office/2019/extlst" xmlns:r="http://schemas.openxmlformats.org/officeDocument/2006/relationships" xmlns:m="http://schemas.openxmlformats.org/officeDocument/2006/math" xmlns:v="urn:schemas-microsoft-com:vml" xmlns:wp14="http://schemas.microsoft.com/office/word/2010/wordprocessingDrawing" xmlns:wp="http://schemas.openxmlformats.org/drawingml/2006/wordprocessingDrawing" xmlns:w10="urn:schemas-microsoft-com:office:word" xmlns:w="http://schemas.openxmlformats.org/wordprocessingml/2006/main" xmlns:w14="http://schemas.microsoft.com/office/word/2010/wordml" xmlns:w15="http://schemas.microsoft.com/office/word/2012/wordml" xmlns:w16cex="http://schemas.microsoft.com/office/word/2018/wordml/cex" xmlns:w16cid="http://schemas.microsoft.com/office/word/2016/wordml/cid" xmlns:w16="http://schemas.microsoft.com/office/word/2018/wordml" xmlns:w16sdtdh="http://schemas.microsoft.com/office/word/2020/wordml/sdtdatahash" xmlns:w16se="http://schemas.microsoft.com/office/word/2015/wordml/symex" xmlns:wpg="http://schemas.microsoft.com/office/word/2010/wordprocessingGroup" xmlns:wpi="http://schemas.microsoft.com/office/word/2010/wordprocessingInk" xmlns:wne="http://schemas.microsoft.com/office/word/2006/wordml" xmlns:wps="http://schemas.microsoft.com/office/word/2010/wordprocessingShape" mc:Ignorable="w14 w15 w16se w16cid w16 w16cex w16sdtdh wp14">
+<w:hdr xmlns:wpc="http://schemas.microsoft.com/office/word/2010/wordprocessingCanvas" xmlns:cx="http://schemas.microsoft.com/office/drawing/2014/chartex" xmlns:cx1="http://schemas.microsoft.com/office/drawing/2015/9/8/chartex" xmlns:cx2="http://schemas.microsoft.com/office/drawing/2015/10/21/chartex" xmlns:cx3="http://schemas.microsoft.com/office/drawing/2016/5/9/chartex" xmlns:cx4="http://schemas.microsoft.com/office/drawing/2016/5/10/chartex" xmlns:cx5="http://schemas.microsoft.com/office/drawing/2016/5/11/chartex" xmlns:cx6="http://schemas.microsoft.com/office/drawing/2016/5/12/chartex" xmlns:cx7="http://schemas.microsoft.com/office/drawing/2016/5/13/chartex" xmlns:cx8="http://schemas.microsoft.com/office/drawing/2016/5/14/chartex" xmlns:mc="http://schemas.openxmlformats.org/markup-compatibility/2006" xmlns:aink="http://schemas.microsoft.com/office/drawing/2016/ink" xmlns:am3d="http://schemas.microsoft.com/office/drawing/2017/model3d" xmlns:o="urn:schemas-microsoft-com:office:office" xmlns:oel="http://schemas.microsoft.com/office/2019/extlst" xmlns:r="http://schemas.openxmlformats.org/officeDocument/2006/relationships" xmlns:m="http://schemas.openxmlformats.org/officeDocument/2006/math" xmlns:v="urn:schemas-microsoft-com:vml" xmlns:wp14="http://schemas.microsoft.com/office/word/2010/wordprocessingDrawing" xmlns:wp="http://schemas.openxmlformats.org/drawingml/2006/wordprocessingDrawing" xmlns:w10="urn:schemas-microsoft-com:office:word" xmlns:w="http://schemas.openxmlformats.org/wordprocessingml/2006/main" xmlns:w14="http://schemas.microsoft.com/office/word/2010/wordml" xmlns:w15="http://schemas.microsoft.com/office/word/2012/wordml" xmlns:w16cex="http://schemas.microsoft.com/office/word/2018/wordml/cex" xmlns:w16cid="http://schemas.microsoft.com/office/word/2016/wordml/cid" xmlns:w16="http://schemas.microsoft.com/office/word/2018/wordml" xmlns:w16du="http://schemas.microsoft.com/office/word/2023/wordml/word16du" xmlns:w16sdtdh="http://schemas.microsoft.com/office/word/2020/wordml/sdtdatahash" xmlns:w16se="http://schemas.microsoft.com/office/word/2015/wordml/symex" xmlns:wpg="http://schemas.microsoft.com/office/word/2010/wordprocessingGroup" xmlns:wpi="http://schemas.microsoft.com/office/word/2010/wordprocessingInk" xmlns:wne="http://schemas.microsoft.com/office/word/2006/wordml" xmlns:wps="http://schemas.microsoft.com/office/word/2010/wordprocessingShape" mc:Ignorable="w14 w15 w16se w16cid w16 w16cex w16sdtdh w16du wp14">
   <w:p>
     <w:pPr>
       <w:pStyle w:val="Header"/>
@@ -13280,7 +18066,7 @@
 </file>
 
 <file path=word/styles.xml><?xml version="1.0" encoding="utf-8"?>
-<w:styles xmlns:mc="http://schemas.openxmlformats.org/markup-compatibility/2006" xmlns:r="http://schemas.openxmlformats.org/officeDocument/2006/relationships" xmlns:w="http://schemas.openxmlformats.org/wordprocessingml/2006/main" xmlns:w14="http://schemas.microsoft.com/office/word/2010/wordml" xmlns:w15="http://schemas.microsoft.com/office/word/2012/wordml" xmlns:w16cex="http://schemas.microsoft.com/office/word/2018/wordml/cex" xmlns:w16cid="http://schemas.microsoft.com/office/word/2016/wordml/cid" xmlns:w16="http://schemas.microsoft.com/office/word/2018/wordml" xmlns:w16sdtdh="http://schemas.microsoft.com/office/word/2020/wordml/sdtdatahash" xmlns:w16se="http://schemas.microsoft.com/office/word/2015/wordml/symex" mc:Ignorable="w14 w15 w16se w16cid w16 w16cex w16sdtdh">
+<w:styles xmlns:mc="http://schemas.openxmlformats.org/markup-compatibility/2006" xmlns:r="http://schemas.openxmlformats.org/officeDocument/2006/relationships" xmlns:w="http://schemas.openxmlformats.org/wordprocessingml/2006/main" xmlns:w14="http://schemas.microsoft.com/office/word/2010/wordml" xmlns:w15="http://schemas.microsoft.com/office/word/2012/wordml" xmlns:w16cex="http://schemas.microsoft.com/office/word/2018/wordml/cex" xmlns:w16cid="http://schemas.microsoft.com/office/word/2016/wordml/cid" xmlns:w16="http://schemas.microsoft.com/office/word/2018/wordml" xmlns:w16du="http://schemas.microsoft.com/office/word/2023/wordml/word16du" xmlns:w16sdtdh="http://schemas.microsoft.com/office/word/2020/wordml/sdtdatahash" xmlns:w16se="http://schemas.microsoft.com/office/word/2015/wordml/symex" mc:Ignorable="w14 w15 w16se w16cid w16 w16cex w16sdtdh w16du">
   <w:docDefaults>
     <w:rPrDefault>
       <w:rPr>

--- a/TS Jatai Ghanam Project/TS 4.7/TS 4.7 Jatai Malayalam Corrections.docx
+++ b/TS Jatai Ghanam Project/TS 4.7/TS 4.7 Jatai Malayalam Corrections.docx
@@ -62,9 +62,8 @@
           <w:szCs w:val="32"/>
           <w:u w:val="single"/>
         </w:rPr>
-        <w:t xml:space="preserve"> Malayalam Corrections – Observed </w:t>
+        <w:t xml:space="preserve"> Malayalam Corrections – Observed till </w:t>
       </w:r>
-      <w:proofErr w:type="gramStart"/>
       <w:r>
         <w:rPr>
           <w:b/>
@@ -73,20 +72,8 @@
           <w:szCs w:val="32"/>
           <w:u w:val="single"/>
         </w:rPr>
-        <w:t xml:space="preserve">till </w:t>
+        <w:t>31st May 2024</w:t>
       </w:r>
-      <w:r>
-        <w:rPr>
-          <w:b/>
-          <w:bCs/>
-          <w:sz w:val="32"/>
-          <w:szCs w:val="32"/>
-          <w:highlight w:val="red"/>
-          <w:u w:val="single"/>
-        </w:rPr>
-        <w:t>?????</w:t>
-      </w:r>
-      <w:proofErr w:type="gramEnd"/>
     </w:p>
     <w:p>
       <w:pPr>
@@ -1385,6 +1372,7 @@
                 <w:color w:val="000000"/>
                 <w:sz w:val="32"/>
                 <w:szCs w:val="32"/>
+                <w:lang w:val="it-IT"/>
               </w:rPr>
             </w:pPr>
             <w:r>
@@ -1392,6 +1380,7 @@
                 <w:rFonts w:cs="BRH Malayalam Extra"/>
                 <w:color w:val="000000"/>
                 <w:szCs w:val="32"/>
+                <w:lang w:val="it-IT"/>
               </w:rPr>
               <w:t>49</w:t>
             </w:r>
@@ -1401,6 +1390,7 @@
                 <w:color w:val="000000"/>
                 <w:sz w:val="32"/>
                 <w:szCs w:val="32"/>
+                <w:lang w:val="it-IT"/>
               </w:rPr>
               <w:t>)</w:t>
             </w:r>
@@ -1410,6 +1400,7 @@
                 <w:color w:val="000000"/>
                 <w:sz w:val="32"/>
                 <w:szCs w:val="32"/>
+                <w:lang w:val="it-IT"/>
               </w:rPr>
               <w:tab/>
             </w:r>
@@ -1418,6 +1409,7 @@
                 <w:rFonts w:cs="BRH Malayalam Extra"/>
                 <w:color w:val="000000"/>
                 <w:szCs w:val="32"/>
+                <w:lang w:val="it-IT"/>
               </w:rPr>
               <w:t>4</w:t>
             </w:r>
@@ -1427,6 +1419,7 @@
                 <w:color w:val="000000"/>
                 <w:sz w:val="32"/>
                 <w:szCs w:val="32"/>
+                <w:lang w:val="it-IT"/>
               </w:rPr>
               <w:t>.</w:t>
             </w:r>
@@ -1435,6 +1428,7 @@
                 <w:rFonts w:cs="BRH Malayalam Extra"/>
                 <w:color w:val="000000"/>
                 <w:szCs w:val="32"/>
+                <w:lang w:val="it-IT"/>
               </w:rPr>
               <w:t>7</w:t>
             </w:r>
@@ -1444,6 +1438,7 @@
                 <w:color w:val="000000"/>
                 <w:sz w:val="32"/>
                 <w:szCs w:val="32"/>
+                <w:lang w:val="it-IT"/>
               </w:rPr>
               <w:t>.</w:t>
             </w:r>
@@ -1452,6 +1447,7 @@
                 <w:rFonts w:cs="BRH Malayalam Extra"/>
                 <w:color w:val="000000"/>
                 <w:szCs w:val="32"/>
+                <w:lang w:val="it-IT"/>
               </w:rPr>
               <w:t>13</w:t>
             </w:r>
@@ -1461,6 +1457,7 @@
                 <w:color w:val="000000"/>
                 <w:sz w:val="32"/>
                 <w:szCs w:val="32"/>
+                <w:lang w:val="it-IT"/>
               </w:rPr>
               <w:t>.</w:t>
             </w:r>
@@ -1469,6 +1466,7 @@
                 <w:rFonts w:cs="BRH Malayalam Extra"/>
                 <w:color w:val="000000"/>
                 <w:szCs w:val="32"/>
+                <w:lang w:val="it-IT"/>
               </w:rPr>
               <w:t>1</w:t>
             </w:r>
@@ -1478,6 +1476,7 @@
                 <w:color w:val="000000"/>
                 <w:sz w:val="32"/>
                 <w:szCs w:val="32"/>
+                <w:lang w:val="it-IT"/>
               </w:rPr>
               <w:t>(</w:t>
             </w:r>
@@ -1486,6 +1485,7 @@
                 <w:rFonts w:cs="BRH Malayalam Extra"/>
                 <w:color w:val="000000"/>
                 <w:szCs w:val="32"/>
+                <w:lang w:val="it-IT"/>
               </w:rPr>
               <w:t>44</w:t>
             </w:r>
@@ -1495,6 +1495,7 @@
                 <w:color w:val="000000"/>
                 <w:sz w:val="32"/>
                 <w:szCs w:val="32"/>
+                <w:lang w:val="it-IT"/>
               </w:rPr>
               <w:t>)- E</w:t>
             </w:r>
@@ -1504,15 +1505,17 @@
                 <w:color w:val="000000"/>
                 <w:sz w:val="27"/>
                 <w:szCs w:val="32"/>
-              </w:rPr>
-              <w:t>–</w:t>
-            </w:r>
-            <w:r>
-              <w:rPr>
-                <w:rFonts w:ascii="BRH Malayalam Extra" w:hAnsi="BRH Malayalam Extra" w:cs="BRH Malayalam Extra"/>
-                <w:color w:val="000000"/>
-                <w:sz w:val="32"/>
-                <w:szCs w:val="32"/>
+                <w:lang w:val="it-IT"/>
+              </w:rPr>
+              <w:t>–</w:t>
+            </w:r>
+            <w:r>
+              <w:rPr>
+                <w:rFonts w:ascii="BRH Malayalam Extra" w:hAnsi="BRH Malayalam Extra" w:cs="BRH Malayalam Extra"/>
+                <w:color w:val="000000"/>
+                <w:sz w:val="32"/>
+                <w:szCs w:val="32"/>
+                <w:lang w:val="it-IT"/>
               </w:rPr>
               <w:t xml:space="preserve">Zxpx˜ || </w:t>
             </w:r>
@@ -1539,6 +1542,7 @@
                 <w:color w:val="000000"/>
                 <w:sz w:val="32"/>
                 <w:szCs w:val="32"/>
+                <w:lang w:val="it-IT"/>
               </w:rPr>
               <w:t>E</w:t>
             </w:r>
@@ -1548,15 +1552,17 @@
                 <w:color w:val="000000"/>
                 <w:sz w:val="27"/>
                 <w:szCs w:val="32"/>
-              </w:rPr>
-              <w:t>–</w:t>
-            </w:r>
-            <w:r>
-              <w:rPr>
-                <w:rFonts w:ascii="BRH Malayalam Extra" w:hAnsi="BRH Malayalam Extra" w:cs="BRH Malayalam Extra"/>
-                <w:color w:val="000000"/>
-                <w:sz w:val="32"/>
-                <w:szCs w:val="32"/>
+                <w:lang w:val="it-IT"/>
+              </w:rPr>
+              <w:t>–</w:t>
+            </w:r>
+            <w:r>
+              <w:rPr>
+                <w:rFonts w:ascii="BRH Malayalam Extra" w:hAnsi="BRH Malayalam Extra" w:cs="BRH Malayalam Extra"/>
+                <w:color w:val="000000"/>
+                <w:sz w:val="32"/>
+                <w:szCs w:val="32"/>
+                <w:lang w:val="it-IT"/>
               </w:rPr>
               <w:t>Zx¥pZõ£</w:t>
             </w:r>
@@ -1566,6 +1572,7 @@
                 <w:color w:val="000000"/>
                 <w:sz w:val="27"/>
                 <w:szCs w:val="32"/>
+                <w:lang w:val="it-IT"/>
               </w:rPr>
               <w:t>–</w:t>
             </w:r>
@@ -1576,6 +1583,7 @@
                 <w:sz w:val="32"/>
                 <w:szCs w:val="32"/>
                 <w:highlight w:val="yellow"/>
+                <w:lang w:val="it-IT"/>
               </w:rPr>
               <w:t>Zx</w:t>
             </w:r>
@@ -1585,6 +1593,7 @@
                 <w:color w:val="000000"/>
                 <w:sz w:val="32"/>
                 <w:szCs w:val="32"/>
+                <w:lang w:val="it-IT"/>
               </w:rPr>
               <w:t xml:space="preserve"> - px</w:t>
             </w:r>
@@ -1594,15 +1603,17 @@
                 <w:color w:val="000000"/>
                 <w:sz w:val="27"/>
                 <w:szCs w:val="32"/>
-              </w:rPr>
-              <w:t>–</w:t>
-            </w:r>
-            <w:r>
-              <w:rPr>
-                <w:rFonts w:ascii="BRH Malayalam Extra" w:hAnsi="BRH Malayalam Extra" w:cs="BRH Malayalam Extra"/>
-                <w:color w:val="000000"/>
-                <w:sz w:val="32"/>
-                <w:szCs w:val="32"/>
+                <w:lang w:val="it-IT"/>
+              </w:rPr>
+              <w:t>–</w:t>
+            </w:r>
+            <w:r>
+              <w:rPr>
+                <w:rFonts w:ascii="BRH Malayalam Extra" w:hAnsi="BRH Malayalam Extra" w:cs="BRH Malayalam Extra"/>
+                <w:color w:val="000000"/>
+                <w:sz w:val="32"/>
+                <w:szCs w:val="32"/>
+                <w:lang w:val="it-IT"/>
               </w:rPr>
               <w:t xml:space="preserve"> | </w:t>
             </w:r>
@@ -4266,7 +4277,6 @@
                 <w:color w:val="000000"/>
                 <w:sz w:val="32"/>
                 <w:szCs w:val="32"/>
-                <w:lang w:val="it-IT"/>
               </w:rPr>
             </w:pPr>
             <w:r>
@@ -4274,7 +4284,6 @@
                 <w:rFonts w:cs="BRH Malayalam Extra"/>
                 <w:color w:val="000000"/>
                 <w:szCs w:val="32"/>
-                <w:lang w:val="it-IT"/>
               </w:rPr>
               <w:t>3</w:t>
             </w:r>
@@ -4284,7 +4293,6 @@
                 <w:color w:val="000000"/>
                 <w:sz w:val="32"/>
                 <w:szCs w:val="32"/>
-                <w:lang w:val="it-IT"/>
               </w:rPr>
               <w:t>)</w:t>
             </w:r>
@@ -4294,7 +4302,6 @@
                 <w:color w:val="000000"/>
                 <w:sz w:val="32"/>
                 <w:szCs w:val="32"/>
-                <w:lang w:val="it-IT"/>
               </w:rPr>
               <w:tab/>
             </w:r>
@@ -4303,7 +4310,6 @@
                 <w:rFonts w:cs="BRH Malayalam Extra"/>
                 <w:color w:val="000000"/>
                 <w:szCs w:val="32"/>
-                <w:lang w:val="it-IT"/>
               </w:rPr>
               <w:t>4</w:t>
             </w:r>
@@ -4313,7 +4319,6 @@
                 <w:color w:val="000000"/>
                 <w:sz w:val="32"/>
                 <w:szCs w:val="32"/>
-                <w:lang w:val="it-IT"/>
               </w:rPr>
               <w:t>.</w:t>
             </w:r>
@@ -4322,7 +4327,6 @@
                 <w:rFonts w:cs="BRH Malayalam Extra"/>
                 <w:color w:val="000000"/>
                 <w:szCs w:val="32"/>
-                <w:lang w:val="it-IT"/>
               </w:rPr>
               <w:t>7</w:t>
             </w:r>
@@ -4332,7 +4336,6 @@
                 <w:color w:val="000000"/>
                 <w:sz w:val="32"/>
                 <w:szCs w:val="32"/>
-                <w:lang w:val="it-IT"/>
               </w:rPr>
               <w:t>.</w:t>
             </w:r>
@@ -4341,7 +4344,6 @@
                 <w:rFonts w:cs="BRH Malayalam Extra"/>
                 <w:color w:val="000000"/>
                 <w:szCs w:val="32"/>
-                <w:lang w:val="it-IT"/>
               </w:rPr>
               <w:t>15</w:t>
             </w:r>
@@ -4351,7 +4353,6 @@
                 <w:color w:val="000000"/>
                 <w:sz w:val="32"/>
                 <w:szCs w:val="32"/>
-                <w:lang w:val="it-IT"/>
               </w:rPr>
               <w:t>.</w:t>
             </w:r>
@@ -4360,7 +4361,6 @@
                 <w:rFonts w:cs="BRH Malayalam Extra"/>
                 <w:color w:val="000000"/>
                 <w:szCs w:val="32"/>
-                <w:lang w:val="it-IT"/>
               </w:rPr>
               <w:t>7</w:t>
             </w:r>
@@ -4370,7 +4370,6 @@
                 <w:color w:val="000000"/>
                 <w:sz w:val="32"/>
                 <w:szCs w:val="32"/>
-                <w:lang w:val="it-IT"/>
               </w:rPr>
               <w:t>(</w:t>
             </w:r>
@@ -4379,7 +4378,6 @@
                 <w:rFonts w:cs="BRH Malayalam Extra"/>
                 <w:color w:val="000000"/>
                 <w:szCs w:val="32"/>
-                <w:lang w:val="it-IT"/>
               </w:rPr>
               <w:t>3</w:t>
             </w:r>
@@ -4389,7 +4387,6 @@
                 <w:color w:val="000000"/>
                 <w:sz w:val="32"/>
                 <w:szCs w:val="32"/>
-                <w:lang w:val="it-IT"/>
               </w:rPr>
               <w:t>)- s¡ | A</w:t>
             </w:r>
@@ -4399,17 +4396,15 @@
                 <w:color w:val="000000"/>
                 <w:sz w:val="27"/>
                 <w:szCs w:val="32"/>
-                <w:lang w:val="it-IT"/>
-              </w:rPr>
-              <w:t>–</w:t>
-            </w:r>
-            <w:r>
-              <w:rPr>
-                <w:rFonts w:ascii="BRH Malayalam Extra" w:hAnsi="BRH Malayalam Extra" w:cs="BRH Malayalam Extra"/>
-                <w:color w:val="000000"/>
-                <w:sz w:val="32"/>
-                <w:szCs w:val="32"/>
-                <w:lang w:val="it-IT"/>
+              </w:rPr>
+              <w:t>–</w:t>
+            </w:r>
+            <w:r>
+              <w:rPr>
+                <w:rFonts w:ascii="BRH Malayalam Extra" w:hAnsi="BRH Malayalam Extra" w:cs="BRH Malayalam Extra"/>
+                <w:color w:val="000000"/>
+                <w:sz w:val="32"/>
+                <w:szCs w:val="32"/>
               </w:rPr>
               <w:t xml:space="preserve">sôx© | </w:t>
             </w:r>
@@ -4426,7 +4421,6 @@
                 <w:color w:val="000000"/>
                 <w:sz w:val="32"/>
                 <w:szCs w:val="32"/>
-                <w:lang w:val="it-IT"/>
               </w:rPr>
             </w:pPr>
             <w:r>
@@ -4436,7 +4430,6 @@
                 <w:sz w:val="32"/>
                 <w:szCs w:val="32"/>
                 <w:highlight w:val="yellow"/>
-                <w:lang w:val="it-IT"/>
               </w:rPr>
               <w:t>s</w:t>
             </w:r>
@@ -4446,7 +4439,6 @@
                 <w:color w:val="000000"/>
                 <w:sz w:val="32"/>
                 <w:szCs w:val="32"/>
-                <w:lang w:val="it-IT"/>
               </w:rPr>
               <w:t>ûsôx(³§) A</w:t>
             </w:r>
@@ -4456,17 +4448,15 @@
                 <w:color w:val="000000"/>
                 <w:sz w:val="27"/>
                 <w:szCs w:val="32"/>
-                <w:lang w:val="it-IT"/>
-              </w:rPr>
-              <w:t>–</w:t>
-            </w:r>
-            <w:r>
-              <w:rPr>
-                <w:rFonts w:ascii="BRH Malayalam Extra" w:hAnsi="BRH Malayalam Extra" w:cs="BRH Malayalam Extra"/>
-                <w:color w:val="000000"/>
-                <w:sz w:val="32"/>
-                <w:szCs w:val="32"/>
-                <w:lang w:val="it-IT"/>
+              </w:rPr>
+              <w:t>–</w:t>
+            </w:r>
+            <w:r>
+              <w:rPr>
+                <w:rFonts w:ascii="BRH Malayalam Extra" w:hAnsi="BRH Malayalam Extra" w:cs="BRH Malayalam Extra"/>
+                <w:color w:val="000000"/>
+                <w:sz w:val="32"/>
+                <w:szCs w:val="32"/>
               </w:rPr>
               <w:t xml:space="preserve">sôx© a§s¡ </w:t>
             </w:r>
@@ -4477,7 +4467,6 @@
                 <w:sz w:val="32"/>
                 <w:szCs w:val="32"/>
                 <w:highlight w:val="yellow"/>
-                <w:lang w:val="it-IT"/>
               </w:rPr>
               <w:t>sû</w:t>
             </w:r>
@@ -4487,7 +4476,6 @@
                 <w:color w:val="000000"/>
                 <w:sz w:val="32"/>
                 <w:szCs w:val="32"/>
-                <w:lang w:val="it-IT"/>
               </w:rPr>
               <w:t xml:space="preserve">sôx© | </w:t>
             </w:r>
@@ -4765,7 +4753,7 @@
           <w:sz w:val="32"/>
           <w:szCs w:val="32"/>
           <w:u w:val="single"/>
-          <w:lang w:val="it-IT"/>
+          <w:lang w:val="en-IN"/>
         </w:rPr>
       </w:pPr>
       <w:r>
@@ -4775,7 +4763,7 @@
           <w:sz w:val="32"/>
           <w:szCs w:val="32"/>
           <w:u w:val="single"/>
-          <w:lang w:val="it-IT"/>
+          <w:lang w:val="en-IN"/>
         </w:rPr>
         <w:t>==============</w:t>
       </w:r>
@@ -4790,7 +4778,7 @@
           <w:sz w:val="32"/>
           <w:szCs w:val="32"/>
           <w:u w:val="single"/>
-          <w:lang w:val="it-IT"/>
+          <w:lang w:val="en-IN"/>
         </w:rPr>
       </w:pPr>
     </w:p>
